--- a/tests/test_hierarchy.docx
+++ b/tests/test_hierarchy.docx
@@ -25422,20 +25422,20 @@
 </file>
 
 <file path=word/diagrams/data1.xml><?xml version="1.0" encoding="utf-8"?>
-<dgm:dataModel xmlns:dgm="http://schemas.openxmlformats.org/drawingml/2006/diagram" xmlns:a="http://schemas.openxmlformats.org/drawingml/2006/main" xmlns:r="http://schemas.openxmlformats.org/officeDocument/2006/relationships">
+<dgm:dataModel xmlns:dgm="http://schemas.openxmlformats.org/drawingml/2006/diagram" xmlns:a="http://schemas.openxmlformats.org/drawingml/2006/main">
   <dgm:ptLst>
-    <dgm:pt modelId="{D4EF7290-C2ED-44FE-89F7-D62B820C93EB}" type="doc">
+    <dgm:pt modelId="{4F1B39ED-50EB-496F-82D1-DB8136A27350}" type="doc">
       <dgm:prSet loTypeId="urn:microsoft.com/office/officeart/2005/8/layout/hierarchy1" loCatId="hierarchy" qsTypeId="urn:microsoft.com/office/officeart/2005/8/quickstyle/simple1" qsCatId="simple" csTypeId="urn:microsoft.com/office/officeart/2005/8/colors/accent1_2" csCatId="accent1" phldr="1"/>
       <dgm:spPr/>
       <dgm:t>
         <a:bodyPr/>
         <a:lstStyle/>
         <a:p>
-          <a:endParaRPr lang="en-US"/>
+          <a:endParaRPr lang="en-AU"/>
         </a:p>
       </dgm:t>
     </dgm:pt>
-    <dgm:pt modelId="{CDBDEB0D-486F-49E9-9207-300E7C9A9DAC}">
+    <dgm:pt modelId="{A1736B82-404E-48E9-96E9-EC764B373F14}">
       <dgm:prSet phldrT="[Text]"/>
       <dgm:spPr/>
       <dgm:t>
@@ -25443,35 +25443,35 @@
         <a:lstStyle/>
         <a:p>
           <a:r>
-            <a:rPr lang="en-US"/>
-            <a:t>CEO</a:t>
+            <a:rPr lang="en-AU"/>
+            <a:t>Root</a:t>
           </a:r>
         </a:p>
       </dgm:t>
     </dgm:pt>
-    <dgm:pt modelId="{E257957B-00C9-49AB-AF63-39C98BF71396}" type="parTrans" cxnId="{EE2C0B14-E0B1-456F-80B5-1DB7A856DED7}">
+    <dgm:pt modelId="{CBB8ED5E-FE20-4038-B773-B0091971A3F5}" type="parTrans" cxnId="{277270CD-9400-4497-8CF3-029930C68231}">
       <dgm:prSet/>
       <dgm:spPr/>
       <dgm:t>
         <a:bodyPr/>
         <a:lstStyle/>
         <a:p>
-          <a:endParaRPr lang="en-US"/>
+          <a:endParaRPr lang="en-AU"/>
         </a:p>
       </dgm:t>
     </dgm:pt>
-    <dgm:pt modelId="{7AF7C820-1D7B-4BD4-BA2F-06B8E1F39F82}" type="sibTrans" cxnId="{EE2C0B14-E0B1-456F-80B5-1DB7A856DED7}">
+    <dgm:pt modelId="{28DB6F64-8EB1-4523-A376-9B7065371F85}" type="sibTrans" cxnId="{277270CD-9400-4497-8CF3-029930C68231}">
       <dgm:prSet/>
       <dgm:spPr/>
       <dgm:t>
         <a:bodyPr/>
         <a:lstStyle/>
         <a:p>
-          <a:endParaRPr lang="en-US"/>
+          <a:endParaRPr lang="en-AU"/>
         </a:p>
       </dgm:t>
     </dgm:pt>
-    <dgm:pt modelId="{1D79CDB9-D7CE-40BD-BFCC-56F42086B5F5}">
+    <dgm:pt modelId="{1AF9A49C-AD41-4E6D-A5B4-AD812D54FDDA}">
       <dgm:prSet phldrT="[Text]"/>
       <dgm:spPr/>
       <dgm:t>
@@ -25479,35 +25479,35 @@
         <a:lstStyle/>
         <a:p>
           <a:r>
-            <a:rPr lang="en-US"/>
-            <a:t>VP Engineering</a:t>
+            <a:rPr lang="en-AU"/>
+            <a:t>Child 1</a:t>
           </a:r>
         </a:p>
       </dgm:t>
     </dgm:pt>
-    <dgm:pt modelId="{5C0A874F-2628-48C7-B6BB-49C4D935E195}" type="parTrans" cxnId="{D4D2DE0D-494D-462B-8FC1-60CC1A204ABE}">
+    <dgm:pt modelId="{EAA15D95-D9CB-414D-9188-CB8ACA2D09A4}" type="parTrans" cxnId="{EE30DFC5-FAC2-4E96-94EA-F14136C6E652}">
       <dgm:prSet/>
       <dgm:spPr/>
       <dgm:t>
         <a:bodyPr/>
         <a:lstStyle/>
         <a:p>
-          <a:endParaRPr lang="en-US"/>
+          <a:endParaRPr lang="en-AU"/>
         </a:p>
       </dgm:t>
     </dgm:pt>
-    <dgm:pt modelId="{42AA3ACB-BE94-4610-907C-072380601371}" type="sibTrans" cxnId="{D4D2DE0D-494D-462B-8FC1-60CC1A204ABE}">
+    <dgm:pt modelId="{E03B3ADE-6754-4CDA-927C-A970FE2BCA0D}" type="sibTrans" cxnId="{EE30DFC5-FAC2-4E96-94EA-F14136C6E652}">
       <dgm:prSet/>
       <dgm:spPr/>
       <dgm:t>
         <a:bodyPr/>
         <a:lstStyle/>
         <a:p>
-          <a:endParaRPr lang="en-US"/>
+          <a:endParaRPr lang="en-AU"/>
         </a:p>
       </dgm:t>
     </dgm:pt>
-    <dgm:pt modelId="{F76B7592-26CF-426D-9490-1451000BA89A}">
+    <dgm:pt modelId="{FD88FA01-AFA9-40BD-9F9B-E5C1AE2FE99D}">
       <dgm:prSet phldrT="[Text]"/>
       <dgm:spPr/>
       <dgm:t>
@@ -25515,35 +25515,35 @@
         <a:lstStyle/>
         <a:p>
           <a:r>
-            <a:rPr lang="en-US"/>
-            <a:t>Frontend Team Lead</a:t>
+            <a:rPr lang="en-AU"/>
+            <a:t>Grandchild 1</a:t>
           </a:r>
         </a:p>
       </dgm:t>
     </dgm:pt>
-    <dgm:pt modelId="{F3B38FEF-7ABA-47DC-8636-AB7381707C99}" type="parTrans" cxnId="{12372AC6-B057-4DE8-983C-B128B2D952AB}">
+    <dgm:pt modelId="{13394BBA-46AC-494D-88E3-A6DB0529CBA6}" type="parTrans" cxnId="{2C21FA14-2BB9-41A6-90C4-A03AD968648B}">
       <dgm:prSet/>
       <dgm:spPr/>
       <dgm:t>
         <a:bodyPr/>
         <a:lstStyle/>
         <a:p>
-          <a:endParaRPr lang="en-US"/>
+          <a:endParaRPr lang="en-AU"/>
         </a:p>
       </dgm:t>
     </dgm:pt>
-    <dgm:pt modelId="{85A14DD3-F58A-4254-8F46-050A700B1B12}" type="sibTrans" cxnId="{12372AC6-B057-4DE8-983C-B128B2D952AB}">
+    <dgm:pt modelId="{9C7310BA-765D-4154-B713-77559BFD2A66}" type="sibTrans" cxnId="{2C21FA14-2BB9-41A6-90C4-A03AD968648B}">
       <dgm:prSet/>
       <dgm:spPr/>
       <dgm:t>
         <a:bodyPr/>
         <a:lstStyle/>
         <a:p>
-          <a:endParaRPr lang="en-US"/>
+          <a:endParaRPr lang="en-AU"/>
         </a:p>
       </dgm:t>
     </dgm:pt>
-    <dgm:pt modelId="{7EBCF3F0-9E9B-4AD5-A60D-47F49E379D3B}">
+    <dgm:pt modelId="{EE2C037C-27BF-47BD-A7F8-4FB8F3FA6435}">
       <dgm:prSet phldrT="[Text]"/>
       <dgm:spPr/>
       <dgm:t>
@@ -25551,35 +25551,35 @@
         <a:lstStyle/>
         <a:p>
           <a:r>
-            <a:rPr lang="en-US"/>
-            <a:t>Senior Developer</a:t>
+            <a:rPr lang="en-AU"/>
+            <a:t>Child 2</a:t>
           </a:r>
         </a:p>
       </dgm:t>
     </dgm:pt>
-    <dgm:pt modelId="{37B97B93-C6FC-4D18-9784-69C3CB06B39C}" type="parTrans" cxnId="{4AB2DB21-E91E-45F3-A2FA-D13283FF8A54}">
+    <dgm:pt modelId="{DA01BCD4-90FF-43D7-994A-9349747E771F}" type="parTrans" cxnId="{CB992411-A963-47B2-8ED6-4F37D69CE9DE}">
       <dgm:prSet/>
       <dgm:spPr/>
       <dgm:t>
         <a:bodyPr/>
         <a:lstStyle/>
         <a:p>
-          <a:endParaRPr lang="en-US"/>
+          <a:endParaRPr lang="en-AU"/>
         </a:p>
       </dgm:t>
     </dgm:pt>
-    <dgm:pt modelId="{8A00E808-F257-4F0E-9382-BC87297CECE5}" type="sibTrans" cxnId="{4AB2DB21-E91E-45F3-A2FA-D13283FF8A54}">
+    <dgm:pt modelId="{F3AECFBD-1242-4169-AC19-3874E5AF6BC8}" type="sibTrans" cxnId="{CB992411-A963-47B2-8ED6-4F37D69CE9DE}">
       <dgm:prSet/>
       <dgm:spPr/>
       <dgm:t>
         <a:bodyPr/>
         <a:lstStyle/>
         <a:p>
-          <a:endParaRPr lang="en-US"/>
+          <a:endParaRPr lang="en-AU"/>
         </a:p>
       </dgm:t>
     </dgm:pt>
-    <dgm:pt modelId="{D3E1F103-0E06-4F3C-B471-B6BB9064D7A0}">
+    <dgm:pt modelId="{ABDAB01B-3A4D-478B-AAD2-8796F12A6911}">
       <dgm:prSet phldrT="[Text]"/>
       <dgm:spPr/>
       <dgm:t>
@@ -25587,35 +25587,442 @@
         <a:lstStyle/>
         <a:p>
           <a:r>
-            <a:rPr lang="en-US"/>
-            <a:t>Junior Developer</a:t>
+            <a:rPr lang="en-AU"/>
+            <a:t>Grandchild 2</a:t>
           </a:r>
         </a:p>
       </dgm:t>
     </dgm:pt>
-    <dgm:pt modelId="{0E4CAA05-1C59-464A-9DA9-10156573BB0E}" type="parTrans" cxnId="{4C3ABAEF-05D6-400F-A90D-51923A458B26}">
+    <dgm:pt modelId="{9191C360-300A-4C95-AF4F-CDD3D54AC10C}" type="parTrans" cxnId="{C819DC0F-849C-40CB-A9D4-E33EB509DBC2}">
       <dgm:prSet/>
       <dgm:spPr/>
       <dgm:t>
         <a:bodyPr/>
         <a:lstStyle/>
         <a:p>
-          <a:endParaRPr lang="en-US"/>
+          <a:endParaRPr lang="en-AU"/>
         </a:p>
       </dgm:t>
     </dgm:pt>
-    <dgm:pt modelId="{AADA8064-1439-4843-94B4-7303BB9C174D}" type="sibTrans" cxnId="{4C3ABAEF-05D6-400F-A90D-51923A458B26}">
+    <dgm:pt modelId="{3980BAF0-0D29-49A5-BF71-F3E6E0342BA1}" type="sibTrans" cxnId="{C819DC0F-849C-40CB-A9D4-E33EB509DBC2}">
       <dgm:prSet/>
       <dgm:spPr/>
       <dgm:t>
         <a:bodyPr/>
         <a:lstStyle/>
         <a:p>
-          <a:endParaRPr lang="en-US"/>
+          <a:endParaRPr lang="en-AU"/>
         </a:p>
       </dgm:t>
     </dgm:pt>
-    <dgm:pt modelId="{F3BA3142-64B3-43A0-A396-340887B12F34}">
+    <dgm:pt modelId="{15FEAA80-A0BB-46F0-A6DC-10E58787C495}">
+      <dgm:prSet phldrT="[Text]" phldr="1"/>
+      <dgm:spPr/>
+      <dgm:t>
+        <a:bodyPr/>
+        <a:lstStyle/>
+        <a:p>
+          <a:endParaRPr lang="en-AU"/>
+        </a:p>
+      </dgm:t>
+    </dgm:pt>
+    <dgm:pt modelId="{86D840A9-85F4-41D7-B04A-763E36C34590}" type="parTrans" cxnId="{124DEF56-F70D-4E5E-AFB0-FC042E0B2700}">
+      <dgm:prSet/>
+      <dgm:spPr/>
+      <dgm:t>
+        <a:bodyPr/>
+        <a:lstStyle/>
+        <a:p>
+          <a:endParaRPr lang="en-AU"/>
+        </a:p>
+      </dgm:t>
+    </dgm:pt>
+    <dgm:pt modelId="{3DE9C437-6222-437F-BED6-17DB1E316BFB}" type="sibTrans" cxnId="{124DEF56-F70D-4E5E-AFB0-FC042E0B2700}">
+      <dgm:prSet/>
+      <dgm:spPr/>
+      <dgm:t>
+        <a:bodyPr/>
+        <a:lstStyle/>
+        <a:p>
+          <a:endParaRPr lang="en-AU"/>
+        </a:p>
+      </dgm:t>
+    </dgm:pt>
+    <dgm:pt modelId="{EF3BFE3A-5852-4155-9CEF-04A7F37CD8D8}">
+      <dgm:prSet/>
+      <dgm:spPr/>
+      <dgm:t>
+        <a:bodyPr/>
+        <a:lstStyle/>
+        <a:p>
+          <a:r>
+            <a:rPr lang="en-AU"/>
+            <a:t>Grandchild 3</a:t>
+          </a:r>
+        </a:p>
+      </dgm:t>
+    </dgm:pt>
+    <dgm:pt modelId="{9F4932D2-01CF-4F77-981D-6801680BDDCF}" type="parTrans" cxnId="{C6328A7E-24A1-4E4E-9185-B5A5615790DE}">
+      <dgm:prSet/>
+      <dgm:spPr/>
+    </dgm:pt>
+    <dgm:pt modelId="{131C783D-6EEA-44D2-99D7-A40C900552B7}" type="sibTrans" cxnId="{C6328A7E-24A1-4E4E-9185-B5A5615790DE}">
+      <dgm:prSet/>
+      <dgm:spPr/>
+    </dgm:pt>
+    <dgm:pt modelId="{0411CAE5-DBE7-49EB-B6DE-7EF3D70B067D}">
+      <dgm:prSet/>
+      <dgm:spPr/>
+      <dgm:t>
+        <a:bodyPr/>
+        <a:lstStyle/>
+        <a:p>
+          <a:r>
+            <a:rPr lang="en-AU"/>
+            <a:t>Child 3</a:t>
+          </a:r>
+        </a:p>
+      </dgm:t>
+    </dgm:pt>
+    <dgm:pt modelId="{87F3C1E0-2EC8-4B93-A783-AB6A4C4A6B26}" type="parTrans" cxnId="{4F5D5B97-2D1E-4A6B-852B-263C1111B5F0}">
+      <dgm:prSet/>
+      <dgm:spPr/>
+    </dgm:pt>
+    <dgm:pt modelId="{CDE76413-2077-4FF8-9DB2-9557A8D54C68}" type="sibTrans" cxnId="{4F5D5B97-2D1E-4A6B-852B-263C1111B5F0}">
+      <dgm:prSet/>
+      <dgm:spPr/>
+    </dgm:pt>
+    <dgm:pt modelId="{1F9F23B6-B567-4150-9F2C-0110D9470428}" type="pres">
+      <dgm:prSet presAssocID="{4F1B39ED-50EB-496F-82D1-DB8136A27350}" presName="hierChild1" presStyleCnt="0">
+        <dgm:presLayoutVars>
+          <dgm:chPref val="1"/>
+          <dgm:dir/>
+          <dgm:animOne val="branch"/>
+          <dgm:animLvl val="lvl"/>
+          <dgm:resizeHandles/>
+        </dgm:presLayoutVars>
+      </dgm:prSet>
+      <dgm:spPr/>
+    </dgm:pt>
+    <dgm:pt modelId="{57B79848-4A79-4209-8F4A-2A0827376D8D}" type="pres">
+      <dgm:prSet presAssocID="{0411CAE5-DBE7-49EB-B6DE-7EF3D70B067D}" presName="hierRoot1" presStyleCnt="0"/>
+      <dgm:spPr/>
+    </dgm:pt>
+    <dgm:pt modelId="{7034238C-5769-4D8C-885B-7E7B46D9AF54}" type="pres">
+      <dgm:prSet presAssocID="{0411CAE5-DBE7-49EB-B6DE-7EF3D70B067D}" presName="composite" presStyleCnt="0"/>
+      <dgm:spPr/>
+    </dgm:pt>
+    <dgm:pt modelId="{E7F463A1-D679-446C-8696-3095C4CDCE7A}" type="pres">
+      <dgm:prSet presAssocID="{0411CAE5-DBE7-49EB-B6DE-7EF3D70B067D}" presName="background" presStyleLbl="node0" presStyleIdx="0" presStyleCnt="1"/>
+      <dgm:spPr/>
+    </dgm:pt>
+    <dgm:pt modelId="{04C909CC-141E-4852-B822-58EAF79A469F}" type="pres">
+      <dgm:prSet presAssocID="{0411CAE5-DBE7-49EB-B6DE-7EF3D70B067D}" presName="text" presStyleLbl="fgAcc0" presStyleIdx="0" presStyleCnt="1">
+        <dgm:presLayoutVars>
+          <dgm:chPref val="3"/>
+        </dgm:presLayoutVars>
+      </dgm:prSet>
+      <dgm:spPr/>
+    </dgm:pt>
+    <dgm:pt modelId="{7FDDE235-C18B-4571-8C6C-1C61713CE19C}" type="pres">
+      <dgm:prSet presAssocID="{0411CAE5-DBE7-49EB-B6DE-7EF3D70B067D}" presName="hierChild2" presStyleCnt="0"/>
+      <dgm:spPr/>
+    </dgm:pt>
+    <dgm:pt modelId="{D38CE9F1-55F9-4355-9E6A-35EBD880FA5D}" type="pres">
+      <dgm:prSet presAssocID="{CBB8ED5E-FE20-4038-B773-B0091971A3F5}" presName="Name10" presStyleLbl="parChTrans1D2" presStyleIdx="0" presStyleCnt="1"/>
+      <dgm:spPr/>
+    </dgm:pt>
+    <dgm:pt modelId="{00BB49E3-3C0E-4264-B421-D3722ED1FC1F}" type="pres">
+      <dgm:prSet presAssocID="{A1736B82-404E-48E9-96E9-EC764B373F14}" presName="hierRoot2" presStyleCnt="0"/>
+      <dgm:spPr/>
+    </dgm:pt>
+    <dgm:pt modelId="{CE01FF74-60A7-42C8-B474-2CE7EB445A11}" type="pres">
+      <dgm:prSet presAssocID="{A1736B82-404E-48E9-96E9-EC764B373F14}" presName="composite2" presStyleCnt="0"/>
+      <dgm:spPr/>
+    </dgm:pt>
+    <dgm:pt modelId="{3A70BB16-2D92-4DA3-8E11-4E1A441C8209}" type="pres">
+      <dgm:prSet presAssocID="{A1736B82-404E-48E9-96E9-EC764B373F14}" presName="background2" presStyleLbl="node2" presStyleIdx="0" presStyleCnt="1"/>
+      <dgm:spPr/>
+    </dgm:pt>
+    <dgm:pt modelId="{B5785766-B1B2-4648-8290-E04DCF605ABE}" type="pres">
+      <dgm:prSet presAssocID="{A1736B82-404E-48E9-96E9-EC764B373F14}" presName="text2" presStyleLbl="fgAcc2" presStyleIdx="0" presStyleCnt="1">
+        <dgm:presLayoutVars>
+          <dgm:chPref val="3"/>
+        </dgm:presLayoutVars>
+      </dgm:prSet>
+      <dgm:spPr/>
+    </dgm:pt>
+    <dgm:pt modelId="{28E691B9-1D38-4B28-A977-0ADABBE7EFE2}" type="pres">
+      <dgm:prSet presAssocID="{A1736B82-404E-48E9-96E9-EC764B373F14}" presName="hierChild3" presStyleCnt="0"/>
+      <dgm:spPr/>
+    </dgm:pt>
+    <dgm:pt modelId="{B16F0A75-F2EC-4115-ABDB-0A235EF0B7B4}" type="pres">
+      <dgm:prSet presAssocID="{EAA15D95-D9CB-414D-9188-CB8ACA2D09A4}" presName="Name17" presStyleLbl="parChTrans1D3" presStyleIdx="0" presStyleCnt="2"/>
+      <dgm:spPr/>
+    </dgm:pt>
+    <dgm:pt modelId="{ECA84F69-03FB-45BA-AA75-F19282A53C3D}" type="pres">
+      <dgm:prSet presAssocID="{1AF9A49C-AD41-4E6D-A5B4-AD812D54FDDA}" presName="hierRoot3" presStyleCnt="0"/>
+      <dgm:spPr/>
+    </dgm:pt>
+    <dgm:pt modelId="{34D580D3-6D31-44A4-BA29-6CD37510115F}" type="pres">
+      <dgm:prSet presAssocID="{1AF9A49C-AD41-4E6D-A5B4-AD812D54FDDA}" presName="composite3" presStyleCnt="0"/>
+      <dgm:spPr/>
+    </dgm:pt>
+    <dgm:pt modelId="{45ABB9DC-C0BD-441E-9E6F-FEB618D865AF}" type="pres">
+      <dgm:prSet presAssocID="{1AF9A49C-AD41-4E6D-A5B4-AD812D54FDDA}" presName="background3" presStyleLbl="node3" presStyleIdx="0" presStyleCnt="2"/>
+      <dgm:spPr/>
+    </dgm:pt>
+    <dgm:pt modelId="{EE022BFD-551C-4F02-A1AC-E246E2ECB0C1}" type="pres">
+      <dgm:prSet presAssocID="{1AF9A49C-AD41-4E6D-A5B4-AD812D54FDDA}" presName="text3" presStyleLbl="fgAcc3" presStyleIdx="0" presStyleCnt="2">
+        <dgm:presLayoutVars>
+          <dgm:chPref val="3"/>
+        </dgm:presLayoutVars>
+      </dgm:prSet>
+      <dgm:spPr/>
+    </dgm:pt>
+    <dgm:pt modelId="{25478297-0CC3-4A79-9326-9254E2EC1CC9}" type="pres">
+      <dgm:prSet presAssocID="{1AF9A49C-AD41-4E6D-A5B4-AD812D54FDDA}" presName="hierChild4" presStyleCnt="0"/>
+      <dgm:spPr/>
+    </dgm:pt>
+    <dgm:pt modelId="{5D416956-5CFF-426F-A238-C49B6E713C4F}" type="pres">
+      <dgm:prSet presAssocID="{13394BBA-46AC-494D-88E3-A6DB0529CBA6}" presName="Name23" presStyleLbl="parChTrans1D4" presStyleIdx="0" presStyleCnt="4"/>
+      <dgm:spPr/>
+    </dgm:pt>
+    <dgm:pt modelId="{61294B90-D2B8-464D-B0BC-829FC8487A0E}" type="pres">
+      <dgm:prSet presAssocID="{FD88FA01-AFA9-40BD-9F9B-E5C1AE2FE99D}" presName="hierRoot4" presStyleCnt="0"/>
+      <dgm:spPr/>
+    </dgm:pt>
+    <dgm:pt modelId="{EAF9279F-1B73-4D08-9214-65F2734D047A}" type="pres">
+      <dgm:prSet presAssocID="{FD88FA01-AFA9-40BD-9F9B-E5C1AE2FE99D}" presName="composite4" presStyleCnt="0"/>
+      <dgm:spPr/>
+    </dgm:pt>
+    <dgm:pt modelId="{51472BF4-B481-4F6A-9F9C-4CC76CD4B093}" type="pres">
+      <dgm:prSet presAssocID="{FD88FA01-AFA9-40BD-9F9B-E5C1AE2FE99D}" presName="background4" presStyleLbl="node4" presStyleIdx="0" presStyleCnt="4"/>
+      <dgm:spPr/>
+    </dgm:pt>
+    <dgm:pt modelId="{7A1689A9-A50B-48E5-BD13-764A1F938C5D}" type="pres">
+      <dgm:prSet presAssocID="{FD88FA01-AFA9-40BD-9F9B-E5C1AE2FE99D}" presName="text4" presStyleLbl="fgAcc4" presStyleIdx="0" presStyleCnt="4">
+        <dgm:presLayoutVars>
+          <dgm:chPref val="3"/>
+        </dgm:presLayoutVars>
+      </dgm:prSet>
+      <dgm:spPr/>
+    </dgm:pt>
+    <dgm:pt modelId="{2A2F8977-5087-449A-8543-B270A1DF40F5}" type="pres">
+      <dgm:prSet presAssocID="{FD88FA01-AFA9-40BD-9F9B-E5C1AE2FE99D}" presName="hierChild5" presStyleCnt="0"/>
+      <dgm:spPr/>
+    </dgm:pt>
+    <dgm:pt modelId="{BE5EB529-126D-43EA-B549-6A7D53C97471}" type="pres">
+      <dgm:prSet presAssocID="{9F4932D2-01CF-4F77-981D-6801680BDDCF}" presName="Name23" presStyleLbl="parChTrans1D4" presStyleIdx="1" presStyleCnt="4"/>
+      <dgm:spPr/>
+    </dgm:pt>
+    <dgm:pt modelId="{2F77031F-4910-4D75-BD48-D34812E9FD2B}" type="pres">
+      <dgm:prSet presAssocID="{EF3BFE3A-5852-4155-9CEF-04A7F37CD8D8}" presName="hierRoot4" presStyleCnt="0"/>
+      <dgm:spPr/>
+    </dgm:pt>
+    <dgm:pt modelId="{9DFFB17E-F9A2-4EDF-A229-B57B93B9009C}" type="pres">
+      <dgm:prSet presAssocID="{EF3BFE3A-5852-4155-9CEF-04A7F37CD8D8}" presName="composite4" presStyleCnt="0"/>
+      <dgm:spPr/>
+    </dgm:pt>
+    <dgm:pt modelId="{B3A3FC39-A9F3-427C-A940-E03BD913C0BD}" type="pres">
+      <dgm:prSet presAssocID="{EF3BFE3A-5852-4155-9CEF-04A7F37CD8D8}" presName="background4" presStyleLbl="node4" presStyleIdx="1" presStyleCnt="4"/>
+      <dgm:spPr/>
+    </dgm:pt>
+    <dgm:pt modelId="{21DB0C46-56AB-4564-84B5-EFD7BFD576E0}" type="pres">
+      <dgm:prSet presAssocID="{EF3BFE3A-5852-4155-9CEF-04A7F37CD8D8}" presName="text4" presStyleLbl="fgAcc4" presStyleIdx="1" presStyleCnt="4">
+        <dgm:presLayoutVars>
+          <dgm:chPref val="3"/>
+        </dgm:presLayoutVars>
+      </dgm:prSet>
+      <dgm:spPr/>
+    </dgm:pt>
+    <dgm:pt modelId="{C43CE00D-DB52-4821-ABFF-8548708682CD}" type="pres">
+      <dgm:prSet presAssocID="{EF3BFE3A-5852-4155-9CEF-04A7F37CD8D8}" presName="hierChild5" presStyleCnt="0"/>
+      <dgm:spPr/>
+    </dgm:pt>
+    <dgm:pt modelId="{AE3343BB-BD85-4299-8498-950A7A12A23E}" type="pres">
+      <dgm:prSet presAssocID="{DA01BCD4-90FF-43D7-994A-9349747E771F}" presName="Name23" presStyleLbl="parChTrans1D4" presStyleIdx="2" presStyleCnt="4"/>
+      <dgm:spPr/>
+    </dgm:pt>
+    <dgm:pt modelId="{22D76078-8E7A-47F6-995B-A97199D1DB33}" type="pres">
+      <dgm:prSet presAssocID="{EE2C037C-27BF-47BD-A7F8-4FB8F3FA6435}" presName="hierRoot4" presStyleCnt="0"/>
+      <dgm:spPr/>
+    </dgm:pt>
+    <dgm:pt modelId="{E6E80A32-7284-400E-9C25-A3EB244B20A2}" type="pres">
+      <dgm:prSet presAssocID="{EE2C037C-27BF-47BD-A7F8-4FB8F3FA6435}" presName="composite4" presStyleCnt="0"/>
+      <dgm:spPr/>
+    </dgm:pt>
+    <dgm:pt modelId="{B097210F-A5BA-411B-9556-352E72EB3AFF}" type="pres">
+      <dgm:prSet presAssocID="{EE2C037C-27BF-47BD-A7F8-4FB8F3FA6435}" presName="background4" presStyleLbl="node4" presStyleIdx="2" presStyleCnt="4"/>
+      <dgm:spPr/>
+    </dgm:pt>
+    <dgm:pt modelId="{B5C7402A-5B84-48B8-AE2E-176FE38C16A7}" type="pres">
+      <dgm:prSet presAssocID="{EE2C037C-27BF-47BD-A7F8-4FB8F3FA6435}" presName="text4" presStyleLbl="fgAcc4" presStyleIdx="2" presStyleCnt="4">
+        <dgm:presLayoutVars>
+          <dgm:chPref val="3"/>
+        </dgm:presLayoutVars>
+      </dgm:prSet>
+      <dgm:spPr/>
+    </dgm:pt>
+    <dgm:pt modelId="{C74FC832-6FD6-4210-AA24-637750A579DE}" type="pres">
+      <dgm:prSet presAssocID="{EE2C037C-27BF-47BD-A7F8-4FB8F3FA6435}" presName="hierChild5" presStyleCnt="0"/>
+      <dgm:spPr/>
+    </dgm:pt>
+    <dgm:pt modelId="{DBAE4BF9-09EF-4DB4-9365-BB8DF82E8C05}" type="pres">
+      <dgm:prSet presAssocID="{9191C360-300A-4C95-AF4F-CDD3D54AC10C}" presName="Name17" presStyleLbl="parChTrans1D3" presStyleIdx="1" presStyleCnt="2"/>
+      <dgm:spPr/>
+    </dgm:pt>
+    <dgm:pt modelId="{8C12C829-A77C-47AD-8263-4732C5D45847}" type="pres">
+      <dgm:prSet presAssocID="{ABDAB01B-3A4D-478B-AAD2-8796F12A6911}" presName="hierRoot3" presStyleCnt="0"/>
+      <dgm:spPr/>
+    </dgm:pt>
+    <dgm:pt modelId="{4A3EF997-5819-4D28-A816-C3F2B332BC77}" type="pres">
+      <dgm:prSet presAssocID="{ABDAB01B-3A4D-478B-AAD2-8796F12A6911}" presName="composite3" presStyleCnt="0"/>
+      <dgm:spPr/>
+    </dgm:pt>
+    <dgm:pt modelId="{BC5F98BE-79B5-4A69-BA8F-2D163B9EAB33}" type="pres">
+      <dgm:prSet presAssocID="{ABDAB01B-3A4D-478B-AAD2-8796F12A6911}" presName="background3" presStyleLbl="node3" presStyleIdx="1" presStyleCnt="2"/>
+      <dgm:spPr/>
+    </dgm:pt>
+    <dgm:pt modelId="{52965E52-EACD-45E0-9894-FFFB5B1DF95C}" type="pres">
+      <dgm:prSet presAssocID="{ABDAB01B-3A4D-478B-AAD2-8796F12A6911}" presName="text3" presStyleLbl="fgAcc3" presStyleIdx="1" presStyleCnt="2">
+        <dgm:presLayoutVars>
+          <dgm:chPref val="3"/>
+        </dgm:presLayoutVars>
+      </dgm:prSet>
+      <dgm:spPr/>
+    </dgm:pt>
+    <dgm:pt modelId="{C11A4192-26B8-487B-91AF-2E5704481AF3}" type="pres">
+      <dgm:prSet presAssocID="{ABDAB01B-3A4D-478B-AAD2-8796F12A6911}" presName="hierChild4" presStyleCnt="0"/>
+      <dgm:spPr/>
+    </dgm:pt>
+    <dgm:pt modelId="{71F25204-7DCF-48AE-964F-340B84F07CF4}" type="pres">
+      <dgm:prSet presAssocID="{86D840A9-85F4-41D7-B04A-763E36C34590}" presName="Name23" presStyleLbl="parChTrans1D4" presStyleIdx="3" presStyleCnt="4"/>
+      <dgm:spPr/>
+    </dgm:pt>
+    <dgm:pt modelId="{D332699E-F799-492A-8C28-740F0D809F15}" type="pres">
+      <dgm:prSet presAssocID="{15FEAA80-A0BB-46F0-A6DC-10E58787C495}" presName="hierRoot4" presStyleCnt="0"/>
+      <dgm:spPr/>
+    </dgm:pt>
+    <dgm:pt modelId="{FBF09C5F-1D8E-43B7-9303-D16E3AC8CEDF}" type="pres">
+      <dgm:prSet presAssocID="{15FEAA80-A0BB-46F0-A6DC-10E58787C495}" presName="composite4" presStyleCnt="0"/>
+      <dgm:spPr/>
+    </dgm:pt>
+    <dgm:pt modelId="{861463F1-9E41-44BB-80A8-7E7FAF37249D}" type="pres">
+      <dgm:prSet presAssocID="{15FEAA80-A0BB-46F0-A6DC-10E58787C495}" presName="background4" presStyleLbl="node4" presStyleIdx="3" presStyleCnt="4"/>
+      <dgm:spPr/>
+    </dgm:pt>
+    <dgm:pt modelId="{4A821DCB-19F5-40C3-9246-AD13BA92190A}" type="pres">
+      <dgm:prSet presAssocID="{15FEAA80-A0BB-46F0-A6DC-10E58787C495}" presName="text4" presStyleLbl="fgAcc4" presStyleIdx="3" presStyleCnt="4">
+        <dgm:presLayoutVars>
+          <dgm:chPref val="3"/>
+        </dgm:presLayoutVars>
+      </dgm:prSet>
+      <dgm:spPr/>
+    </dgm:pt>
+    <dgm:pt modelId="{81FFC828-2832-400A-B4F3-5B6C269B3137}" type="pres">
+      <dgm:prSet presAssocID="{15FEAA80-A0BB-46F0-A6DC-10E58787C495}" presName="hierChild5" presStyleCnt="0"/>
+      <dgm:spPr/>
+    </dgm:pt>
+  </dgm:ptLst>
+  <dgm:cxnLst>
+    <dgm:cxn modelId="{23A6BD08-3A7F-47FE-B3A8-34B23DFD00F1}" type="presOf" srcId="{ABDAB01B-3A4D-478B-AAD2-8796F12A6911}" destId="{52965E52-EACD-45E0-9894-FFFB5B1DF95C}" srcOrd="0" destOrd="0" presId="urn:microsoft.com/office/officeart/2005/8/layout/hierarchy1"/>
+    <dgm:cxn modelId="{1765FE0D-E4F3-4D93-B291-62CB5FA85086}" type="presOf" srcId="{4F1B39ED-50EB-496F-82D1-DB8136A27350}" destId="{1F9F23B6-B567-4150-9F2C-0110D9470428}" srcOrd="0" destOrd="0" presId="urn:microsoft.com/office/officeart/2005/8/layout/hierarchy1"/>
+    <dgm:cxn modelId="{C819DC0F-849C-40CB-A9D4-E33EB509DBC2}" srcId="{A1736B82-404E-48E9-96E9-EC764B373F14}" destId="{ABDAB01B-3A4D-478B-AAD2-8796F12A6911}" srcOrd="1" destOrd="0" parTransId="{9191C360-300A-4C95-AF4F-CDD3D54AC10C}" sibTransId="{3980BAF0-0D29-49A5-BF71-F3E6E0342BA1}"/>
+    <dgm:cxn modelId="{CB992411-A963-47B2-8ED6-4F37D69CE9DE}" srcId="{EF3BFE3A-5852-4155-9CEF-04A7F37CD8D8}" destId="{EE2C037C-27BF-47BD-A7F8-4FB8F3FA6435}" srcOrd="0" destOrd="0" parTransId="{DA01BCD4-90FF-43D7-994A-9349747E771F}" sibTransId="{F3AECFBD-1242-4169-AC19-3874E5AF6BC8}"/>
+    <dgm:cxn modelId="{2C21FA14-2BB9-41A6-90C4-A03AD968648B}" srcId="{1AF9A49C-AD41-4E6D-A5B4-AD812D54FDDA}" destId="{FD88FA01-AFA9-40BD-9F9B-E5C1AE2FE99D}" srcOrd="0" destOrd="0" parTransId="{13394BBA-46AC-494D-88E3-A6DB0529CBA6}" sibTransId="{9C7310BA-765D-4154-B713-77559BFD2A66}"/>
+    <dgm:cxn modelId="{D3ACA85C-89E1-4D28-9F2B-4EF413D3A50F}" type="presOf" srcId="{1AF9A49C-AD41-4E6D-A5B4-AD812D54FDDA}" destId="{EE022BFD-551C-4F02-A1AC-E246E2ECB0C1}" srcOrd="0" destOrd="0" presId="urn:microsoft.com/office/officeart/2005/8/layout/hierarchy1"/>
+    <dgm:cxn modelId="{D6968D6E-5009-4310-96E9-FAE46C389202}" type="presOf" srcId="{13394BBA-46AC-494D-88E3-A6DB0529CBA6}" destId="{5D416956-5CFF-426F-A238-C49B6E713C4F}" srcOrd="0" destOrd="0" presId="urn:microsoft.com/office/officeart/2005/8/layout/hierarchy1"/>
+    <dgm:cxn modelId="{124DEF56-F70D-4E5E-AFB0-FC042E0B2700}" srcId="{ABDAB01B-3A4D-478B-AAD2-8796F12A6911}" destId="{15FEAA80-A0BB-46F0-A6DC-10E58787C495}" srcOrd="0" destOrd="0" parTransId="{86D840A9-85F4-41D7-B04A-763E36C34590}" sibTransId="{3DE9C437-6222-437F-BED6-17DB1E316BFB}"/>
+    <dgm:cxn modelId="{31412F7E-DFB9-4676-96A9-2CD335D9A93C}" type="presOf" srcId="{EAA15D95-D9CB-414D-9188-CB8ACA2D09A4}" destId="{B16F0A75-F2EC-4115-ABDB-0A235EF0B7B4}" srcOrd="0" destOrd="0" presId="urn:microsoft.com/office/officeart/2005/8/layout/hierarchy1"/>
+    <dgm:cxn modelId="{C6328A7E-24A1-4E4E-9185-B5A5615790DE}" srcId="{1AF9A49C-AD41-4E6D-A5B4-AD812D54FDDA}" destId="{EF3BFE3A-5852-4155-9CEF-04A7F37CD8D8}" srcOrd="1" destOrd="0" parTransId="{9F4932D2-01CF-4F77-981D-6801680BDDCF}" sibTransId="{131C783D-6EEA-44D2-99D7-A40C900552B7}"/>
+    <dgm:cxn modelId="{C4029A81-2064-41C0-BEAC-D602429D4D35}" type="presOf" srcId="{15FEAA80-A0BB-46F0-A6DC-10E58787C495}" destId="{4A821DCB-19F5-40C3-9246-AD13BA92190A}" srcOrd="0" destOrd="0" presId="urn:microsoft.com/office/officeart/2005/8/layout/hierarchy1"/>
+    <dgm:cxn modelId="{1C80BB8D-49BD-4B8C-B8EB-C414B0633776}" type="presOf" srcId="{9F4932D2-01CF-4F77-981D-6801680BDDCF}" destId="{BE5EB529-126D-43EA-B549-6A7D53C97471}" srcOrd="0" destOrd="0" presId="urn:microsoft.com/office/officeart/2005/8/layout/hierarchy1"/>
+    <dgm:cxn modelId="{4F5D5B97-2D1E-4A6B-852B-263C1111B5F0}" srcId="{4F1B39ED-50EB-496F-82D1-DB8136A27350}" destId="{0411CAE5-DBE7-49EB-B6DE-7EF3D70B067D}" srcOrd="0" destOrd="0" parTransId="{87F3C1E0-2EC8-4B93-A783-AB6A4C4A6B26}" sibTransId="{CDE76413-2077-4FF8-9DB2-9557A8D54C68}"/>
+    <dgm:cxn modelId="{ADCF5CA1-0876-4C41-A0C8-E2CB0B0C671D}" type="presOf" srcId="{DA01BCD4-90FF-43D7-994A-9349747E771F}" destId="{AE3343BB-BD85-4299-8498-950A7A12A23E}" srcOrd="0" destOrd="0" presId="urn:microsoft.com/office/officeart/2005/8/layout/hierarchy1"/>
+    <dgm:cxn modelId="{88802BAD-7FD0-4DF0-B78E-908F59A95C31}" type="presOf" srcId="{FD88FA01-AFA9-40BD-9F9B-E5C1AE2FE99D}" destId="{7A1689A9-A50B-48E5-BD13-764A1F938C5D}" srcOrd="0" destOrd="0" presId="urn:microsoft.com/office/officeart/2005/8/layout/hierarchy1"/>
+    <dgm:cxn modelId="{402684C4-4029-4CA5-9967-192CAFC096AF}" type="presOf" srcId="{9191C360-300A-4C95-AF4F-CDD3D54AC10C}" destId="{DBAE4BF9-09EF-4DB4-9365-BB8DF82E8C05}" srcOrd="0" destOrd="0" presId="urn:microsoft.com/office/officeart/2005/8/layout/hierarchy1"/>
+    <dgm:cxn modelId="{EE30DFC5-FAC2-4E96-94EA-F14136C6E652}" srcId="{A1736B82-404E-48E9-96E9-EC764B373F14}" destId="{1AF9A49C-AD41-4E6D-A5B4-AD812D54FDDA}" srcOrd="0" destOrd="0" parTransId="{EAA15D95-D9CB-414D-9188-CB8ACA2D09A4}" sibTransId="{E03B3ADE-6754-4CDA-927C-A970FE2BCA0D}"/>
+    <dgm:cxn modelId="{8C4DE9C5-1F6C-4873-9BAC-FCFB23100917}" type="presOf" srcId="{EF3BFE3A-5852-4155-9CEF-04A7F37CD8D8}" destId="{21DB0C46-56AB-4564-84B5-EFD7BFD576E0}" srcOrd="0" destOrd="0" presId="urn:microsoft.com/office/officeart/2005/8/layout/hierarchy1"/>
+    <dgm:cxn modelId="{2E3DE9C8-60B7-4380-BA18-1C1BF2BB77F2}" type="presOf" srcId="{A1736B82-404E-48E9-96E9-EC764B373F14}" destId="{B5785766-B1B2-4648-8290-E04DCF605ABE}" srcOrd="0" destOrd="0" presId="urn:microsoft.com/office/officeart/2005/8/layout/hierarchy1"/>
+    <dgm:cxn modelId="{277270CD-9400-4497-8CF3-029930C68231}" srcId="{0411CAE5-DBE7-49EB-B6DE-7EF3D70B067D}" destId="{A1736B82-404E-48E9-96E9-EC764B373F14}" srcOrd="0" destOrd="0" parTransId="{CBB8ED5E-FE20-4038-B773-B0091971A3F5}" sibTransId="{28DB6F64-8EB1-4523-A376-9B7065371F85}"/>
+    <dgm:cxn modelId="{868B30CE-ABA5-4DBC-A106-6CBACDBE2CD2}" type="presOf" srcId="{CBB8ED5E-FE20-4038-B773-B0091971A3F5}" destId="{D38CE9F1-55F9-4355-9E6A-35EBD880FA5D}" srcOrd="0" destOrd="0" presId="urn:microsoft.com/office/officeart/2005/8/layout/hierarchy1"/>
+    <dgm:cxn modelId="{616B77F1-63B0-432C-94DC-3AB2A71162D2}" type="presOf" srcId="{86D840A9-85F4-41D7-B04A-763E36C34590}" destId="{71F25204-7DCF-48AE-964F-340B84F07CF4}" srcOrd="0" destOrd="0" presId="urn:microsoft.com/office/officeart/2005/8/layout/hierarchy1"/>
+    <dgm:cxn modelId="{5C1868FE-7787-4108-B068-8B2E591B4805}" type="presOf" srcId="{0411CAE5-DBE7-49EB-B6DE-7EF3D70B067D}" destId="{04C909CC-141E-4852-B822-58EAF79A469F}" srcOrd="0" destOrd="0" presId="urn:microsoft.com/office/officeart/2005/8/layout/hierarchy1"/>
+    <dgm:cxn modelId="{61C008FF-F3B9-4EBF-B52A-0D7EC098C64D}" type="presOf" srcId="{EE2C037C-27BF-47BD-A7F8-4FB8F3FA6435}" destId="{B5C7402A-5B84-48B8-AE2E-176FE38C16A7}" srcOrd="0" destOrd="0" presId="urn:microsoft.com/office/officeart/2005/8/layout/hierarchy1"/>
+    <dgm:cxn modelId="{0CD94708-3C64-40DE-945D-3CFA426A30EF}" type="presParOf" srcId="{1F9F23B6-B567-4150-9F2C-0110D9470428}" destId="{57B79848-4A79-4209-8F4A-2A0827376D8D}" srcOrd="0" destOrd="0" presId="urn:microsoft.com/office/officeart/2005/8/layout/hierarchy1"/>
+    <dgm:cxn modelId="{1AAC3D69-8EB2-42B5-9D4E-8D48D4FD01CD}" type="presParOf" srcId="{57B79848-4A79-4209-8F4A-2A0827376D8D}" destId="{7034238C-5769-4D8C-885B-7E7B46D9AF54}" srcOrd="0" destOrd="0" presId="urn:microsoft.com/office/officeart/2005/8/layout/hierarchy1"/>
+    <dgm:cxn modelId="{FF71DE04-849B-47C4-8FF9-A12EB19FCD1C}" type="presParOf" srcId="{7034238C-5769-4D8C-885B-7E7B46D9AF54}" destId="{E7F463A1-D679-446C-8696-3095C4CDCE7A}" srcOrd="0" destOrd="0" presId="urn:microsoft.com/office/officeart/2005/8/layout/hierarchy1"/>
+    <dgm:cxn modelId="{E926B016-1156-44D3-B8F5-A98405ACDE55}" type="presParOf" srcId="{7034238C-5769-4D8C-885B-7E7B46D9AF54}" destId="{04C909CC-141E-4852-B822-58EAF79A469F}" srcOrd="1" destOrd="0" presId="urn:microsoft.com/office/officeart/2005/8/layout/hierarchy1"/>
+    <dgm:cxn modelId="{130D9D15-38D2-482B-8D53-4712C85B7182}" type="presParOf" srcId="{57B79848-4A79-4209-8F4A-2A0827376D8D}" destId="{7FDDE235-C18B-4571-8C6C-1C61713CE19C}" srcOrd="1" destOrd="0" presId="urn:microsoft.com/office/officeart/2005/8/layout/hierarchy1"/>
+    <dgm:cxn modelId="{9E9983A2-C4A6-4219-8BC4-1AA9F97FD19C}" type="presParOf" srcId="{7FDDE235-C18B-4571-8C6C-1C61713CE19C}" destId="{D38CE9F1-55F9-4355-9E6A-35EBD880FA5D}" srcOrd="0" destOrd="0" presId="urn:microsoft.com/office/officeart/2005/8/layout/hierarchy1"/>
+    <dgm:cxn modelId="{597F1719-C49D-4260-BBD3-2FCF3100E2D0}" type="presParOf" srcId="{7FDDE235-C18B-4571-8C6C-1C61713CE19C}" destId="{00BB49E3-3C0E-4264-B421-D3722ED1FC1F}" srcOrd="1" destOrd="0" presId="urn:microsoft.com/office/officeart/2005/8/layout/hierarchy1"/>
+    <dgm:cxn modelId="{D19290A4-74BD-487C-85DD-F40F79E1D5D8}" type="presParOf" srcId="{00BB49E3-3C0E-4264-B421-D3722ED1FC1F}" destId="{CE01FF74-60A7-42C8-B474-2CE7EB445A11}" srcOrd="0" destOrd="0" presId="urn:microsoft.com/office/officeart/2005/8/layout/hierarchy1"/>
+    <dgm:cxn modelId="{3A33A105-CD61-4518-BB5C-D175C3265406}" type="presParOf" srcId="{CE01FF74-60A7-42C8-B474-2CE7EB445A11}" destId="{3A70BB16-2D92-4DA3-8E11-4E1A441C8209}" srcOrd="0" destOrd="0" presId="urn:microsoft.com/office/officeart/2005/8/layout/hierarchy1"/>
+    <dgm:cxn modelId="{3D8D8A94-A262-453D-A178-E35E033EDE56}" type="presParOf" srcId="{CE01FF74-60A7-42C8-B474-2CE7EB445A11}" destId="{B5785766-B1B2-4648-8290-E04DCF605ABE}" srcOrd="1" destOrd="0" presId="urn:microsoft.com/office/officeart/2005/8/layout/hierarchy1"/>
+    <dgm:cxn modelId="{8C63FA92-3A35-4CA8-BA23-701453035BEB}" type="presParOf" srcId="{00BB49E3-3C0E-4264-B421-D3722ED1FC1F}" destId="{28E691B9-1D38-4B28-A977-0ADABBE7EFE2}" srcOrd="1" destOrd="0" presId="urn:microsoft.com/office/officeart/2005/8/layout/hierarchy1"/>
+    <dgm:cxn modelId="{2049FB81-1D9A-43D5-8338-DE7378D88B13}" type="presParOf" srcId="{28E691B9-1D38-4B28-A977-0ADABBE7EFE2}" destId="{B16F0A75-F2EC-4115-ABDB-0A235EF0B7B4}" srcOrd="0" destOrd="0" presId="urn:microsoft.com/office/officeart/2005/8/layout/hierarchy1"/>
+    <dgm:cxn modelId="{B4FF5590-CA6E-48B4-96B3-F4A13C4593BC}" type="presParOf" srcId="{28E691B9-1D38-4B28-A977-0ADABBE7EFE2}" destId="{ECA84F69-03FB-45BA-AA75-F19282A53C3D}" srcOrd="1" destOrd="0" presId="urn:microsoft.com/office/officeart/2005/8/layout/hierarchy1"/>
+    <dgm:cxn modelId="{22C6D835-9814-42E6-B6F6-390D4B1CA900}" type="presParOf" srcId="{ECA84F69-03FB-45BA-AA75-F19282A53C3D}" destId="{34D580D3-6D31-44A4-BA29-6CD37510115F}" srcOrd="0" destOrd="0" presId="urn:microsoft.com/office/officeart/2005/8/layout/hierarchy1"/>
+    <dgm:cxn modelId="{59AC4CB0-50F5-45EF-9EB0-2F1113CC94F1}" type="presParOf" srcId="{34D580D3-6D31-44A4-BA29-6CD37510115F}" destId="{45ABB9DC-C0BD-441E-9E6F-FEB618D865AF}" srcOrd="0" destOrd="0" presId="urn:microsoft.com/office/officeart/2005/8/layout/hierarchy1"/>
+    <dgm:cxn modelId="{F9092EA9-AA40-44E9-91CA-FF68358D2E33}" type="presParOf" srcId="{34D580D3-6D31-44A4-BA29-6CD37510115F}" destId="{EE022BFD-551C-4F02-A1AC-E246E2ECB0C1}" srcOrd="1" destOrd="0" presId="urn:microsoft.com/office/officeart/2005/8/layout/hierarchy1"/>
+    <dgm:cxn modelId="{498A9980-CD37-458A-82A7-7C04D32EC04F}" type="presParOf" srcId="{ECA84F69-03FB-45BA-AA75-F19282A53C3D}" destId="{25478297-0CC3-4A79-9326-9254E2EC1CC9}" srcOrd="1" destOrd="0" presId="urn:microsoft.com/office/officeart/2005/8/layout/hierarchy1"/>
+    <dgm:cxn modelId="{EE621916-FECD-4321-8B05-3D8E44889811}" type="presParOf" srcId="{25478297-0CC3-4A79-9326-9254E2EC1CC9}" destId="{5D416956-5CFF-426F-A238-C49B6E713C4F}" srcOrd="0" destOrd="0" presId="urn:microsoft.com/office/officeart/2005/8/layout/hierarchy1"/>
+    <dgm:cxn modelId="{2862A60D-294E-4945-A68A-B399540F053B}" type="presParOf" srcId="{25478297-0CC3-4A79-9326-9254E2EC1CC9}" destId="{61294B90-D2B8-464D-B0BC-829FC8487A0E}" srcOrd="1" destOrd="0" presId="urn:microsoft.com/office/officeart/2005/8/layout/hierarchy1"/>
+    <dgm:cxn modelId="{3B070984-49CA-4D3C-B436-9CDAA1ED9A84}" type="presParOf" srcId="{61294B90-D2B8-464D-B0BC-829FC8487A0E}" destId="{EAF9279F-1B73-4D08-9214-65F2734D047A}" srcOrd="0" destOrd="0" presId="urn:microsoft.com/office/officeart/2005/8/layout/hierarchy1"/>
+    <dgm:cxn modelId="{DB6BAAB6-DDC3-4D68-B8F2-651A3C693CDE}" type="presParOf" srcId="{EAF9279F-1B73-4D08-9214-65F2734D047A}" destId="{51472BF4-B481-4F6A-9F9C-4CC76CD4B093}" srcOrd="0" destOrd="0" presId="urn:microsoft.com/office/officeart/2005/8/layout/hierarchy1"/>
+    <dgm:cxn modelId="{6630C1CB-A966-4518-AF7D-E0AF08C3732A}" type="presParOf" srcId="{EAF9279F-1B73-4D08-9214-65F2734D047A}" destId="{7A1689A9-A50B-48E5-BD13-764A1F938C5D}" srcOrd="1" destOrd="0" presId="urn:microsoft.com/office/officeart/2005/8/layout/hierarchy1"/>
+    <dgm:cxn modelId="{E5BF8507-508C-4F03-AE1C-4A4C4FA79D8B}" type="presParOf" srcId="{61294B90-D2B8-464D-B0BC-829FC8487A0E}" destId="{2A2F8977-5087-449A-8543-B270A1DF40F5}" srcOrd="1" destOrd="0" presId="urn:microsoft.com/office/officeart/2005/8/layout/hierarchy1"/>
+    <dgm:cxn modelId="{B8F96AFE-D912-4334-99FB-4BCCC48DC542}" type="presParOf" srcId="{25478297-0CC3-4A79-9326-9254E2EC1CC9}" destId="{BE5EB529-126D-43EA-B549-6A7D53C97471}" srcOrd="2" destOrd="0" presId="urn:microsoft.com/office/officeart/2005/8/layout/hierarchy1"/>
+    <dgm:cxn modelId="{062F25F3-FFC2-4215-B8FB-2B40B711A41B}" type="presParOf" srcId="{25478297-0CC3-4A79-9326-9254E2EC1CC9}" destId="{2F77031F-4910-4D75-BD48-D34812E9FD2B}" srcOrd="3" destOrd="0" presId="urn:microsoft.com/office/officeart/2005/8/layout/hierarchy1"/>
+    <dgm:cxn modelId="{B419FB05-0350-442D-BCAD-49CADCB15009}" type="presParOf" srcId="{2F77031F-4910-4D75-BD48-D34812E9FD2B}" destId="{9DFFB17E-F9A2-4EDF-A229-B57B93B9009C}" srcOrd="0" destOrd="0" presId="urn:microsoft.com/office/officeart/2005/8/layout/hierarchy1"/>
+    <dgm:cxn modelId="{F34FA6D0-D164-44C7-8874-2E0D1DF3D132}" type="presParOf" srcId="{9DFFB17E-F9A2-4EDF-A229-B57B93B9009C}" destId="{B3A3FC39-A9F3-427C-A940-E03BD913C0BD}" srcOrd="0" destOrd="0" presId="urn:microsoft.com/office/officeart/2005/8/layout/hierarchy1"/>
+    <dgm:cxn modelId="{E94CFB66-9F3B-4D37-B2C6-DC96EDD773F9}" type="presParOf" srcId="{9DFFB17E-F9A2-4EDF-A229-B57B93B9009C}" destId="{21DB0C46-56AB-4564-84B5-EFD7BFD576E0}" srcOrd="1" destOrd="0" presId="urn:microsoft.com/office/officeart/2005/8/layout/hierarchy1"/>
+    <dgm:cxn modelId="{799C9E61-2881-470E-9B13-610669CA6B6C}" type="presParOf" srcId="{2F77031F-4910-4D75-BD48-D34812E9FD2B}" destId="{C43CE00D-DB52-4821-ABFF-8548708682CD}" srcOrd="1" destOrd="0" presId="urn:microsoft.com/office/officeart/2005/8/layout/hierarchy1"/>
+    <dgm:cxn modelId="{10AC9BB0-093C-41FF-91F4-032762D5FA5A}" type="presParOf" srcId="{C43CE00D-DB52-4821-ABFF-8548708682CD}" destId="{AE3343BB-BD85-4299-8498-950A7A12A23E}" srcOrd="0" destOrd="0" presId="urn:microsoft.com/office/officeart/2005/8/layout/hierarchy1"/>
+    <dgm:cxn modelId="{09D14851-DF20-4F0E-9B8C-00A7794811BF}" type="presParOf" srcId="{C43CE00D-DB52-4821-ABFF-8548708682CD}" destId="{22D76078-8E7A-47F6-995B-A97199D1DB33}" srcOrd="1" destOrd="0" presId="urn:microsoft.com/office/officeart/2005/8/layout/hierarchy1"/>
+    <dgm:cxn modelId="{A7B3AE25-0752-4218-96DA-6477FE9495B0}" type="presParOf" srcId="{22D76078-8E7A-47F6-995B-A97199D1DB33}" destId="{E6E80A32-7284-400E-9C25-A3EB244B20A2}" srcOrd="0" destOrd="0" presId="urn:microsoft.com/office/officeart/2005/8/layout/hierarchy1"/>
+    <dgm:cxn modelId="{13870FCB-B439-46A3-BF59-68163A10671D}" type="presParOf" srcId="{E6E80A32-7284-400E-9C25-A3EB244B20A2}" destId="{B097210F-A5BA-411B-9556-352E72EB3AFF}" srcOrd="0" destOrd="0" presId="urn:microsoft.com/office/officeart/2005/8/layout/hierarchy1"/>
+    <dgm:cxn modelId="{6DFFE564-F277-43C8-99FD-83BE7A94795B}" type="presParOf" srcId="{E6E80A32-7284-400E-9C25-A3EB244B20A2}" destId="{B5C7402A-5B84-48B8-AE2E-176FE38C16A7}" srcOrd="1" destOrd="0" presId="urn:microsoft.com/office/officeart/2005/8/layout/hierarchy1"/>
+    <dgm:cxn modelId="{8BDC2439-7CF3-4323-BC02-38E7E82684DF}" type="presParOf" srcId="{22D76078-8E7A-47F6-995B-A97199D1DB33}" destId="{C74FC832-6FD6-4210-AA24-637750A579DE}" srcOrd="1" destOrd="0" presId="urn:microsoft.com/office/officeart/2005/8/layout/hierarchy1"/>
+    <dgm:cxn modelId="{3BACE386-B425-4666-A3D7-5CAD25705403}" type="presParOf" srcId="{28E691B9-1D38-4B28-A977-0ADABBE7EFE2}" destId="{DBAE4BF9-09EF-4DB4-9365-BB8DF82E8C05}" srcOrd="2" destOrd="0" presId="urn:microsoft.com/office/officeart/2005/8/layout/hierarchy1"/>
+    <dgm:cxn modelId="{D39002F4-4913-4979-ACD0-3D878778CB72}" type="presParOf" srcId="{28E691B9-1D38-4B28-A977-0ADABBE7EFE2}" destId="{8C12C829-A77C-47AD-8263-4732C5D45847}" srcOrd="3" destOrd="0" presId="urn:microsoft.com/office/officeart/2005/8/layout/hierarchy1"/>
+    <dgm:cxn modelId="{9C7E2AC8-94B4-40AF-887B-B7BEDCCC9F6D}" type="presParOf" srcId="{8C12C829-A77C-47AD-8263-4732C5D45847}" destId="{4A3EF997-5819-4D28-A816-C3F2B332BC77}" srcOrd="0" destOrd="0" presId="urn:microsoft.com/office/officeart/2005/8/layout/hierarchy1"/>
+    <dgm:cxn modelId="{6F3F51A3-5850-4B85-9283-5AF675086931}" type="presParOf" srcId="{4A3EF997-5819-4D28-A816-C3F2B332BC77}" destId="{BC5F98BE-79B5-4A69-BA8F-2D163B9EAB33}" srcOrd="0" destOrd="0" presId="urn:microsoft.com/office/officeart/2005/8/layout/hierarchy1"/>
+    <dgm:cxn modelId="{11F23458-522E-4561-8E71-9C38EAD3CADB}" type="presParOf" srcId="{4A3EF997-5819-4D28-A816-C3F2B332BC77}" destId="{52965E52-EACD-45E0-9894-FFFB5B1DF95C}" srcOrd="1" destOrd="0" presId="urn:microsoft.com/office/officeart/2005/8/layout/hierarchy1"/>
+    <dgm:cxn modelId="{11BD7560-CCCC-43A7-9FCD-6CD159DDDA5F}" type="presParOf" srcId="{8C12C829-A77C-47AD-8263-4732C5D45847}" destId="{C11A4192-26B8-487B-91AF-2E5704481AF3}" srcOrd="1" destOrd="0" presId="urn:microsoft.com/office/officeart/2005/8/layout/hierarchy1"/>
+    <dgm:cxn modelId="{EE06105E-2676-42EE-9650-3F2E4E51E011}" type="presParOf" srcId="{C11A4192-26B8-487B-91AF-2E5704481AF3}" destId="{71F25204-7DCF-48AE-964F-340B84F07CF4}" srcOrd="0" destOrd="0" presId="urn:microsoft.com/office/officeart/2005/8/layout/hierarchy1"/>
+    <dgm:cxn modelId="{E4046584-2DBC-498F-8933-DF7986EE3830}" type="presParOf" srcId="{C11A4192-26B8-487B-91AF-2E5704481AF3}" destId="{D332699E-F799-492A-8C28-740F0D809F15}" srcOrd="1" destOrd="0" presId="urn:microsoft.com/office/officeart/2005/8/layout/hierarchy1"/>
+    <dgm:cxn modelId="{6D5D42F8-61A8-4246-B7AC-71A92684A068}" type="presParOf" srcId="{D332699E-F799-492A-8C28-740F0D809F15}" destId="{FBF09C5F-1D8E-43B7-9303-D16E3AC8CEDF}" srcOrd="0" destOrd="0" presId="urn:microsoft.com/office/officeart/2005/8/layout/hierarchy1"/>
+    <dgm:cxn modelId="{38467F3E-CEEE-444C-94B0-06B827B4AA67}" type="presParOf" srcId="{FBF09C5F-1D8E-43B7-9303-D16E3AC8CEDF}" destId="{861463F1-9E41-44BB-80A8-7E7FAF37249D}" srcOrd="0" destOrd="0" presId="urn:microsoft.com/office/officeart/2005/8/layout/hierarchy1"/>
+    <dgm:cxn modelId="{6FDA9AD0-BA58-440D-A1FA-10427063E864}" type="presParOf" srcId="{FBF09C5F-1D8E-43B7-9303-D16E3AC8CEDF}" destId="{4A821DCB-19F5-40C3-9246-AD13BA92190A}" srcOrd="1" destOrd="0" presId="urn:microsoft.com/office/officeart/2005/8/layout/hierarchy1"/>
+    <dgm:cxn modelId="{AEC7C8AB-B3AA-49EF-ADE5-F93AA421ED44}" type="presParOf" srcId="{D332699E-F799-492A-8C28-740F0D809F15}" destId="{81FFC828-2832-400A-B4F3-5B6C269B3137}" srcOrd="1" destOrd="0" presId="urn:microsoft.com/office/officeart/2005/8/layout/hierarchy1"/>
+  </dgm:cxnLst>
+  <dgm:bg/>
+  <dgm:whole/>
+  <dgm:extLst>
+    <a:ext uri="http://schemas.microsoft.com/office/drawing/2008/diagram">
+      <dsp:dataModelExt xmlns:dsp="http://schemas.microsoft.com/office/drawing/2008/diagram" relId="rId8" minVer="http://schemas.openxmlformats.org/drawingml/2006/diagram"/>
+    </a:ext>
+  </dgm:extLst>
+</dgm:dataModel>
+</file>
+
+<file path=word/diagrams/data2.xml><?xml version="1.0" encoding="utf-8"?>
+<dgm:dataModel xmlns:dgm="http://schemas.openxmlformats.org/drawingml/2006/diagram" xmlns:a="http://schemas.openxmlformats.org/drawingml/2006/main">
+  <dgm:ptLst>
+    <dgm:pt modelId="{4F1B39ED-50EB-496F-82D1-DB8136A27350}" type="doc">
+      <dgm:prSet loTypeId="urn:microsoft.com/office/officeart/2005/8/layout/hierarchy1" loCatId="hierarchy" qsTypeId="urn:microsoft.com/office/officeart/2005/8/quickstyle/simple1" qsCatId="simple" csTypeId="urn:microsoft.com/office/officeart/2005/8/colors/accent1_2" csCatId="accent1" phldr="1"/>
+      <dgm:spPr/>
+      <dgm:t>
+        <a:bodyPr/>
+        <a:lstStyle/>
+        <a:p>
+          <a:endParaRPr lang="en-AU"/>
+        </a:p>
+      </dgm:t>
+    </dgm:pt>
+    <dgm:pt modelId="{A1736B82-404E-48E9-96E9-EC764B373F14}">
       <dgm:prSet phldrT="[Text]"/>
       <dgm:spPr/>
       <dgm:t>
@@ -25623,35 +26030,35 @@
         <a:lstStyle/>
         <a:p>
           <a:r>
-            <a:rPr lang="en-US"/>
-            <a:t>Backend Team Lead</a:t>
+            <a:rPr lang="en-AU"/>
+            <a:t>Root</a:t>
           </a:r>
         </a:p>
       </dgm:t>
     </dgm:pt>
-    <dgm:pt modelId="{C24683C5-3DF2-4AAF-860A-57B238846E96}" type="parTrans" cxnId="{B38805DD-C5D1-4CA8-8B40-5739F5E3D82C}">
+    <dgm:pt modelId="{CBB8ED5E-FE20-4038-B773-B0091971A3F5}" type="parTrans" cxnId="{277270CD-9400-4497-8CF3-029930C68231}">
       <dgm:prSet/>
       <dgm:spPr/>
       <dgm:t>
         <a:bodyPr/>
         <a:lstStyle/>
         <a:p>
-          <a:endParaRPr lang="en-US"/>
+          <a:endParaRPr lang="en-AU"/>
         </a:p>
       </dgm:t>
     </dgm:pt>
-    <dgm:pt modelId="{BD155DD1-78B1-4028-B75D-834F9B0E68A2}" type="sibTrans" cxnId="{B38805DD-C5D1-4CA8-8B40-5739F5E3D82C}">
+    <dgm:pt modelId="{28DB6F64-8EB1-4523-A376-9B7065371F85}" type="sibTrans" cxnId="{277270CD-9400-4497-8CF3-029930C68231}">
       <dgm:prSet/>
       <dgm:spPr/>
       <dgm:t>
         <a:bodyPr/>
         <a:lstStyle/>
         <a:p>
-          <a:endParaRPr lang="en-US"/>
+          <a:endParaRPr lang="en-AU"/>
         </a:p>
       </dgm:t>
     </dgm:pt>
-    <dgm:pt modelId="{B55FFD7B-A723-44D8-9F95-895C7A6CA11A}">
+    <dgm:pt modelId="{1AF9A49C-AD41-4E6D-A5B4-AD812D54FDDA}">
       <dgm:prSet phldrT="[Text]"/>
       <dgm:spPr/>
       <dgm:t>
@@ -25659,35 +26066,35 @@
         <a:lstStyle/>
         <a:p>
           <a:r>
-            <a:rPr lang="en-US"/>
-            <a:t>Senior Developer</a:t>
+            <a:rPr lang="en-AU"/>
+            <a:t>Child 1</a:t>
           </a:r>
         </a:p>
       </dgm:t>
     </dgm:pt>
-    <dgm:pt modelId="{E45BB294-D85C-4875-B19B-AF4B0554FED2}" type="parTrans" cxnId="{23B1E1E7-53D1-480B-91D1-D55F6CC563E8}">
+    <dgm:pt modelId="{EAA15D95-D9CB-414D-9188-CB8ACA2D09A4}" type="parTrans" cxnId="{EE30DFC5-FAC2-4E96-94EA-F14136C6E652}">
       <dgm:prSet/>
       <dgm:spPr/>
       <dgm:t>
         <a:bodyPr/>
         <a:lstStyle/>
         <a:p>
-          <a:endParaRPr lang="en-US"/>
+          <a:endParaRPr lang="en-AU"/>
         </a:p>
       </dgm:t>
     </dgm:pt>
-    <dgm:pt modelId="{80BE7B7E-AD3A-47EB-9F05-5D753C833506}" type="sibTrans" cxnId="{23B1E1E7-53D1-480B-91D1-D55F6CC563E8}">
+    <dgm:pt modelId="{E03B3ADE-6754-4CDA-927C-A970FE2BCA0D}" type="sibTrans" cxnId="{EE30DFC5-FAC2-4E96-94EA-F14136C6E652}">
       <dgm:prSet/>
       <dgm:spPr/>
       <dgm:t>
         <a:bodyPr/>
         <a:lstStyle/>
         <a:p>
-          <a:endParaRPr lang="en-US"/>
+          <a:endParaRPr lang="en-AU"/>
         </a:p>
       </dgm:t>
     </dgm:pt>
-    <dgm:pt modelId="{D84687C1-949B-4CB2-AE3F-5F4B3CD9627B}">
+    <dgm:pt modelId="{FD88FA01-AFA9-40BD-9F9B-E5C1AE2FE99D}">
       <dgm:prSet phldrT="[Text]"/>
       <dgm:spPr/>
       <dgm:t>
@@ -25695,35 +26102,35 @@
         <a:lstStyle/>
         <a:p>
           <a:r>
-            <a:rPr lang="en-US"/>
-            <a:t>DevOps Engineer</a:t>
+            <a:rPr lang="en-AU"/>
+            <a:t>Grandchild 1</a:t>
           </a:r>
         </a:p>
       </dgm:t>
     </dgm:pt>
-    <dgm:pt modelId="{4EE17D78-7B3A-4831-8C98-7E4A1D638D61}" type="parTrans" cxnId="{D2E1B4CA-B709-4171-825C-875D0DABCF39}">
+    <dgm:pt modelId="{13394BBA-46AC-494D-88E3-A6DB0529CBA6}" type="parTrans" cxnId="{2C21FA14-2BB9-41A6-90C4-A03AD968648B}">
       <dgm:prSet/>
       <dgm:spPr/>
       <dgm:t>
         <a:bodyPr/>
         <a:lstStyle/>
         <a:p>
-          <a:endParaRPr lang="en-US"/>
+          <a:endParaRPr lang="en-AU"/>
         </a:p>
       </dgm:t>
     </dgm:pt>
-    <dgm:pt modelId="{4ED34193-20C9-4BF7-B434-B81D1BCF55AA}" type="sibTrans" cxnId="{D2E1B4CA-B709-4171-825C-875D0DABCF39}">
+    <dgm:pt modelId="{9C7310BA-765D-4154-B713-77559BFD2A66}" type="sibTrans" cxnId="{2C21FA14-2BB9-41A6-90C4-A03AD968648B}">
       <dgm:prSet/>
       <dgm:spPr/>
       <dgm:t>
         <a:bodyPr/>
         <a:lstStyle/>
         <a:p>
-          <a:endParaRPr lang="en-US"/>
+          <a:endParaRPr lang="en-AU"/>
         </a:p>
       </dgm:t>
     </dgm:pt>
-    <dgm:pt modelId="{160B0A8C-BBBC-434A-AE92-B23D7C92F183}">
+    <dgm:pt modelId="{EE2C037C-27BF-47BD-A7F8-4FB8F3FA6435}">
       <dgm:prSet phldrT="[Text]"/>
       <dgm:spPr/>
       <dgm:t>
@@ -25731,35 +26138,35 @@
         <a:lstStyle/>
         <a:p>
           <a:r>
-            <a:rPr lang="en-US"/>
-            <a:t>VP Marketing</a:t>
+            <a:rPr lang="en-AU"/>
+            <a:t>Child 2</a:t>
           </a:r>
         </a:p>
       </dgm:t>
     </dgm:pt>
-    <dgm:pt modelId="{9E2081DC-D4C2-4A2B-AF5D-B47413F86B06}" type="parTrans" cxnId="{E1682431-A218-4286-9D92-D57525E970BC}">
+    <dgm:pt modelId="{DA01BCD4-90FF-43D7-994A-9349747E771F}" type="parTrans" cxnId="{CB992411-A963-47B2-8ED6-4F37D69CE9DE}">
       <dgm:prSet/>
       <dgm:spPr/>
       <dgm:t>
         <a:bodyPr/>
         <a:lstStyle/>
         <a:p>
-          <a:endParaRPr lang="en-US"/>
+          <a:endParaRPr lang="en-AU"/>
         </a:p>
       </dgm:t>
     </dgm:pt>
-    <dgm:pt modelId="{6CFB1239-7AB3-4467-9DF9-2EC8E6DA08CD}" type="sibTrans" cxnId="{E1682431-A218-4286-9D92-D57525E970BC}">
+    <dgm:pt modelId="{F3AECFBD-1242-4169-AC19-3874E5AF6BC8}" type="sibTrans" cxnId="{CB992411-A963-47B2-8ED6-4F37D69CE9DE}">
       <dgm:prSet/>
       <dgm:spPr/>
       <dgm:t>
         <a:bodyPr/>
         <a:lstStyle/>
         <a:p>
-          <a:endParaRPr lang="en-US"/>
+          <a:endParaRPr lang="en-AU"/>
         </a:p>
       </dgm:t>
     </dgm:pt>
-    <dgm:pt modelId="{1688AA03-3478-4DE0-A899-D6C9CE7908DB}">
+    <dgm:pt modelId="{ABDAB01B-3A4D-478B-AAD2-8796F12A6911}">
       <dgm:prSet phldrT="[Text]"/>
       <dgm:spPr/>
       <dgm:t>
@@ -25767,538 +26174,3369 @@
         <a:lstStyle/>
         <a:p>
           <a:r>
-            <a:rPr lang="en-US"/>
-            <a:t>Brand Manager</a:t>
+            <a:rPr lang="en-AU"/>
+            <a:t>Grandchild 2</a:t>
           </a:r>
         </a:p>
       </dgm:t>
     </dgm:pt>
-    <dgm:pt modelId="{CF0A5DBB-A0E7-4756-A276-1E7E0B6FAD20}" type="parTrans" cxnId="{701BDD96-4437-4DFA-AB86-CE1FAAF56EE7}">
+    <dgm:pt modelId="{9191C360-300A-4C95-AF4F-CDD3D54AC10C}" type="parTrans" cxnId="{C819DC0F-849C-40CB-A9D4-E33EB509DBC2}">
       <dgm:prSet/>
       <dgm:spPr/>
       <dgm:t>
         <a:bodyPr/>
         <a:lstStyle/>
         <a:p>
-          <a:endParaRPr lang="en-US"/>
+          <a:endParaRPr lang="en-AU"/>
         </a:p>
       </dgm:t>
     </dgm:pt>
-    <dgm:pt modelId="{FB2A0AA0-DD81-42F3-B60C-8AAF286D7DD1}" type="sibTrans" cxnId="{701BDD96-4437-4DFA-AB86-CE1FAAF56EE7}">
+    <dgm:pt modelId="{3980BAF0-0D29-49A5-BF71-F3E6E0342BA1}" type="sibTrans" cxnId="{C819DC0F-849C-40CB-A9D4-E33EB509DBC2}">
       <dgm:prSet/>
       <dgm:spPr/>
       <dgm:t>
         <a:bodyPr/>
         <a:lstStyle/>
         <a:p>
-          <a:endParaRPr lang="en-US"/>
+          <a:endParaRPr lang="en-AU"/>
         </a:p>
       </dgm:t>
     </dgm:pt>
-    <dgm:pt modelId="{5FADCA13-4869-4126-AE9A-BF00F7070AA7}">
-      <dgm:prSet phldrT="[Text]"/>
+    <dgm:pt modelId="{15FEAA80-A0BB-46F0-A6DC-10E58787C495}">
+      <dgm:prSet phldrT="[Text]" phldr="1"/>
+      <dgm:spPr/>
+      <dgm:t>
+        <a:bodyPr/>
+        <a:lstStyle/>
+        <a:p>
+          <a:endParaRPr lang="en-AU"/>
+        </a:p>
+      </dgm:t>
+    </dgm:pt>
+    <dgm:pt modelId="{86D840A9-85F4-41D7-B04A-763E36C34590}" type="parTrans" cxnId="{124DEF56-F70D-4E5E-AFB0-FC042E0B2700}">
+      <dgm:prSet/>
+      <dgm:spPr/>
+      <dgm:t>
+        <a:bodyPr/>
+        <a:lstStyle/>
+        <a:p>
+          <a:endParaRPr lang="en-AU"/>
+        </a:p>
+      </dgm:t>
+    </dgm:pt>
+    <dgm:pt modelId="{3DE9C437-6222-437F-BED6-17DB1E316BFB}" type="sibTrans" cxnId="{124DEF56-F70D-4E5E-AFB0-FC042E0B2700}">
+      <dgm:prSet/>
+      <dgm:spPr/>
+      <dgm:t>
+        <a:bodyPr/>
+        <a:lstStyle/>
+        <a:p>
+          <a:endParaRPr lang="en-AU"/>
+        </a:p>
+      </dgm:t>
+    </dgm:pt>
+    <dgm:pt modelId="{EF3BFE3A-5852-4155-9CEF-04A7F37CD8D8}">
+      <dgm:prSet/>
       <dgm:spPr/>
       <dgm:t>
         <a:bodyPr/>
         <a:lstStyle/>
         <a:p>
           <a:r>
-            <a:rPr lang="en-US"/>
-            <a:t>Content Lead</a:t>
+            <a:rPr lang="en-AU"/>
+            <a:t>Grandchild 3</a:t>
           </a:r>
         </a:p>
       </dgm:t>
     </dgm:pt>
-    <dgm:pt modelId="{E7F138F2-A66D-47FD-9593-490A15EDC0E8}" type="parTrans" cxnId="{1B5E9F0C-340E-41B3-8BDE-17D7B38F781D}">
+    <dgm:pt modelId="{9F4932D2-01CF-4F77-981D-6801680BDDCF}" type="parTrans" cxnId="{C6328A7E-24A1-4E4E-9185-B5A5615790DE}">
+      <dgm:prSet/>
+      <dgm:spPr/>
+    </dgm:pt>
+    <dgm:pt modelId="{131C783D-6EEA-44D2-99D7-A40C900552B7}" type="sibTrans" cxnId="{C6328A7E-24A1-4E4E-9185-B5A5615790DE}">
+      <dgm:prSet/>
+      <dgm:spPr/>
+    </dgm:pt>
+    <dgm:pt modelId="{0411CAE5-DBE7-49EB-B6DE-7EF3D70B067D}">
       <dgm:prSet/>
       <dgm:spPr/>
       <dgm:t>
         <a:bodyPr/>
         <a:lstStyle/>
         <a:p>
-          <a:endParaRPr lang="en-US"/>
-        </a:p>
-      </dgm:t>
-    </dgm:pt>
-    <dgm:pt modelId="{8E293A9A-082E-4FBD-A1DC-29282A0A05F2}" type="sibTrans" cxnId="{1B5E9F0C-340E-41B3-8BDE-17D7B38F781D}">
-      <dgm:prSet/>
-      <dgm:spPr/>
-      <dgm:t>
-        <a:bodyPr/>
-        <a:lstStyle/>
-        <a:p>
-          <a:endParaRPr lang="en-US"/>
-        </a:p>
-      </dgm:t>
-    </dgm:pt>
-    <dgm:pt modelId="{69C8413B-7524-4D0B-AAA3-2177F18939B4}">
-      <dgm:prSet phldrT="[Text]"/>
-      <dgm:spPr/>
-      <dgm:t>
-        <a:bodyPr/>
-        <a:lstStyle/>
-        <a:p>
           <a:r>
-            <a:rPr lang="en-US"/>
-            <a:t>VP Sales</a:t>
+            <a:rPr lang="en-AU"/>
+            <a:t>Child 3</a:t>
           </a:r>
         </a:p>
       </dgm:t>
     </dgm:pt>
-    <dgm:pt modelId="{05CA7227-B086-466F-92AE-E8189FA21EA0}" type="parTrans" cxnId="{F95119C5-9F0E-4AB7-B817-654B02137B30}">
+    <dgm:pt modelId="{87F3C1E0-2EC8-4B93-A783-AB6A4C4A6B26}" type="parTrans" cxnId="{4F5D5B97-2D1E-4A6B-852B-263C1111B5F0}">
       <dgm:prSet/>
       <dgm:spPr/>
-      <dgm:t>
-        <a:bodyPr/>
-        <a:lstStyle/>
-        <a:p>
-          <a:endParaRPr lang="en-US"/>
-        </a:p>
-      </dgm:t>
     </dgm:pt>
-    <dgm:pt modelId="{2695000E-14C8-4492-AB50-4ECA6F89DA83}" type="sibTrans" cxnId="{F95119C5-9F0E-4AB7-B817-654B02137B30}">
+    <dgm:pt modelId="{CDE76413-2077-4FF8-9DB2-9557A8D54C68}" type="sibTrans" cxnId="{4F5D5B97-2D1E-4A6B-852B-263C1111B5F0}">
       <dgm:prSet/>
       <dgm:spPr/>
-      <dgm:t>
-        <a:bodyPr/>
-        <a:lstStyle/>
-        <a:p>
-          <a:endParaRPr lang="en-US"/>
-        </a:p>
-      </dgm:t>
     </dgm:pt>
-    <dgm:pt modelId="{E033842E-1607-4CE7-A068-5AD143ADE446}">
-      <dgm:prSet phldrT="[Text]"/>
+    <dgm:pt modelId="{1F9F23B6-B567-4150-9F2C-0110D9470428}" type="pres">
+      <dgm:prSet presAssocID="{4F1B39ED-50EB-496F-82D1-DB8136A27350}" presName="hierChild1" presStyleCnt="0">
+        <dgm:presLayoutVars>
+          <dgm:chPref val="1"/>
+          <dgm:dir/>
+          <dgm:animOne val="branch"/>
+          <dgm:animLvl val="lvl"/>
+          <dgm:resizeHandles/>
+        </dgm:presLayoutVars>
+      </dgm:prSet>
       <dgm:spPr/>
-      <dgm:t>
-        <a:bodyPr/>
-        <a:lstStyle/>
-        <a:p>
-          <a:r>
-            <a:rPr lang="en-US"/>
-            <a:t>Enterprise Sales</a:t>
-          </a:r>
-        </a:p>
-      </dgm:t>
     </dgm:pt>
-    <dgm:pt modelId="{9844F5D6-37AE-4B4D-A702-8A35ADCEE689}" type="parTrans" cxnId="{F0D39739-85E9-4F8C-A045-CB3574AFA70F}">
-      <dgm:prSet/>
+    <dgm:pt modelId="{57B79848-4A79-4209-8F4A-2A0827376D8D}" type="pres">
+      <dgm:prSet presAssocID="{0411CAE5-DBE7-49EB-B6DE-7EF3D70B067D}" presName="hierRoot1" presStyleCnt="0"/>
       <dgm:spPr/>
-      <dgm:t>
-        <a:bodyPr/>
-        <a:lstStyle/>
-        <a:p>
-          <a:endParaRPr lang="en-US"/>
-        </a:p>
-      </dgm:t>
     </dgm:pt>
-    <dgm:pt modelId="{BAFFDF6D-3A16-422C-9568-AA3520181CF4}" type="sibTrans" cxnId="{F0D39739-85E9-4F8C-A045-CB3574AFA70F}">
-      <dgm:prSet/>
+    <dgm:pt modelId="{7034238C-5769-4D8C-885B-7E7B46D9AF54}" type="pres">
+      <dgm:prSet presAssocID="{0411CAE5-DBE7-49EB-B6DE-7EF3D70B067D}" presName="composite" presStyleCnt="0"/>
       <dgm:spPr/>
-      <dgm:t>
-        <a:bodyPr/>
-        <a:lstStyle/>
-        <a:p>
-          <a:endParaRPr lang="en-US"/>
-        </a:p>
-      </dgm:t>
     </dgm:pt>
-    <dgm:pt modelId="{3864B89A-72B1-4DA0-B0ED-87406A9AA5F2}">
-      <dgm:prSet phldrT="[Text]"/>
+    <dgm:pt modelId="{E7F463A1-D679-446C-8696-3095C4CDCE7A}" type="pres">
+      <dgm:prSet presAssocID="{0411CAE5-DBE7-49EB-B6DE-7EF3D70B067D}" presName="background" presStyleLbl="node0" presStyleIdx="0" presStyleCnt="1"/>
       <dgm:spPr/>
-      <dgm:t>
-        <a:bodyPr/>
-        <a:lstStyle/>
-        <a:p>
-          <a:r>
-            <a:rPr lang="en-US"/>
-            <a:t>SMB Sales</a:t>
-          </a:r>
-        </a:p>
-      </dgm:t>
     </dgm:pt>
-    <dgm:pt modelId="{DAC59ED6-0478-477D-8978-D79D621689CC}" type="parTrans" cxnId="{FE95FED9-EDBA-44CC-B28F-720B06725DE1}">
-      <dgm:prSet/>
+    <dgm:pt modelId="{04C909CC-141E-4852-B822-58EAF79A469F}" type="pres">
+      <dgm:prSet presAssocID="{0411CAE5-DBE7-49EB-B6DE-7EF3D70B067D}" presName="text" presStyleLbl="fgAcc0" presStyleIdx="0" presStyleCnt="1">
+        <dgm:presLayoutVars>
+          <dgm:chPref val="3"/>
+        </dgm:presLayoutVars>
+      </dgm:prSet>
       <dgm:spPr/>
-      <dgm:t>
-        <a:bodyPr/>
-        <a:lstStyle/>
-        <a:p>
-          <a:endParaRPr lang="en-US"/>
-        </a:p>
-      </dgm:t>
     </dgm:pt>
-    <dgm:pt modelId="{A04DFE22-B50B-402E-9FC4-8C2B6B8E5E32}" type="sibTrans" cxnId="{FE95FED9-EDBA-44CC-B28F-720B06725DE1}">
-      <dgm:prSet/>
+    <dgm:pt modelId="{7FDDE235-C18B-4571-8C6C-1C61713CE19C}" type="pres">
+      <dgm:prSet presAssocID="{0411CAE5-DBE7-49EB-B6DE-7EF3D70B067D}" presName="hierChild2" presStyleCnt="0"/>
       <dgm:spPr/>
-      <dgm:t>
-        <a:bodyPr/>
-        <a:lstStyle/>
-        <a:p>
-          <a:endParaRPr lang="en-US"/>
-        </a:p>
-      </dgm:t>
+    </dgm:pt>
+    <dgm:pt modelId="{D38CE9F1-55F9-4355-9E6A-35EBD880FA5D}" type="pres">
+      <dgm:prSet presAssocID="{CBB8ED5E-FE20-4038-B773-B0091971A3F5}" presName="Name10" presStyleLbl="parChTrans1D2" presStyleIdx="0" presStyleCnt="1"/>
+      <dgm:spPr/>
+    </dgm:pt>
+    <dgm:pt modelId="{00BB49E3-3C0E-4264-B421-D3722ED1FC1F}" type="pres">
+      <dgm:prSet presAssocID="{A1736B82-404E-48E9-96E9-EC764B373F14}" presName="hierRoot2" presStyleCnt="0"/>
+      <dgm:spPr/>
+    </dgm:pt>
+    <dgm:pt modelId="{CE01FF74-60A7-42C8-B474-2CE7EB445A11}" type="pres">
+      <dgm:prSet presAssocID="{A1736B82-404E-48E9-96E9-EC764B373F14}" presName="composite2" presStyleCnt="0"/>
+      <dgm:spPr/>
+    </dgm:pt>
+    <dgm:pt modelId="{3A70BB16-2D92-4DA3-8E11-4E1A441C8209}" type="pres">
+      <dgm:prSet presAssocID="{A1736B82-404E-48E9-96E9-EC764B373F14}" presName="background2" presStyleLbl="node2" presStyleIdx="0" presStyleCnt="1"/>
+      <dgm:spPr/>
+    </dgm:pt>
+    <dgm:pt modelId="{B5785766-B1B2-4648-8290-E04DCF605ABE}" type="pres">
+      <dgm:prSet presAssocID="{A1736B82-404E-48E9-96E9-EC764B373F14}" presName="text2" presStyleLbl="fgAcc2" presStyleIdx="0" presStyleCnt="1">
+        <dgm:presLayoutVars>
+          <dgm:chPref val="3"/>
+        </dgm:presLayoutVars>
+      </dgm:prSet>
+      <dgm:spPr/>
+    </dgm:pt>
+    <dgm:pt modelId="{28E691B9-1D38-4B28-A977-0ADABBE7EFE2}" type="pres">
+      <dgm:prSet presAssocID="{A1736B82-404E-48E9-96E9-EC764B373F14}" presName="hierChild3" presStyleCnt="0"/>
+      <dgm:spPr/>
+    </dgm:pt>
+    <dgm:pt modelId="{B16F0A75-F2EC-4115-ABDB-0A235EF0B7B4}" type="pres">
+      <dgm:prSet presAssocID="{EAA15D95-D9CB-414D-9188-CB8ACA2D09A4}" presName="Name17" presStyleLbl="parChTrans1D3" presStyleIdx="0" presStyleCnt="2"/>
+      <dgm:spPr/>
+    </dgm:pt>
+    <dgm:pt modelId="{ECA84F69-03FB-45BA-AA75-F19282A53C3D}" type="pres">
+      <dgm:prSet presAssocID="{1AF9A49C-AD41-4E6D-A5B4-AD812D54FDDA}" presName="hierRoot3" presStyleCnt="0"/>
+      <dgm:spPr/>
+    </dgm:pt>
+    <dgm:pt modelId="{34D580D3-6D31-44A4-BA29-6CD37510115F}" type="pres">
+      <dgm:prSet presAssocID="{1AF9A49C-AD41-4E6D-A5B4-AD812D54FDDA}" presName="composite3" presStyleCnt="0"/>
+      <dgm:spPr/>
+    </dgm:pt>
+    <dgm:pt modelId="{45ABB9DC-C0BD-441E-9E6F-FEB618D865AF}" type="pres">
+      <dgm:prSet presAssocID="{1AF9A49C-AD41-4E6D-A5B4-AD812D54FDDA}" presName="background3" presStyleLbl="node3" presStyleIdx="0" presStyleCnt="2"/>
+      <dgm:spPr/>
+    </dgm:pt>
+    <dgm:pt modelId="{EE022BFD-551C-4F02-A1AC-E246E2ECB0C1}" type="pres">
+      <dgm:prSet presAssocID="{1AF9A49C-AD41-4E6D-A5B4-AD812D54FDDA}" presName="text3" presStyleLbl="fgAcc3" presStyleIdx="0" presStyleCnt="2">
+        <dgm:presLayoutVars>
+          <dgm:chPref val="3"/>
+        </dgm:presLayoutVars>
+      </dgm:prSet>
+      <dgm:spPr/>
+    </dgm:pt>
+    <dgm:pt modelId="{25478297-0CC3-4A79-9326-9254E2EC1CC9}" type="pres">
+      <dgm:prSet presAssocID="{1AF9A49C-AD41-4E6D-A5B4-AD812D54FDDA}" presName="hierChild4" presStyleCnt="0"/>
+      <dgm:spPr/>
+    </dgm:pt>
+    <dgm:pt modelId="{5D416956-5CFF-426F-A238-C49B6E713C4F}" type="pres">
+      <dgm:prSet presAssocID="{13394BBA-46AC-494D-88E3-A6DB0529CBA6}" presName="Name23" presStyleLbl="parChTrans1D4" presStyleIdx="0" presStyleCnt="4"/>
+      <dgm:spPr/>
+    </dgm:pt>
+    <dgm:pt modelId="{61294B90-D2B8-464D-B0BC-829FC8487A0E}" type="pres">
+      <dgm:prSet presAssocID="{FD88FA01-AFA9-40BD-9F9B-E5C1AE2FE99D}" presName="hierRoot4" presStyleCnt="0"/>
+      <dgm:spPr/>
+    </dgm:pt>
+    <dgm:pt modelId="{EAF9279F-1B73-4D08-9214-65F2734D047A}" type="pres">
+      <dgm:prSet presAssocID="{FD88FA01-AFA9-40BD-9F9B-E5C1AE2FE99D}" presName="composite4" presStyleCnt="0"/>
+      <dgm:spPr/>
+    </dgm:pt>
+    <dgm:pt modelId="{51472BF4-B481-4F6A-9F9C-4CC76CD4B093}" type="pres">
+      <dgm:prSet presAssocID="{FD88FA01-AFA9-40BD-9F9B-E5C1AE2FE99D}" presName="background4" presStyleLbl="node4" presStyleIdx="0" presStyleCnt="4"/>
+      <dgm:spPr/>
+    </dgm:pt>
+    <dgm:pt modelId="{7A1689A9-A50B-48E5-BD13-764A1F938C5D}" type="pres">
+      <dgm:prSet presAssocID="{FD88FA01-AFA9-40BD-9F9B-E5C1AE2FE99D}" presName="text4" presStyleLbl="fgAcc4" presStyleIdx="0" presStyleCnt="4">
+        <dgm:presLayoutVars>
+          <dgm:chPref val="3"/>
+        </dgm:presLayoutVars>
+      </dgm:prSet>
+      <dgm:spPr/>
+    </dgm:pt>
+    <dgm:pt modelId="{2A2F8977-5087-449A-8543-B270A1DF40F5}" type="pres">
+      <dgm:prSet presAssocID="{FD88FA01-AFA9-40BD-9F9B-E5C1AE2FE99D}" presName="hierChild5" presStyleCnt="0"/>
+      <dgm:spPr/>
+    </dgm:pt>
+    <dgm:pt modelId="{BE5EB529-126D-43EA-B549-6A7D53C97471}" type="pres">
+      <dgm:prSet presAssocID="{9F4932D2-01CF-4F77-981D-6801680BDDCF}" presName="Name23" presStyleLbl="parChTrans1D4" presStyleIdx="1" presStyleCnt="4"/>
+      <dgm:spPr/>
+    </dgm:pt>
+    <dgm:pt modelId="{2F77031F-4910-4D75-BD48-D34812E9FD2B}" type="pres">
+      <dgm:prSet presAssocID="{EF3BFE3A-5852-4155-9CEF-04A7F37CD8D8}" presName="hierRoot4" presStyleCnt="0"/>
+      <dgm:spPr/>
+    </dgm:pt>
+    <dgm:pt modelId="{9DFFB17E-F9A2-4EDF-A229-B57B93B9009C}" type="pres">
+      <dgm:prSet presAssocID="{EF3BFE3A-5852-4155-9CEF-04A7F37CD8D8}" presName="composite4" presStyleCnt="0"/>
+      <dgm:spPr/>
+    </dgm:pt>
+    <dgm:pt modelId="{B3A3FC39-A9F3-427C-A940-E03BD913C0BD}" type="pres">
+      <dgm:prSet presAssocID="{EF3BFE3A-5852-4155-9CEF-04A7F37CD8D8}" presName="background4" presStyleLbl="node4" presStyleIdx="1" presStyleCnt="4"/>
+      <dgm:spPr/>
+    </dgm:pt>
+    <dgm:pt modelId="{21DB0C46-56AB-4564-84B5-EFD7BFD576E0}" type="pres">
+      <dgm:prSet presAssocID="{EF3BFE3A-5852-4155-9CEF-04A7F37CD8D8}" presName="text4" presStyleLbl="fgAcc4" presStyleIdx="1" presStyleCnt="4">
+        <dgm:presLayoutVars>
+          <dgm:chPref val="3"/>
+        </dgm:presLayoutVars>
+      </dgm:prSet>
+      <dgm:spPr/>
+    </dgm:pt>
+    <dgm:pt modelId="{C43CE00D-DB52-4821-ABFF-8548708682CD}" type="pres">
+      <dgm:prSet presAssocID="{EF3BFE3A-5852-4155-9CEF-04A7F37CD8D8}" presName="hierChild5" presStyleCnt="0"/>
+      <dgm:spPr/>
+    </dgm:pt>
+    <dgm:pt modelId="{AE3343BB-BD85-4299-8498-950A7A12A23E}" type="pres">
+      <dgm:prSet presAssocID="{DA01BCD4-90FF-43D7-994A-9349747E771F}" presName="Name23" presStyleLbl="parChTrans1D4" presStyleIdx="2" presStyleCnt="4"/>
+      <dgm:spPr/>
+    </dgm:pt>
+    <dgm:pt modelId="{22D76078-8E7A-47F6-995B-A97199D1DB33}" type="pres">
+      <dgm:prSet presAssocID="{EE2C037C-27BF-47BD-A7F8-4FB8F3FA6435}" presName="hierRoot4" presStyleCnt="0"/>
+      <dgm:spPr/>
+    </dgm:pt>
+    <dgm:pt modelId="{E6E80A32-7284-400E-9C25-A3EB244B20A2}" type="pres">
+      <dgm:prSet presAssocID="{EE2C037C-27BF-47BD-A7F8-4FB8F3FA6435}" presName="composite4" presStyleCnt="0"/>
+      <dgm:spPr/>
+    </dgm:pt>
+    <dgm:pt modelId="{B097210F-A5BA-411B-9556-352E72EB3AFF}" type="pres">
+      <dgm:prSet presAssocID="{EE2C037C-27BF-47BD-A7F8-4FB8F3FA6435}" presName="background4" presStyleLbl="node4" presStyleIdx="2" presStyleCnt="4"/>
+      <dgm:spPr/>
+    </dgm:pt>
+    <dgm:pt modelId="{B5C7402A-5B84-48B8-AE2E-176FE38C16A7}" type="pres">
+      <dgm:prSet presAssocID="{EE2C037C-27BF-47BD-A7F8-4FB8F3FA6435}" presName="text4" presStyleLbl="fgAcc4" presStyleIdx="2" presStyleCnt="4">
+        <dgm:presLayoutVars>
+          <dgm:chPref val="3"/>
+        </dgm:presLayoutVars>
+      </dgm:prSet>
+      <dgm:spPr/>
+    </dgm:pt>
+    <dgm:pt modelId="{C74FC832-6FD6-4210-AA24-637750A579DE}" type="pres">
+      <dgm:prSet presAssocID="{EE2C037C-27BF-47BD-A7F8-4FB8F3FA6435}" presName="hierChild5" presStyleCnt="0"/>
+      <dgm:spPr/>
+    </dgm:pt>
+    <dgm:pt modelId="{DBAE4BF9-09EF-4DB4-9365-BB8DF82E8C05}" type="pres">
+      <dgm:prSet presAssocID="{9191C360-300A-4C95-AF4F-CDD3D54AC10C}" presName="Name17" presStyleLbl="parChTrans1D3" presStyleIdx="1" presStyleCnt="2"/>
+      <dgm:spPr/>
+    </dgm:pt>
+    <dgm:pt modelId="{8C12C829-A77C-47AD-8263-4732C5D45847}" type="pres">
+      <dgm:prSet presAssocID="{ABDAB01B-3A4D-478B-AAD2-8796F12A6911}" presName="hierRoot3" presStyleCnt="0"/>
+      <dgm:spPr/>
+    </dgm:pt>
+    <dgm:pt modelId="{4A3EF997-5819-4D28-A816-C3F2B332BC77}" type="pres">
+      <dgm:prSet presAssocID="{ABDAB01B-3A4D-478B-AAD2-8796F12A6911}" presName="composite3" presStyleCnt="0"/>
+      <dgm:spPr/>
+    </dgm:pt>
+    <dgm:pt modelId="{BC5F98BE-79B5-4A69-BA8F-2D163B9EAB33}" type="pres">
+      <dgm:prSet presAssocID="{ABDAB01B-3A4D-478B-AAD2-8796F12A6911}" presName="background3" presStyleLbl="node3" presStyleIdx="1" presStyleCnt="2"/>
+      <dgm:spPr/>
+    </dgm:pt>
+    <dgm:pt modelId="{52965E52-EACD-45E0-9894-FFFB5B1DF95C}" type="pres">
+      <dgm:prSet presAssocID="{ABDAB01B-3A4D-478B-AAD2-8796F12A6911}" presName="text3" presStyleLbl="fgAcc3" presStyleIdx="1" presStyleCnt="2">
+        <dgm:presLayoutVars>
+          <dgm:chPref val="3"/>
+        </dgm:presLayoutVars>
+      </dgm:prSet>
+      <dgm:spPr/>
+    </dgm:pt>
+    <dgm:pt modelId="{C11A4192-26B8-487B-91AF-2E5704481AF3}" type="pres">
+      <dgm:prSet presAssocID="{ABDAB01B-3A4D-478B-AAD2-8796F12A6911}" presName="hierChild4" presStyleCnt="0"/>
+      <dgm:spPr/>
+    </dgm:pt>
+    <dgm:pt modelId="{71F25204-7DCF-48AE-964F-340B84F07CF4}" type="pres">
+      <dgm:prSet presAssocID="{86D840A9-85F4-41D7-B04A-763E36C34590}" presName="Name23" presStyleLbl="parChTrans1D4" presStyleIdx="3" presStyleCnt="4"/>
+      <dgm:spPr/>
+    </dgm:pt>
+    <dgm:pt modelId="{D332699E-F799-492A-8C28-740F0D809F15}" type="pres">
+      <dgm:prSet presAssocID="{15FEAA80-A0BB-46F0-A6DC-10E58787C495}" presName="hierRoot4" presStyleCnt="0"/>
+      <dgm:spPr/>
+    </dgm:pt>
+    <dgm:pt modelId="{FBF09C5F-1D8E-43B7-9303-D16E3AC8CEDF}" type="pres">
+      <dgm:prSet presAssocID="{15FEAA80-A0BB-46F0-A6DC-10E58787C495}" presName="composite4" presStyleCnt="0"/>
+      <dgm:spPr/>
+    </dgm:pt>
+    <dgm:pt modelId="{861463F1-9E41-44BB-80A8-7E7FAF37249D}" type="pres">
+      <dgm:prSet presAssocID="{15FEAA80-A0BB-46F0-A6DC-10E58787C495}" presName="background4" presStyleLbl="node4" presStyleIdx="3" presStyleCnt="4"/>
+      <dgm:spPr/>
+    </dgm:pt>
+    <dgm:pt modelId="{4A821DCB-19F5-40C3-9246-AD13BA92190A}" type="pres">
+      <dgm:prSet presAssocID="{15FEAA80-A0BB-46F0-A6DC-10E58787C495}" presName="text4" presStyleLbl="fgAcc4" presStyleIdx="3" presStyleCnt="4">
+        <dgm:presLayoutVars>
+          <dgm:chPref val="3"/>
+        </dgm:presLayoutVars>
+      </dgm:prSet>
+      <dgm:spPr/>
+    </dgm:pt>
+    <dgm:pt modelId="{81FFC828-2832-400A-B4F3-5B6C269B3137}" type="pres">
+      <dgm:prSet presAssocID="{15FEAA80-A0BB-46F0-A6DC-10E58787C495}" presName="hierChild5" presStyleCnt="0"/>
+      <dgm:spPr/>
     </dgm:pt>
   </dgm:ptLst>
   <dgm:cxnLst>
-    <dgm:cxn modelId="{EE2C0B14-E0B1-456F-80B5-1DB7A856DED7}" type="parOf" srcId="{D4EF7290-C2ED-44FE-89F7-D62B820C93EB}" destId="{CDBDEB0D-486F-49E9-9207-300E7C9A9DAC}" srcOrd="0" destOrd="0" parTransId="{E257957B-00C9-49AB-AF63-39C98BF71396}" sibTransId="{7AF7C820-1D7B-4BD4-BA2F-06B8E1F39F82}"/>
-    <dgm:cxn modelId="{D4D2DE0D-494D-462B-8FC1-60CC1A204ABE}" type="parOf" srcId="{CDBDEB0D-486F-49E9-9207-300E7C9A9DAC}" destId="{1D79CDB9-D7CE-40BD-BFCC-56F42086B5F5}" srcOrd="0" destOrd="0" parTransId="{5C0A874F-2628-48C7-B6BB-49C4D935E195}" sibTransId="{42AA3ACB-BE94-4610-907C-072380601371}"/>
-    <dgm:cxn modelId="{12372AC6-B057-4DE8-983C-B128B2D952AB}" type="parOf" srcId="{1D79CDB9-D7CE-40BD-BFCC-56F42086B5F5}" destId="{F76B7592-26CF-426D-9490-1451000BA89A}" srcOrd="0" destOrd="0" parTransId="{F3B38FEF-7ABA-47DC-8636-AB7381707C99}" sibTransId="{85A14DD3-F58A-4254-8F46-050A700B1B12}"/>
-    <dgm:cxn modelId="{4AB2DB21-E91E-45F3-A2FA-D13283FF8A54}" type="parOf" srcId="{F76B7592-26CF-426D-9490-1451000BA89A}" destId="{7EBCF3F0-9E9B-4AD5-A60D-47F49E379D3B}" srcOrd="0" destOrd="0" parTransId="{37B97B93-C6FC-4D18-9784-69C3CB06B39C}" sibTransId="{8A00E808-F257-4F0E-9382-BC87297CECE5}"/>
-    <dgm:cxn modelId="{4C3ABAEF-05D6-400F-A90D-51923A458B26}" type="parOf" srcId="{F76B7592-26CF-426D-9490-1451000BA89A}" destId="{D3E1F103-0E06-4F3C-B471-B6BB9064D7A0}" srcOrd="1" destOrd="0" parTransId="{0E4CAA05-1C59-464A-9DA9-10156573BB0E}" sibTransId="{AADA8064-1439-4843-94B4-7303BB9C174D}"/>
-    <dgm:cxn modelId="{B38805DD-C5D1-4CA8-8B40-5739F5E3D82C}" type="parOf" srcId="{1D79CDB9-D7CE-40BD-BFCC-56F42086B5F5}" destId="{F3BA3142-64B3-43A0-A396-340887B12F34}" srcOrd="1" destOrd="0" parTransId="{C24683C5-3DF2-4AAF-860A-57B238846E96}" sibTransId="{BD155DD1-78B1-4028-B75D-834F9B0E68A2}"/>
-    <dgm:cxn modelId="{23B1E1E7-53D1-480B-91D1-D55F6CC563E8}" type="parOf" srcId="{F3BA3142-64B3-43A0-A396-340887B12F34}" destId="{B55FFD7B-A723-44D8-9F95-895C7A6CA11A}" srcOrd="0" destOrd="0" parTransId="{E45BB294-D85C-4875-B19B-AF4B0554FED2}" sibTransId="{80BE7B7E-AD3A-47EB-9F05-5D753C833506}"/>
-    <dgm:cxn modelId="{D2E1B4CA-B709-4171-825C-875D0DABCF39}" type="parOf" srcId="{F3BA3142-64B3-43A0-A396-340887B12F34}" destId="{D84687C1-949B-4CB2-AE3F-5F4B3CD9627B}" srcOrd="1" destOrd="0" parTransId="{4EE17D78-7B3A-4831-8C98-7E4A1D638D61}" sibTransId="{4ED34193-20C9-4BF7-B434-B81D1BCF55AA}"/>
-    <dgm:cxn modelId="{E1682431-A218-4286-9D92-D57525E970BC}" type="parOf" srcId="{CDBDEB0D-486F-49E9-9207-300E7C9A9DAC}" destId="{160B0A8C-BBBC-434A-AE92-B23D7C92F183}" srcOrd="1" destOrd="0" parTransId="{9E2081DC-D4C2-4A2B-AF5D-B47413F86B06}" sibTransId="{6CFB1239-7AB3-4467-9DF9-2EC8E6DA08CD}"/>
-    <dgm:cxn modelId="{701BDD96-4437-4DFA-AB86-CE1FAAF56EE7}" type="parOf" srcId="{160B0A8C-BBBC-434A-AE92-B23D7C92F183}" destId="{1688AA03-3478-4DE0-A899-D6C9CE7908DB}" srcOrd="0" destOrd="0" parTransId="{CF0A5DBB-A0E7-4756-A276-1E7E0B6FAD20}" sibTransId="{FB2A0AA0-DD81-42F3-B60C-8AAF286D7DD1}"/>
-    <dgm:cxn modelId="{1B5E9F0C-340E-41B3-8BDE-17D7B38F781D}" type="parOf" srcId="{160B0A8C-BBBC-434A-AE92-B23D7C92F183}" destId="{5FADCA13-4869-4126-AE9A-BF00F7070AA7}" srcOrd="1" destOrd="0" parTransId="{E7F138F2-A66D-47FD-9593-490A15EDC0E8}" sibTransId="{8E293A9A-082E-4FBD-A1DC-29282A0A05F2}"/>
-    <dgm:cxn modelId="{F95119C5-9F0E-4AB7-B817-654B02137B30}" type="parOf" srcId="{CDBDEB0D-486F-49E9-9207-300E7C9A9DAC}" destId="{69C8413B-7524-4D0B-AAA3-2177F18939B4}" srcOrd="2" destOrd="0" parTransId="{05CA7227-B086-466F-92AE-E8189FA21EA0}" sibTransId="{2695000E-14C8-4492-AB50-4ECA6F89DA83}"/>
-    <dgm:cxn modelId="{F0D39739-85E9-4F8C-A045-CB3574AFA70F}" type="parOf" srcId="{69C8413B-7524-4D0B-AAA3-2177F18939B4}" destId="{E033842E-1607-4CE7-A068-5AD143ADE446}" srcOrd="0" destOrd="0" parTransId="{9844F5D6-37AE-4B4D-A702-8A35ADCEE689}" sibTransId="{BAFFDF6D-3A16-422C-9568-AA3520181CF4}"/>
-    <dgm:cxn modelId="{FE95FED9-EDBA-44CC-B28F-720B06725DE1}" type="parOf" srcId="{69C8413B-7524-4D0B-AAA3-2177F18939B4}" destId="{3864B89A-72B1-4DA0-B0ED-87406A9AA5F2}" srcOrd="1" destOrd="0" parTransId="{DAC59ED6-0478-477D-8978-D79D621689CC}" sibTransId="{A04DFE22-B50B-402E-9FC4-8C2B6B8E5E32}"/>
+    <dgm:cxn modelId="{23A6BD08-3A7F-47FE-B3A8-34B23DFD00F1}" type="presOf" srcId="{ABDAB01B-3A4D-478B-AAD2-8796F12A6911}" destId="{52965E52-EACD-45E0-9894-FFFB5B1DF95C}" srcOrd="0" destOrd="0" presId="urn:microsoft.com/office/officeart/2005/8/layout/hierarchy1"/>
+    <dgm:cxn modelId="{1765FE0D-E4F3-4D93-B291-62CB5FA85086}" type="presOf" srcId="{4F1B39ED-50EB-496F-82D1-DB8136A27350}" destId="{1F9F23B6-B567-4150-9F2C-0110D9470428}" srcOrd="0" destOrd="0" presId="urn:microsoft.com/office/officeart/2005/8/layout/hierarchy1"/>
+    <dgm:cxn modelId="{C819DC0F-849C-40CB-A9D4-E33EB509DBC2}" srcId="{A1736B82-404E-48E9-96E9-EC764B373F14}" destId="{ABDAB01B-3A4D-478B-AAD2-8796F12A6911}" srcOrd="1" destOrd="0" parTransId="{9191C360-300A-4C95-AF4F-CDD3D54AC10C}" sibTransId="{3980BAF0-0D29-49A5-BF71-F3E6E0342BA1}"/>
+    <dgm:cxn modelId="{CB992411-A963-47B2-8ED6-4F37D69CE9DE}" srcId="{EF3BFE3A-5852-4155-9CEF-04A7F37CD8D8}" destId="{EE2C037C-27BF-47BD-A7F8-4FB8F3FA6435}" srcOrd="0" destOrd="0" parTransId="{DA01BCD4-90FF-43D7-994A-9349747E771F}" sibTransId="{F3AECFBD-1242-4169-AC19-3874E5AF6BC8}"/>
+    <dgm:cxn modelId="{2C21FA14-2BB9-41A6-90C4-A03AD968648B}" srcId="{1AF9A49C-AD41-4E6D-A5B4-AD812D54FDDA}" destId="{FD88FA01-AFA9-40BD-9F9B-E5C1AE2FE99D}" srcOrd="0" destOrd="0" parTransId="{13394BBA-46AC-494D-88E3-A6DB0529CBA6}" sibTransId="{9C7310BA-765D-4154-B713-77559BFD2A66}"/>
+    <dgm:cxn modelId="{D3ACA85C-89E1-4D28-9F2B-4EF413D3A50F}" type="presOf" srcId="{1AF9A49C-AD41-4E6D-A5B4-AD812D54FDDA}" destId="{EE022BFD-551C-4F02-A1AC-E246E2ECB0C1}" srcOrd="0" destOrd="0" presId="urn:microsoft.com/office/officeart/2005/8/layout/hierarchy1"/>
+    <dgm:cxn modelId="{D6968D6E-5009-4310-96E9-FAE46C389202}" type="presOf" srcId="{13394BBA-46AC-494D-88E3-A6DB0529CBA6}" destId="{5D416956-5CFF-426F-A238-C49B6E713C4F}" srcOrd="0" destOrd="0" presId="urn:microsoft.com/office/officeart/2005/8/layout/hierarchy1"/>
+    <dgm:cxn modelId="{124DEF56-F70D-4E5E-AFB0-FC042E0B2700}" srcId="{ABDAB01B-3A4D-478B-AAD2-8796F12A6911}" destId="{15FEAA80-A0BB-46F0-A6DC-10E58787C495}" srcOrd="0" destOrd="0" parTransId="{86D840A9-85F4-41D7-B04A-763E36C34590}" sibTransId="{3DE9C437-6222-437F-BED6-17DB1E316BFB}"/>
+    <dgm:cxn modelId="{31412F7E-DFB9-4676-96A9-2CD335D9A93C}" type="presOf" srcId="{EAA15D95-D9CB-414D-9188-CB8ACA2D09A4}" destId="{B16F0A75-F2EC-4115-ABDB-0A235EF0B7B4}" srcOrd="0" destOrd="0" presId="urn:microsoft.com/office/officeart/2005/8/layout/hierarchy1"/>
+    <dgm:cxn modelId="{C6328A7E-24A1-4E4E-9185-B5A5615790DE}" srcId="{1AF9A49C-AD41-4E6D-A5B4-AD812D54FDDA}" destId="{EF3BFE3A-5852-4155-9CEF-04A7F37CD8D8}" srcOrd="1" destOrd="0" parTransId="{9F4932D2-01CF-4F77-981D-6801680BDDCF}" sibTransId="{131C783D-6EEA-44D2-99D7-A40C900552B7}"/>
+    <dgm:cxn modelId="{C4029A81-2064-41C0-BEAC-D602429D4D35}" type="presOf" srcId="{15FEAA80-A0BB-46F0-A6DC-10E58787C495}" destId="{4A821DCB-19F5-40C3-9246-AD13BA92190A}" srcOrd="0" destOrd="0" presId="urn:microsoft.com/office/officeart/2005/8/layout/hierarchy1"/>
+    <dgm:cxn modelId="{1C80BB8D-49BD-4B8C-B8EB-C414B0633776}" type="presOf" srcId="{9F4932D2-01CF-4F77-981D-6801680BDDCF}" destId="{BE5EB529-126D-43EA-B549-6A7D53C97471}" srcOrd="0" destOrd="0" presId="urn:microsoft.com/office/officeart/2005/8/layout/hierarchy1"/>
+    <dgm:cxn modelId="{4F5D5B97-2D1E-4A6B-852B-263C1111B5F0}" srcId="{4F1B39ED-50EB-496F-82D1-DB8136A27350}" destId="{0411CAE5-DBE7-49EB-B6DE-7EF3D70B067D}" srcOrd="0" destOrd="0" parTransId="{87F3C1E0-2EC8-4B93-A783-AB6A4C4A6B26}" sibTransId="{CDE76413-2077-4FF8-9DB2-9557A8D54C68}"/>
+    <dgm:cxn modelId="{ADCF5CA1-0876-4C41-A0C8-E2CB0B0C671D}" type="presOf" srcId="{DA01BCD4-90FF-43D7-994A-9349747E771F}" destId="{AE3343BB-BD85-4299-8498-950A7A12A23E}" srcOrd="0" destOrd="0" presId="urn:microsoft.com/office/officeart/2005/8/layout/hierarchy1"/>
+    <dgm:cxn modelId="{88802BAD-7FD0-4DF0-B78E-908F59A95C31}" type="presOf" srcId="{FD88FA01-AFA9-40BD-9F9B-E5C1AE2FE99D}" destId="{7A1689A9-A50B-48E5-BD13-764A1F938C5D}" srcOrd="0" destOrd="0" presId="urn:microsoft.com/office/officeart/2005/8/layout/hierarchy1"/>
+    <dgm:cxn modelId="{402684C4-4029-4CA5-9967-192CAFC096AF}" type="presOf" srcId="{9191C360-300A-4C95-AF4F-CDD3D54AC10C}" destId="{DBAE4BF9-09EF-4DB4-9365-BB8DF82E8C05}" srcOrd="0" destOrd="0" presId="urn:microsoft.com/office/officeart/2005/8/layout/hierarchy1"/>
+    <dgm:cxn modelId="{EE30DFC5-FAC2-4E96-94EA-F14136C6E652}" srcId="{A1736B82-404E-48E9-96E9-EC764B373F14}" destId="{1AF9A49C-AD41-4E6D-A5B4-AD812D54FDDA}" srcOrd="0" destOrd="0" parTransId="{EAA15D95-D9CB-414D-9188-CB8ACA2D09A4}" sibTransId="{E03B3ADE-6754-4CDA-927C-A970FE2BCA0D}"/>
+    <dgm:cxn modelId="{8C4DE9C5-1F6C-4873-9BAC-FCFB23100917}" type="presOf" srcId="{EF3BFE3A-5852-4155-9CEF-04A7F37CD8D8}" destId="{21DB0C46-56AB-4564-84B5-EFD7BFD576E0}" srcOrd="0" destOrd="0" presId="urn:microsoft.com/office/officeart/2005/8/layout/hierarchy1"/>
+    <dgm:cxn modelId="{2E3DE9C8-60B7-4380-BA18-1C1BF2BB77F2}" type="presOf" srcId="{A1736B82-404E-48E9-96E9-EC764B373F14}" destId="{B5785766-B1B2-4648-8290-E04DCF605ABE}" srcOrd="0" destOrd="0" presId="urn:microsoft.com/office/officeart/2005/8/layout/hierarchy1"/>
+    <dgm:cxn modelId="{277270CD-9400-4497-8CF3-029930C68231}" srcId="{0411CAE5-DBE7-49EB-B6DE-7EF3D70B067D}" destId="{A1736B82-404E-48E9-96E9-EC764B373F14}" srcOrd="0" destOrd="0" parTransId="{CBB8ED5E-FE20-4038-B773-B0091971A3F5}" sibTransId="{28DB6F64-8EB1-4523-A376-9B7065371F85}"/>
+    <dgm:cxn modelId="{868B30CE-ABA5-4DBC-A106-6CBACDBE2CD2}" type="presOf" srcId="{CBB8ED5E-FE20-4038-B773-B0091971A3F5}" destId="{D38CE9F1-55F9-4355-9E6A-35EBD880FA5D}" srcOrd="0" destOrd="0" presId="urn:microsoft.com/office/officeart/2005/8/layout/hierarchy1"/>
+    <dgm:cxn modelId="{616B77F1-63B0-432C-94DC-3AB2A71162D2}" type="presOf" srcId="{86D840A9-85F4-41D7-B04A-763E36C34590}" destId="{71F25204-7DCF-48AE-964F-340B84F07CF4}" srcOrd="0" destOrd="0" presId="urn:microsoft.com/office/officeart/2005/8/layout/hierarchy1"/>
+    <dgm:cxn modelId="{5C1868FE-7787-4108-B068-8B2E591B4805}" type="presOf" srcId="{0411CAE5-DBE7-49EB-B6DE-7EF3D70B067D}" destId="{04C909CC-141E-4852-B822-58EAF79A469F}" srcOrd="0" destOrd="0" presId="urn:microsoft.com/office/officeart/2005/8/layout/hierarchy1"/>
+    <dgm:cxn modelId="{61C008FF-F3B9-4EBF-B52A-0D7EC098C64D}" type="presOf" srcId="{EE2C037C-27BF-47BD-A7F8-4FB8F3FA6435}" destId="{B5C7402A-5B84-48B8-AE2E-176FE38C16A7}" srcOrd="0" destOrd="0" presId="urn:microsoft.com/office/officeart/2005/8/layout/hierarchy1"/>
+    <dgm:cxn modelId="{0CD94708-3C64-40DE-945D-3CFA426A30EF}" type="presParOf" srcId="{1F9F23B6-B567-4150-9F2C-0110D9470428}" destId="{57B79848-4A79-4209-8F4A-2A0827376D8D}" srcOrd="0" destOrd="0" presId="urn:microsoft.com/office/officeart/2005/8/layout/hierarchy1"/>
+    <dgm:cxn modelId="{1AAC3D69-8EB2-42B5-9D4E-8D48D4FD01CD}" type="presParOf" srcId="{57B79848-4A79-4209-8F4A-2A0827376D8D}" destId="{7034238C-5769-4D8C-885B-7E7B46D9AF54}" srcOrd="0" destOrd="0" presId="urn:microsoft.com/office/officeart/2005/8/layout/hierarchy1"/>
+    <dgm:cxn modelId="{FF71DE04-849B-47C4-8FF9-A12EB19FCD1C}" type="presParOf" srcId="{7034238C-5769-4D8C-885B-7E7B46D9AF54}" destId="{E7F463A1-D679-446C-8696-3095C4CDCE7A}" srcOrd="0" destOrd="0" presId="urn:microsoft.com/office/officeart/2005/8/layout/hierarchy1"/>
+    <dgm:cxn modelId="{E926B016-1156-44D3-B8F5-A98405ACDE55}" type="presParOf" srcId="{7034238C-5769-4D8C-885B-7E7B46D9AF54}" destId="{04C909CC-141E-4852-B822-58EAF79A469F}" srcOrd="1" destOrd="0" presId="urn:microsoft.com/office/officeart/2005/8/layout/hierarchy1"/>
+    <dgm:cxn modelId="{130D9D15-38D2-482B-8D53-4712C85B7182}" type="presParOf" srcId="{57B79848-4A79-4209-8F4A-2A0827376D8D}" destId="{7FDDE235-C18B-4571-8C6C-1C61713CE19C}" srcOrd="1" destOrd="0" presId="urn:microsoft.com/office/officeart/2005/8/layout/hierarchy1"/>
+    <dgm:cxn modelId="{9E9983A2-C4A6-4219-8BC4-1AA9F97FD19C}" type="presParOf" srcId="{7FDDE235-C18B-4571-8C6C-1C61713CE19C}" destId="{D38CE9F1-55F9-4355-9E6A-35EBD880FA5D}" srcOrd="0" destOrd="0" presId="urn:microsoft.com/office/officeart/2005/8/layout/hierarchy1"/>
+    <dgm:cxn modelId="{597F1719-C49D-4260-BBD3-2FCF3100E2D0}" type="presParOf" srcId="{7FDDE235-C18B-4571-8C6C-1C61713CE19C}" destId="{00BB49E3-3C0E-4264-B421-D3722ED1FC1F}" srcOrd="1" destOrd="0" presId="urn:microsoft.com/office/officeart/2005/8/layout/hierarchy1"/>
+    <dgm:cxn modelId="{D19290A4-74BD-487C-85DD-F40F79E1D5D8}" type="presParOf" srcId="{00BB49E3-3C0E-4264-B421-D3722ED1FC1F}" destId="{CE01FF74-60A7-42C8-B474-2CE7EB445A11}" srcOrd="0" destOrd="0" presId="urn:microsoft.com/office/officeart/2005/8/layout/hierarchy1"/>
+    <dgm:cxn modelId="{3A33A105-CD61-4518-BB5C-D175C3265406}" type="presParOf" srcId="{CE01FF74-60A7-42C8-B474-2CE7EB445A11}" destId="{3A70BB16-2D92-4DA3-8E11-4E1A441C8209}" srcOrd="0" destOrd="0" presId="urn:microsoft.com/office/officeart/2005/8/layout/hierarchy1"/>
+    <dgm:cxn modelId="{3D8D8A94-A262-453D-A178-E35E033EDE56}" type="presParOf" srcId="{CE01FF74-60A7-42C8-B474-2CE7EB445A11}" destId="{B5785766-B1B2-4648-8290-E04DCF605ABE}" srcOrd="1" destOrd="0" presId="urn:microsoft.com/office/officeart/2005/8/layout/hierarchy1"/>
+    <dgm:cxn modelId="{8C63FA92-3A35-4CA8-BA23-701453035BEB}" type="presParOf" srcId="{00BB49E3-3C0E-4264-B421-D3722ED1FC1F}" destId="{28E691B9-1D38-4B28-A977-0ADABBE7EFE2}" srcOrd="1" destOrd="0" presId="urn:microsoft.com/office/officeart/2005/8/layout/hierarchy1"/>
+    <dgm:cxn modelId="{2049FB81-1D9A-43D5-8338-DE7378D88B13}" type="presParOf" srcId="{28E691B9-1D38-4B28-A977-0ADABBE7EFE2}" destId="{B16F0A75-F2EC-4115-ABDB-0A235EF0B7B4}" srcOrd="0" destOrd="0" presId="urn:microsoft.com/office/officeart/2005/8/layout/hierarchy1"/>
+    <dgm:cxn modelId="{B4FF5590-CA6E-48B4-96B3-F4A13C4593BC}" type="presParOf" srcId="{28E691B9-1D38-4B28-A977-0ADABBE7EFE2}" destId="{ECA84F69-03FB-45BA-AA75-F19282A53C3D}" srcOrd="1" destOrd="0" presId="urn:microsoft.com/office/officeart/2005/8/layout/hierarchy1"/>
+    <dgm:cxn modelId="{22C6D835-9814-42E6-B6F6-390D4B1CA900}" type="presParOf" srcId="{ECA84F69-03FB-45BA-AA75-F19282A53C3D}" destId="{34D580D3-6D31-44A4-BA29-6CD37510115F}" srcOrd="0" destOrd="0" presId="urn:microsoft.com/office/officeart/2005/8/layout/hierarchy1"/>
+    <dgm:cxn modelId="{59AC4CB0-50F5-45EF-9EB0-2F1113CC94F1}" type="presParOf" srcId="{34D580D3-6D31-44A4-BA29-6CD37510115F}" destId="{45ABB9DC-C0BD-441E-9E6F-FEB618D865AF}" srcOrd="0" destOrd="0" presId="urn:microsoft.com/office/officeart/2005/8/layout/hierarchy1"/>
+    <dgm:cxn modelId="{F9092EA9-AA40-44E9-91CA-FF68358D2E33}" type="presParOf" srcId="{34D580D3-6D31-44A4-BA29-6CD37510115F}" destId="{EE022BFD-551C-4F02-A1AC-E246E2ECB0C1}" srcOrd="1" destOrd="0" presId="urn:microsoft.com/office/officeart/2005/8/layout/hierarchy1"/>
+    <dgm:cxn modelId="{498A9980-CD37-458A-82A7-7C04D32EC04F}" type="presParOf" srcId="{ECA84F69-03FB-45BA-AA75-F19282A53C3D}" destId="{25478297-0CC3-4A79-9326-9254E2EC1CC9}" srcOrd="1" destOrd="0" presId="urn:microsoft.com/office/officeart/2005/8/layout/hierarchy1"/>
+    <dgm:cxn modelId="{EE621916-FECD-4321-8B05-3D8E44889811}" type="presParOf" srcId="{25478297-0CC3-4A79-9326-9254E2EC1CC9}" destId="{5D416956-5CFF-426F-A238-C49B6E713C4F}" srcOrd="0" destOrd="0" presId="urn:microsoft.com/office/officeart/2005/8/layout/hierarchy1"/>
+    <dgm:cxn modelId="{2862A60D-294E-4945-A68A-B399540F053B}" type="presParOf" srcId="{25478297-0CC3-4A79-9326-9254E2EC1CC9}" destId="{61294B90-D2B8-464D-B0BC-829FC8487A0E}" srcOrd="1" destOrd="0" presId="urn:microsoft.com/office/officeart/2005/8/layout/hierarchy1"/>
+    <dgm:cxn modelId="{3B070984-49CA-4D3C-B436-9CDAA1ED9A84}" type="presParOf" srcId="{61294B90-D2B8-464D-B0BC-829FC8487A0E}" destId="{EAF9279F-1B73-4D08-9214-65F2734D047A}" srcOrd="0" destOrd="0" presId="urn:microsoft.com/office/officeart/2005/8/layout/hierarchy1"/>
+    <dgm:cxn modelId="{DB6BAAB6-DDC3-4D68-B8F2-651A3C693CDE}" type="presParOf" srcId="{EAF9279F-1B73-4D08-9214-65F2734D047A}" destId="{51472BF4-B481-4F6A-9F9C-4CC76CD4B093}" srcOrd="0" destOrd="0" presId="urn:microsoft.com/office/officeart/2005/8/layout/hierarchy1"/>
+    <dgm:cxn modelId="{6630C1CB-A966-4518-AF7D-E0AF08C3732A}" type="presParOf" srcId="{EAF9279F-1B73-4D08-9214-65F2734D047A}" destId="{7A1689A9-A50B-48E5-BD13-764A1F938C5D}" srcOrd="1" destOrd="0" presId="urn:microsoft.com/office/officeart/2005/8/layout/hierarchy1"/>
+    <dgm:cxn modelId="{E5BF8507-508C-4F03-AE1C-4A4C4FA79D8B}" type="presParOf" srcId="{61294B90-D2B8-464D-B0BC-829FC8487A0E}" destId="{2A2F8977-5087-449A-8543-B270A1DF40F5}" srcOrd="1" destOrd="0" presId="urn:microsoft.com/office/officeart/2005/8/layout/hierarchy1"/>
+    <dgm:cxn modelId="{B8F96AFE-D912-4334-99FB-4BCCC48DC542}" type="presParOf" srcId="{25478297-0CC3-4A79-9326-9254E2EC1CC9}" destId="{BE5EB529-126D-43EA-B549-6A7D53C97471}" srcOrd="2" destOrd="0" presId="urn:microsoft.com/office/officeart/2005/8/layout/hierarchy1"/>
+    <dgm:cxn modelId="{062F25F3-FFC2-4215-B8FB-2B40B711A41B}" type="presParOf" srcId="{25478297-0CC3-4A79-9326-9254E2EC1CC9}" destId="{2F77031F-4910-4D75-BD48-D34812E9FD2B}" srcOrd="3" destOrd="0" presId="urn:microsoft.com/office/officeart/2005/8/layout/hierarchy1"/>
+    <dgm:cxn modelId="{B419FB05-0350-442D-BCAD-49CADCB15009}" type="presParOf" srcId="{2F77031F-4910-4D75-BD48-D34812E9FD2B}" destId="{9DFFB17E-F9A2-4EDF-A229-B57B93B9009C}" srcOrd="0" destOrd="0" presId="urn:microsoft.com/office/officeart/2005/8/layout/hierarchy1"/>
+    <dgm:cxn modelId="{F34FA6D0-D164-44C7-8874-2E0D1DF3D132}" type="presParOf" srcId="{9DFFB17E-F9A2-4EDF-A229-B57B93B9009C}" destId="{B3A3FC39-A9F3-427C-A940-E03BD913C0BD}" srcOrd="0" destOrd="0" presId="urn:microsoft.com/office/officeart/2005/8/layout/hierarchy1"/>
+    <dgm:cxn modelId="{E94CFB66-9F3B-4D37-B2C6-DC96EDD773F9}" type="presParOf" srcId="{9DFFB17E-F9A2-4EDF-A229-B57B93B9009C}" destId="{21DB0C46-56AB-4564-84B5-EFD7BFD576E0}" srcOrd="1" destOrd="0" presId="urn:microsoft.com/office/officeart/2005/8/layout/hierarchy1"/>
+    <dgm:cxn modelId="{799C9E61-2881-470E-9B13-610669CA6B6C}" type="presParOf" srcId="{2F77031F-4910-4D75-BD48-D34812E9FD2B}" destId="{C43CE00D-DB52-4821-ABFF-8548708682CD}" srcOrd="1" destOrd="0" presId="urn:microsoft.com/office/officeart/2005/8/layout/hierarchy1"/>
+    <dgm:cxn modelId="{10AC9BB0-093C-41FF-91F4-032762D5FA5A}" type="presParOf" srcId="{C43CE00D-DB52-4821-ABFF-8548708682CD}" destId="{AE3343BB-BD85-4299-8498-950A7A12A23E}" srcOrd="0" destOrd="0" presId="urn:microsoft.com/office/officeart/2005/8/layout/hierarchy1"/>
+    <dgm:cxn modelId="{09D14851-DF20-4F0E-9B8C-00A7794811BF}" type="presParOf" srcId="{C43CE00D-DB52-4821-ABFF-8548708682CD}" destId="{22D76078-8E7A-47F6-995B-A97199D1DB33}" srcOrd="1" destOrd="0" presId="urn:microsoft.com/office/officeart/2005/8/layout/hierarchy1"/>
+    <dgm:cxn modelId="{A7B3AE25-0752-4218-96DA-6477FE9495B0}" type="presParOf" srcId="{22D76078-8E7A-47F6-995B-A97199D1DB33}" destId="{E6E80A32-7284-400E-9C25-A3EB244B20A2}" srcOrd="0" destOrd="0" presId="urn:microsoft.com/office/officeart/2005/8/layout/hierarchy1"/>
+    <dgm:cxn modelId="{13870FCB-B439-46A3-BF59-68163A10671D}" type="presParOf" srcId="{E6E80A32-7284-400E-9C25-A3EB244B20A2}" destId="{B097210F-A5BA-411B-9556-352E72EB3AFF}" srcOrd="0" destOrd="0" presId="urn:microsoft.com/office/officeart/2005/8/layout/hierarchy1"/>
+    <dgm:cxn modelId="{6DFFE564-F277-43C8-99FD-83BE7A94795B}" type="presParOf" srcId="{E6E80A32-7284-400E-9C25-A3EB244B20A2}" destId="{B5C7402A-5B84-48B8-AE2E-176FE38C16A7}" srcOrd="1" destOrd="0" presId="urn:microsoft.com/office/officeart/2005/8/layout/hierarchy1"/>
+    <dgm:cxn modelId="{8BDC2439-7CF3-4323-BC02-38E7E82684DF}" type="presParOf" srcId="{22D76078-8E7A-47F6-995B-A97199D1DB33}" destId="{C74FC832-6FD6-4210-AA24-637750A579DE}" srcOrd="1" destOrd="0" presId="urn:microsoft.com/office/officeart/2005/8/layout/hierarchy1"/>
+    <dgm:cxn modelId="{3BACE386-B425-4666-A3D7-5CAD25705403}" type="presParOf" srcId="{28E691B9-1D38-4B28-A977-0ADABBE7EFE2}" destId="{DBAE4BF9-09EF-4DB4-9365-BB8DF82E8C05}" srcOrd="2" destOrd="0" presId="urn:microsoft.com/office/officeart/2005/8/layout/hierarchy1"/>
+    <dgm:cxn modelId="{D39002F4-4913-4979-ACD0-3D878778CB72}" type="presParOf" srcId="{28E691B9-1D38-4B28-A977-0ADABBE7EFE2}" destId="{8C12C829-A77C-47AD-8263-4732C5D45847}" srcOrd="3" destOrd="0" presId="urn:microsoft.com/office/officeart/2005/8/layout/hierarchy1"/>
+    <dgm:cxn modelId="{9C7E2AC8-94B4-40AF-887B-B7BEDCCC9F6D}" type="presParOf" srcId="{8C12C829-A77C-47AD-8263-4732C5D45847}" destId="{4A3EF997-5819-4D28-A816-C3F2B332BC77}" srcOrd="0" destOrd="0" presId="urn:microsoft.com/office/officeart/2005/8/layout/hierarchy1"/>
+    <dgm:cxn modelId="{6F3F51A3-5850-4B85-9283-5AF675086931}" type="presParOf" srcId="{4A3EF997-5819-4D28-A816-C3F2B332BC77}" destId="{BC5F98BE-79B5-4A69-BA8F-2D163B9EAB33}" srcOrd="0" destOrd="0" presId="urn:microsoft.com/office/officeart/2005/8/layout/hierarchy1"/>
+    <dgm:cxn modelId="{11F23458-522E-4561-8E71-9C38EAD3CADB}" type="presParOf" srcId="{4A3EF997-5819-4D28-A816-C3F2B332BC77}" destId="{52965E52-EACD-45E0-9894-FFFB5B1DF95C}" srcOrd="1" destOrd="0" presId="urn:microsoft.com/office/officeart/2005/8/layout/hierarchy1"/>
+    <dgm:cxn modelId="{11BD7560-CCCC-43A7-9FCD-6CD159DDDA5F}" type="presParOf" srcId="{8C12C829-A77C-47AD-8263-4732C5D45847}" destId="{C11A4192-26B8-487B-91AF-2E5704481AF3}" srcOrd="1" destOrd="0" presId="urn:microsoft.com/office/officeart/2005/8/layout/hierarchy1"/>
+    <dgm:cxn modelId="{EE06105E-2676-42EE-9650-3F2E4E51E011}" type="presParOf" srcId="{C11A4192-26B8-487B-91AF-2E5704481AF3}" destId="{71F25204-7DCF-48AE-964F-340B84F07CF4}" srcOrd="0" destOrd="0" presId="urn:microsoft.com/office/officeart/2005/8/layout/hierarchy1"/>
+    <dgm:cxn modelId="{E4046584-2DBC-498F-8933-DF7986EE3830}" type="presParOf" srcId="{C11A4192-26B8-487B-91AF-2E5704481AF3}" destId="{D332699E-F799-492A-8C28-740F0D809F15}" srcOrd="1" destOrd="0" presId="urn:microsoft.com/office/officeart/2005/8/layout/hierarchy1"/>
+    <dgm:cxn modelId="{6D5D42F8-61A8-4246-B7AC-71A92684A068}" type="presParOf" srcId="{D332699E-F799-492A-8C28-740F0D809F15}" destId="{FBF09C5F-1D8E-43B7-9303-D16E3AC8CEDF}" srcOrd="0" destOrd="0" presId="urn:microsoft.com/office/officeart/2005/8/layout/hierarchy1"/>
+    <dgm:cxn modelId="{38467F3E-CEEE-444C-94B0-06B827B4AA67}" type="presParOf" srcId="{FBF09C5F-1D8E-43B7-9303-D16E3AC8CEDF}" destId="{861463F1-9E41-44BB-80A8-7E7FAF37249D}" srcOrd="0" destOrd="0" presId="urn:microsoft.com/office/officeart/2005/8/layout/hierarchy1"/>
+    <dgm:cxn modelId="{6FDA9AD0-BA58-440D-A1FA-10427063E864}" type="presParOf" srcId="{FBF09C5F-1D8E-43B7-9303-D16E3AC8CEDF}" destId="{4A821DCB-19F5-40C3-9246-AD13BA92190A}" srcOrd="1" destOrd="0" presId="urn:microsoft.com/office/officeart/2005/8/layout/hierarchy1"/>
+    <dgm:cxn modelId="{AEC7C8AB-B3AA-49EF-ADE5-F93AA421ED44}" type="presParOf" srcId="{D332699E-F799-492A-8C28-740F0D809F15}" destId="{81FFC828-2832-400A-B4F3-5B6C269B3137}" srcOrd="1" destOrd="0" presId="urn:microsoft.com/office/officeart/2005/8/layout/hierarchy1"/>
   </dgm:cxnLst>
   <dgm:bg/>
   <dgm:whole/>
-</dgm:dataModel>
-</file>
-
-<file path=word/diagrams/data2.xml><?xml version="1.0" encoding="utf-8"?>
-<dgm:dataModel xmlns:dgm="http://schemas.openxmlformats.org/drawingml/2006/diagram" xmlns:a="http://schemas.openxmlformats.org/drawingml/2006/main" xmlns:r="http://schemas.openxmlformats.org/officeDocument/2006/relationships">
-  <dgm:ptLst>
-    <dgm:pt modelId="{7C98CDA9-7C9E-4EFA-990D-A0C3A5078742}" type="doc">
-      <dgm:prSet loTypeId="urn:microsoft.com/office/officeart/2005/8/layout/hierarchy1" loCatId="hierarchy" qsTypeId="urn:microsoft.com/office/officeart/2005/8/quickstyle/simple1" qsCatId="simple" csTypeId="urn:microsoft.com/office/officeart/2005/8/colors/accent1_2" csCatId="accent1" phldr="1"/>
-      <dgm:spPr/>
-      <dgm:t>
-        <a:bodyPr/>
-        <a:lstStyle/>
-        <a:p>
-          <a:endParaRPr lang="en-US"/>
-        </a:p>
-      </dgm:t>
-    </dgm:pt>
-    <dgm:pt modelId="{E584FD44-1C7A-4F1D-80D0-89E60F8548B6}">
-      <dgm:prSet phldrT="[Text]"/>
-      <dgm:spPr/>
-      <dgm:t>
-        <a:bodyPr/>
-        <a:lstStyle/>
-        <a:p>
-          <a:r>
-            <a:rPr lang="en-US"/>
-            <a:t>root/</a:t>
-          </a:r>
-        </a:p>
-      </dgm:t>
-    </dgm:pt>
-    <dgm:pt modelId="{074D6217-586B-47EE-A421-A564FFE745C7}" type="parTrans" cxnId="{6582BAE9-DFB6-450D-AE49-9C3B8CDB3B7E}">
-      <dgm:prSet/>
-      <dgm:spPr/>
-      <dgm:t>
-        <a:bodyPr/>
-        <a:lstStyle/>
-        <a:p>
-          <a:endParaRPr lang="en-US"/>
-        </a:p>
-      </dgm:t>
-    </dgm:pt>
-    <dgm:pt modelId="{9AD7BB82-9EF0-4EBD-8540-11D83B45375E}" type="sibTrans" cxnId="{6582BAE9-DFB6-450D-AE49-9C3B8CDB3B7E}">
-      <dgm:prSet/>
-      <dgm:spPr/>
-      <dgm:t>
-        <a:bodyPr/>
-        <a:lstStyle/>
-        <a:p>
-          <a:endParaRPr lang="en-US"/>
-        </a:p>
-      </dgm:t>
-    </dgm:pt>
-    <dgm:pt modelId="{6E1D2F7A-2C7C-4770-B57A-A7029FA6F84C}">
-      <dgm:prSet phldrT="[Text]"/>
-      <dgm:spPr/>
-      <dgm:t>
-        <a:bodyPr/>
-        <a:lstStyle/>
-        <a:p>
-          <a:r>
-            <a:rPr lang="en-US"/>
-            <a:t>src/</a:t>
-          </a:r>
-        </a:p>
-      </dgm:t>
-    </dgm:pt>
-    <dgm:pt modelId="{6B37AA4F-9C06-412B-869E-A01AB5AF73B1}" type="parTrans" cxnId="{758C65CE-5F5B-4C01-84F9-EE2EA31DF9AA}">
-      <dgm:prSet/>
-      <dgm:spPr/>
-      <dgm:t>
-        <a:bodyPr/>
-        <a:lstStyle/>
-        <a:p>
-          <a:endParaRPr lang="en-US"/>
-        </a:p>
-      </dgm:t>
-    </dgm:pt>
-    <dgm:pt modelId="{03993A1E-BC2A-4CD9-8B49-D556828334F1}" type="sibTrans" cxnId="{758C65CE-5F5B-4C01-84F9-EE2EA31DF9AA}">
-      <dgm:prSet/>
-      <dgm:spPr/>
-      <dgm:t>
-        <a:bodyPr/>
-        <a:lstStyle/>
-        <a:p>
-          <a:endParaRPr lang="en-US"/>
-        </a:p>
-      </dgm:t>
-    </dgm:pt>
-    <dgm:pt modelId="{9E5C6565-929A-40CD-A3F8-9374513BC8C3}">
-      <dgm:prSet phldrT="[Text]"/>
-      <dgm:spPr/>
-      <dgm:t>
-        <a:bodyPr/>
-        <a:lstStyle/>
-        <a:p>
-          <a:r>
-            <a:rPr lang="en-US"/>
-            <a:t>components/</a:t>
-          </a:r>
-        </a:p>
-      </dgm:t>
-    </dgm:pt>
-    <dgm:pt modelId="{BB8936CD-05BF-4CE1-8271-0C36BC04F07C}" type="parTrans" cxnId="{B114C1D7-E7F1-4712-8E7B-41376A3DC6A2}">
-      <dgm:prSet/>
-      <dgm:spPr/>
-      <dgm:t>
-        <a:bodyPr/>
-        <a:lstStyle/>
-        <a:p>
-          <a:endParaRPr lang="en-US"/>
-        </a:p>
-      </dgm:t>
-    </dgm:pt>
-    <dgm:pt modelId="{DCA6448F-DA99-4426-93CC-D02CDC61F0D8}" type="sibTrans" cxnId="{B114C1D7-E7F1-4712-8E7B-41376A3DC6A2}">
-      <dgm:prSet/>
-      <dgm:spPr/>
-      <dgm:t>
-        <a:bodyPr/>
-        <a:lstStyle/>
-        <a:p>
-          <a:endParaRPr lang="en-US"/>
-        </a:p>
-      </dgm:t>
-    </dgm:pt>
-    <dgm:pt modelId="{FA703745-FB46-426E-ADDF-17955076FA92}">
-      <dgm:prSet phldrT="[Text]"/>
-      <dgm:spPr/>
-      <dgm:t>
-        <a:bodyPr/>
-        <a:lstStyle/>
-        <a:p>
-          <a:r>
-            <a:rPr lang="en-US"/>
-            <a:t>utils/</a:t>
-          </a:r>
-        </a:p>
-      </dgm:t>
-    </dgm:pt>
-    <dgm:pt modelId="{B0C03D53-35FA-4262-BACA-8A98F7ED0985}" type="parTrans" cxnId="{24383B09-7267-46C9-B591-ED52E32F1CEB}">
-      <dgm:prSet/>
-      <dgm:spPr/>
-      <dgm:t>
-        <a:bodyPr/>
-        <a:lstStyle/>
-        <a:p>
-          <a:endParaRPr lang="en-US"/>
-        </a:p>
-      </dgm:t>
-    </dgm:pt>
-    <dgm:pt modelId="{844CB874-9785-4817-9F05-EF94771F20EC}" type="sibTrans" cxnId="{24383B09-7267-46C9-B591-ED52E32F1CEB}">
-      <dgm:prSet/>
-      <dgm:spPr/>
-      <dgm:t>
-        <a:bodyPr/>
-        <a:lstStyle/>
-        <a:p>
-          <a:endParaRPr lang="en-US"/>
-        </a:p>
-      </dgm:t>
-    </dgm:pt>
-    <dgm:pt modelId="{BA557FBE-9A95-4248-A005-99F69856C3BF}">
-      <dgm:prSet phldrT="[Text]"/>
-      <dgm:spPr/>
-      <dgm:t>
-        <a:bodyPr/>
-        <a:lstStyle/>
-        <a:p>
-          <a:r>
-            <a:rPr lang="en-US"/>
-            <a:t>tests/</a:t>
-          </a:r>
-        </a:p>
-      </dgm:t>
-    </dgm:pt>
-    <dgm:pt modelId="{6FBBDEEA-1B99-4716-B3EA-90D773111F0D}" type="parTrans" cxnId="{70C8D668-0C8F-4ECB-A70C-7D4822916207}">
-      <dgm:prSet/>
-      <dgm:spPr/>
-      <dgm:t>
-        <a:bodyPr/>
-        <a:lstStyle/>
-        <a:p>
-          <a:endParaRPr lang="en-US"/>
-        </a:p>
-      </dgm:t>
-    </dgm:pt>
-    <dgm:pt modelId="{B7C1495D-8D63-413F-99E6-4CE9ACDC0282}" type="sibTrans" cxnId="{70C8D668-0C8F-4ECB-A70C-7D4822916207}">
-      <dgm:prSet/>
-      <dgm:spPr/>
-      <dgm:t>
-        <a:bodyPr/>
-        <a:lstStyle/>
-        <a:p>
-          <a:endParaRPr lang="en-US"/>
-        </a:p>
-      </dgm:t>
-    </dgm:pt>
-    <dgm:pt modelId="{0B6A2319-ABC2-40C0-9236-181C9694AB4D}">
-      <dgm:prSet phldrT="[Text]"/>
-      <dgm:spPr/>
-      <dgm:t>
-        <a:bodyPr/>
-        <a:lstStyle/>
-        <a:p>
-          <a:r>
-            <a:rPr lang="en-US"/>
-            <a:t>unit/</a:t>
-          </a:r>
-        </a:p>
-      </dgm:t>
-    </dgm:pt>
-    <dgm:pt modelId="{93E01907-2C28-4331-ABFA-069EE1190C6D}" type="parTrans" cxnId="{06E11667-5D9D-41B1-A4CB-C8F843DF9353}">
-      <dgm:prSet/>
-      <dgm:spPr/>
-      <dgm:t>
-        <a:bodyPr/>
-        <a:lstStyle/>
-        <a:p>
-          <a:endParaRPr lang="en-US"/>
-        </a:p>
-      </dgm:t>
-    </dgm:pt>
-    <dgm:pt modelId="{F23A4AA6-6A92-4CA9-B650-835DF1F34B98}" type="sibTrans" cxnId="{06E11667-5D9D-41B1-A4CB-C8F843DF9353}">
-      <dgm:prSet/>
-      <dgm:spPr/>
-      <dgm:t>
-        <a:bodyPr/>
-        <a:lstStyle/>
-        <a:p>
-          <a:endParaRPr lang="en-US"/>
-        </a:p>
-      </dgm:t>
-    </dgm:pt>
-    <dgm:pt modelId="{42DC8B7D-3450-472E-8DC7-3FD89BC74B5A}">
-      <dgm:prSet phldrT="[Text]"/>
-      <dgm:spPr/>
-      <dgm:t>
-        <a:bodyPr/>
-        <a:lstStyle/>
-        <a:p>
-          <a:r>
-            <a:rPr lang="en-US"/>
-            <a:t>integration/</a:t>
-          </a:r>
-        </a:p>
-      </dgm:t>
-    </dgm:pt>
-    <dgm:pt modelId="{1F9851E6-050B-4886-9916-35F9E3F66D8B}" type="parTrans" cxnId="{B7C71C6C-3340-4E37-A4F8-0EC33BB817E7}">
-      <dgm:prSet/>
-      <dgm:spPr/>
-      <dgm:t>
-        <a:bodyPr/>
-        <a:lstStyle/>
-        <a:p>
-          <a:endParaRPr lang="en-US"/>
-        </a:p>
-      </dgm:t>
-    </dgm:pt>
-    <dgm:pt modelId="{F0294492-10F6-485D-B180-7A1CF1F49595}" type="sibTrans" cxnId="{B7C71C6C-3340-4E37-A4F8-0EC33BB817E7}">
-      <dgm:prSet/>
-      <dgm:spPr/>
-      <dgm:t>
-        <a:bodyPr/>
-        <a:lstStyle/>
-        <a:p>
-          <a:endParaRPr lang="en-US"/>
-        </a:p>
-      </dgm:t>
-    </dgm:pt>
-    <dgm:pt modelId="{A69E6FA0-2DB8-45F8-970F-8619F32E35E4}">
-      <dgm:prSet phldrT="[Text]"/>
-      <dgm:spPr/>
-      <dgm:t>
-        <a:bodyPr/>
-        <a:lstStyle/>
-        <a:p>
-          <a:r>
-            <a:rPr lang="en-US"/>
-            <a:t>docs/</a:t>
-          </a:r>
-        </a:p>
-      </dgm:t>
-    </dgm:pt>
-    <dgm:pt modelId="{AD76DD0F-A361-4DC8-89C2-6153D6B845B9}" type="parTrans" cxnId="{E3D7FE4F-887F-49EE-879E-67C0EE9A99B1}">
-      <dgm:prSet/>
-      <dgm:spPr/>
-      <dgm:t>
-        <a:bodyPr/>
-        <a:lstStyle/>
-        <a:p>
-          <a:endParaRPr lang="en-US"/>
-        </a:p>
-      </dgm:t>
-    </dgm:pt>
-    <dgm:pt modelId="{B3827564-AE90-45EB-A876-FA7931E4BFC2}" type="sibTrans" cxnId="{E3D7FE4F-887F-49EE-879E-67C0EE9A99B1}">
-      <dgm:prSet/>
-      <dgm:spPr/>
-      <dgm:t>
-        <a:bodyPr/>
-        <a:lstStyle/>
-        <a:p>
-          <a:endParaRPr lang="en-US"/>
-        </a:p>
-      </dgm:t>
-    </dgm:pt>
-  </dgm:ptLst>
-  <dgm:cxnLst>
-    <dgm:cxn modelId="{6582BAE9-DFB6-450D-AE49-9C3B8CDB3B7E}" type="parOf" srcId="{7C98CDA9-7C9E-4EFA-990D-A0C3A5078742}" destId="{E584FD44-1C7A-4F1D-80D0-89E60F8548B6}" srcOrd="0" destOrd="0" parTransId="{074D6217-586B-47EE-A421-A564FFE745C7}" sibTransId="{9AD7BB82-9EF0-4EBD-8540-11D83B45375E}"/>
-    <dgm:cxn modelId="{758C65CE-5F5B-4C01-84F9-EE2EA31DF9AA}" type="parOf" srcId="{E584FD44-1C7A-4F1D-80D0-89E60F8548B6}" destId="{6E1D2F7A-2C7C-4770-B57A-A7029FA6F84C}" srcOrd="0" destOrd="0" parTransId="{6B37AA4F-9C06-412B-869E-A01AB5AF73B1}" sibTransId="{03993A1E-BC2A-4CD9-8B49-D556828334F1}"/>
-    <dgm:cxn modelId="{B114C1D7-E7F1-4712-8E7B-41376A3DC6A2}" type="parOf" srcId="{6E1D2F7A-2C7C-4770-B57A-A7029FA6F84C}" destId="{9E5C6565-929A-40CD-A3F8-9374513BC8C3}" srcOrd="0" destOrd="0" parTransId="{BB8936CD-05BF-4CE1-8271-0C36BC04F07C}" sibTransId="{DCA6448F-DA99-4426-93CC-D02CDC61F0D8}"/>
-    <dgm:cxn modelId="{24383B09-7267-46C9-B591-ED52E32F1CEB}" type="parOf" srcId="{6E1D2F7A-2C7C-4770-B57A-A7029FA6F84C}" destId="{FA703745-FB46-426E-ADDF-17955076FA92}" srcOrd="1" destOrd="0" parTransId="{B0C03D53-35FA-4262-BACA-8A98F7ED0985}" sibTransId="{844CB874-9785-4817-9F05-EF94771F20EC}"/>
-    <dgm:cxn modelId="{70C8D668-0C8F-4ECB-A70C-7D4822916207}" type="parOf" srcId="{E584FD44-1C7A-4F1D-80D0-89E60F8548B6}" destId="{BA557FBE-9A95-4248-A005-99F69856C3BF}" srcOrd="1" destOrd="0" parTransId="{6FBBDEEA-1B99-4716-B3EA-90D773111F0D}" sibTransId="{B7C1495D-8D63-413F-99E6-4CE9ACDC0282}"/>
-    <dgm:cxn modelId="{06E11667-5D9D-41B1-A4CB-C8F843DF9353}" type="parOf" srcId="{BA557FBE-9A95-4248-A005-99F69856C3BF}" destId="{0B6A2319-ABC2-40C0-9236-181C9694AB4D}" srcOrd="0" destOrd="0" parTransId="{93E01907-2C28-4331-ABFA-069EE1190C6D}" sibTransId="{F23A4AA6-6A92-4CA9-B650-835DF1F34B98}"/>
-    <dgm:cxn modelId="{B7C71C6C-3340-4E37-A4F8-0EC33BB817E7}" type="parOf" srcId="{BA557FBE-9A95-4248-A005-99F69856C3BF}" destId="{42DC8B7D-3450-472E-8DC7-3FD89BC74B5A}" srcOrd="1" destOrd="0" parTransId="{1F9851E6-050B-4886-9916-35F9E3F66D8B}" sibTransId="{F0294492-10F6-485D-B180-7A1CF1F49595}"/>
-    <dgm:cxn modelId="{E3D7FE4F-887F-49EE-879E-67C0EE9A99B1}" type="parOf" srcId="{E584FD44-1C7A-4F1D-80D0-89E60F8548B6}" destId="{A69E6FA0-2DB8-45F8-970F-8619F32E35E4}" srcOrd="2" destOrd="0" parTransId="{AD76DD0F-A361-4DC8-89C2-6153D6B845B9}" sibTransId="{B3827564-AE90-45EB-A876-FA7931E4BFC2}"/>
-  </dgm:cxnLst>
-  <dgm:bg/>
-  <dgm:whole/>
+  <dgm:extLst>
+    <a:ext uri="http://schemas.microsoft.com/office/drawing/2008/diagram">
+      <dsp:dataModelExt xmlns:dsp="http://schemas.microsoft.com/office/drawing/2008/diagram" relId="rId8" minVer="http://schemas.openxmlformats.org/drawingml/2006/diagram"/>
+    </a:ext>
+  </dgm:extLst>
 </dgm:dataModel>
 </file>
 
 <file path=word/diagrams/drawing1.xml><?xml version="1.0" encoding="utf-8"?>
-<dsp:drawing xmlns:dsp="http://schemas.microsoft.com/office/drawing/2008/diagram">
+<dsp:drawing xmlns:dgm="http://schemas.openxmlformats.org/drawingml/2006/diagram" xmlns:dsp="http://schemas.microsoft.com/office/drawing/2008/diagram" xmlns:a="http://schemas.openxmlformats.org/drawingml/2006/main">
   <dsp:spTree>
     <dsp:nvGrpSpPr>
       <dsp:cNvPr id="0" name=""/>
       <dsp:cNvGrpSpPr/>
     </dsp:nvGrpSpPr>
     <dsp:grpSpPr/>
+    <dsp:sp modelId="{71F25204-7DCF-48AE-964F-340B84F07CF4}">
+      <dsp:nvSpPr>
+        <dsp:cNvPr id="0" name=""/>
+        <dsp:cNvSpPr/>
+      </dsp:nvSpPr>
+      <dsp:spPr>
+        <a:xfrm>
+          <a:off x="3537116" y="1790717"/>
+          <a:ext cx="91440" cy="209309"/>
+        </a:xfrm>
+        <a:custGeom>
+          <a:avLst/>
+          <a:gdLst/>
+          <a:ahLst/>
+          <a:cxnLst/>
+          <a:rect l="0" t="0" r="0" b="0"/>
+          <a:pathLst>
+            <a:path>
+              <a:moveTo>
+                <a:pt x="45720" y="0"/>
+              </a:moveTo>
+              <a:lnTo>
+                <a:pt x="45720" y="209309"/>
+              </a:lnTo>
+            </a:path>
+          </a:pathLst>
+        </a:custGeom>
+        <a:noFill/>
+        <a:ln w="19050" cap="flat" cmpd="sng" algn="ctr">
+          <a:solidFill>
+            <a:schemeClr val="accent1">
+              <a:shade val="80000"/>
+              <a:hueOff val="0"/>
+              <a:satOff val="0"/>
+              <a:lumOff val="0"/>
+              <a:alphaOff val="0"/>
+            </a:schemeClr>
+          </a:solidFill>
+          <a:prstDash val="solid"/>
+          <a:miter lim="800000"/>
+        </a:ln>
+        <a:effectLst/>
+      </dsp:spPr>
+      <dsp:style>
+        <a:lnRef idx="2">
+          <a:scrgbClr r="0" g="0" b="0"/>
+        </a:lnRef>
+        <a:fillRef idx="0">
+          <a:scrgbClr r="0" g="0" b="0"/>
+        </a:fillRef>
+        <a:effectRef idx="0">
+          <a:scrgbClr r="0" g="0" b="0"/>
+        </a:effectRef>
+        <a:fontRef idx="minor"/>
+      </dsp:style>
+    </dsp:sp>
+    <dsp:sp modelId="{DBAE4BF9-09EF-4DB4-9365-BB8DF82E8C05}">
+      <dsp:nvSpPr>
+        <dsp:cNvPr id="0" name=""/>
+        <dsp:cNvSpPr/>
+      </dsp:nvSpPr>
+      <dsp:spPr>
+        <a:xfrm>
+          <a:off x="2923122" y="1124406"/>
+          <a:ext cx="659714" cy="209309"/>
+        </a:xfrm>
+        <a:custGeom>
+          <a:avLst/>
+          <a:gdLst/>
+          <a:ahLst/>
+          <a:cxnLst/>
+          <a:rect l="0" t="0" r="0" b="0"/>
+          <a:pathLst>
+            <a:path>
+              <a:moveTo>
+                <a:pt x="0" y="0"/>
+              </a:moveTo>
+              <a:lnTo>
+                <a:pt x="0" y="142638"/>
+              </a:lnTo>
+              <a:lnTo>
+                <a:pt x="659714" y="142638"/>
+              </a:lnTo>
+              <a:lnTo>
+                <a:pt x="659714" y="209309"/>
+              </a:lnTo>
+            </a:path>
+          </a:pathLst>
+        </a:custGeom>
+        <a:noFill/>
+        <a:ln w="19050" cap="flat" cmpd="sng" algn="ctr">
+          <a:solidFill>
+            <a:schemeClr val="accent1">
+              <a:shade val="80000"/>
+              <a:hueOff val="0"/>
+              <a:satOff val="0"/>
+              <a:lumOff val="0"/>
+              <a:alphaOff val="0"/>
+            </a:schemeClr>
+          </a:solidFill>
+          <a:prstDash val="solid"/>
+          <a:miter lim="800000"/>
+        </a:ln>
+        <a:effectLst/>
+      </dsp:spPr>
+      <dsp:style>
+        <a:lnRef idx="2">
+          <a:scrgbClr r="0" g="0" b="0"/>
+        </a:lnRef>
+        <a:fillRef idx="0">
+          <a:scrgbClr r="0" g="0" b="0"/>
+        </a:fillRef>
+        <a:effectRef idx="0">
+          <a:scrgbClr r="0" g="0" b="0"/>
+        </a:effectRef>
+        <a:fontRef idx="minor"/>
+      </dsp:style>
+    </dsp:sp>
+    <dsp:sp modelId="{AE3343BB-BD85-4299-8498-950A7A12A23E}">
+      <dsp:nvSpPr>
+        <dsp:cNvPr id="0" name=""/>
+        <dsp:cNvSpPr/>
+      </dsp:nvSpPr>
+      <dsp:spPr>
+        <a:xfrm>
+          <a:off x="2657497" y="2457028"/>
+          <a:ext cx="91440" cy="209309"/>
+        </a:xfrm>
+        <a:custGeom>
+          <a:avLst/>
+          <a:gdLst/>
+          <a:ahLst/>
+          <a:cxnLst/>
+          <a:rect l="0" t="0" r="0" b="0"/>
+          <a:pathLst>
+            <a:path>
+              <a:moveTo>
+                <a:pt x="45720" y="0"/>
+              </a:moveTo>
+              <a:lnTo>
+                <a:pt x="45720" y="209309"/>
+              </a:lnTo>
+            </a:path>
+          </a:pathLst>
+        </a:custGeom>
+        <a:noFill/>
+        <a:ln w="19050" cap="flat" cmpd="sng" algn="ctr">
+          <a:solidFill>
+            <a:schemeClr val="accent1">
+              <a:shade val="80000"/>
+              <a:hueOff val="0"/>
+              <a:satOff val="0"/>
+              <a:lumOff val="0"/>
+              <a:alphaOff val="0"/>
+            </a:schemeClr>
+          </a:solidFill>
+          <a:prstDash val="solid"/>
+          <a:miter lim="800000"/>
+        </a:ln>
+        <a:effectLst/>
+      </dsp:spPr>
+      <dsp:style>
+        <a:lnRef idx="2">
+          <a:scrgbClr r="0" g="0" b="0"/>
+        </a:lnRef>
+        <a:fillRef idx="0">
+          <a:scrgbClr r="0" g="0" b="0"/>
+        </a:fillRef>
+        <a:effectRef idx="0">
+          <a:scrgbClr r="0" g="0" b="0"/>
+        </a:effectRef>
+        <a:fontRef idx="minor"/>
+      </dsp:style>
+    </dsp:sp>
+    <dsp:sp modelId="{BE5EB529-126D-43EA-B549-6A7D53C97471}">
+      <dsp:nvSpPr>
+        <dsp:cNvPr id="0" name=""/>
+        <dsp:cNvSpPr/>
+      </dsp:nvSpPr>
+      <dsp:spPr>
+        <a:xfrm>
+          <a:off x="2263407" y="1790717"/>
+          <a:ext cx="439809" cy="209309"/>
+        </a:xfrm>
+        <a:custGeom>
+          <a:avLst/>
+          <a:gdLst/>
+          <a:ahLst/>
+          <a:cxnLst/>
+          <a:rect l="0" t="0" r="0" b="0"/>
+          <a:pathLst>
+            <a:path>
+              <a:moveTo>
+                <a:pt x="0" y="0"/>
+              </a:moveTo>
+              <a:lnTo>
+                <a:pt x="0" y="142638"/>
+              </a:lnTo>
+              <a:lnTo>
+                <a:pt x="439809" y="142638"/>
+              </a:lnTo>
+              <a:lnTo>
+                <a:pt x="439809" y="209309"/>
+              </a:lnTo>
+            </a:path>
+          </a:pathLst>
+        </a:custGeom>
+        <a:noFill/>
+        <a:ln w="19050" cap="flat" cmpd="sng" algn="ctr">
+          <a:solidFill>
+            <a:schemeClr val="accent1">
+              <a:shade val="80000"/>
+              <a:hueOff val="0"/>
+              <a:satOff val="0"/>
+              <a:lumOff val="0"/>
+              <a:alphaOff val="0"/>
+            </a:schemeClr>
+          </a:solidFill>
+          <a:prstDash val="solid"/>
+          <a:miter lim="800000"/>
+        </a:ln>
+        <a:effectLst/>
+      </dsp:spPr>
+      <dsp:style>
+        <a:lnRef idx="2">
+          <a:scrgbClr r="0" g="0" b="0"/>
+        </a:lnRef>
+        <a:fillRef idx="0">
+          <a:scrgbClr r="0" g="0" b="0"/>
+        </a:fillRef>
+        <a:effectRef idx="0">
+          <a:scrgbClr r="0" g="0" b="0"/>
+        </a:effectRef>
+        <a:fontRef idx="minor"/>
+      </dsp:style>
+    </dsp:sp>
+    <dsp:sp modelId="{5D416956-5CFF-426F-A238-C49B6E713C4F}">
+      <dsp:nvSpPr>
+        <dsp:cNvPr id="0" name=""/>
+        <dsp:cNvSpPr/>
+      </dsp:nvSpPr>
+      <dsp:spPr>
+        <a:xfrm>
+          <a:off x="1823598" y="1790717"/>
+          <a:ext cx="439809" cy="209309"/>
+        </a:xfrm>
+        <a:custGeom>
+          <a:avLst/>
+          <a:gdLst/>
+          <a:ahLst/>
+          <a:cxnLst/>
+          <a:rect l="0" t="0" r="0" b="0"/>
+          <a:pathLst>
+            <a:path>
+              <a:moveTo>
+                <a:pt x="439809" y="0"/>
+              </a:moveTo>
+              <a:lnTo>
+                <a:pt x="439809" y="142638"/>
+              </a:lnTo>
+              <a:lnTo>
+                <a:pt x="0" y="142638"/>
+              </a:lnTo>
+              <a:lnTo>
+                <a:pt x="0" y="209309"/>
+              </a:lnTo>
+            </a:path>
+          </a:pathLst>
+        </a:custGeom>
+        <a:noFill/>
+        <a:ln w="19050" cap="flat" cmpd="sng" algn="ctr">
+          <a:solidFill>
+            <a:schemeClr val="accent1">
+              <a:shade val="80000"/>
+              <a:hueOff val="0"/>
+              <a:satOff val="0"/>
+              <a:lumOff val="0"/>
+              <a:alphaOff val="0"/>
+            </a:schemeClr>
+          </a:solidFill>
+          <a:prstDash val="solid"/>
+          <a:miter lim="800000"/>
+        </a:ln>
+        <a:effectLst/>
+      </dsp:spPr>
+      <dsp:style>
+        <a:lnRef idx="2">
+          <a:scrgbClr r="0" g="0" b="0"/>
+        </a:lnRef>
+        <a:fillRef idx="0">
+          <a:scrgbClr r="0" g="0" b="0"/>
+        </a:fillRef>
+        <a:effectRef idx="0">
+          <a:scrgbClr r="0" g="0" b="0"/>
+        </a:effectRef>
+        <a:fontRef idx="minor"/>
+      </dsp:style>
+    </dsp:sp>
+    <dsp:sp modelId="{B16F0A75-F2EC-4115-ABDB-0A235EF0B7B4}">
+      <dsp:nvSpPr>
+        <dsp:cNvPr id="0" name=""/>
+        <dsp:cNvSpPr/>
+      </dsp:nvSpPr>
+      <dsp:spPr>
+        <a:xfrm>
+          <a:off x="2263407" y="1124406"/>
+          <a:ext cx="659714" cy="209309"/>
+        </a:xfrm>
+        <a:custGeom>
+          <a:avLst/>
+          <a:gdLst/>
+          <a:ahLst/>
+          <a:cxnLst/>
+          <a:rect l="0" t="0" r="0" b="0"/>
+          <a:pathLst>
+            <a:path>
+              <a:moveTo>
+                <a:pt x="659714" y="0"/>
+              </a:moveTo>
+              <a:lnTo>
+                <a:pt x="659714" y="142638"/>
+              </a:lnTo>
+              <a:lnTo>
+                <a:pt x="0" y="142638"/>
+              </a:lnTo>
+              <a:lnTo>
+                <a:pt x="0" y="209309"/>
+              </a:lnTo>
+            </a:path>
+          </a:pathLst>
+        </a:custGeom>
+        <a:noFill/>
+        <a:ln w="19050" cap="flat" cmpd="sng" algn="ctr">
+          <a:solidFill>
+            <a:schemeClr val="accent1">
+              <a:shade val="80000"/>
+              <a:hueOff val="0"/>
+              <a:satOff val="0"/>
+              <a:lumOff val="0"/>
+              <a:alphaOff val="0"/>
+            </a:schemeClr>
+          </a:solidFill>
+          <a:prstDash val="solid"/>
+          <a:miter lim="800000"/>
+        </a:ln>
+        <a:effectLst/>
+      </dsp:spPr>
+      <dsp:style>
+        <a:lnRef idx="2">
+          <a:scrgbClr r="0" g="0" b="0"/>
+        </a:lnRef>
+        <a:fillRef idx="0">
+          <a:scrgbClr r="0" g="0" b="0"/>
+        </a:fillRef>
+        <a:effectRef idx="0">
+          <a:scrgbClr r="0" g="0" b="0"/>
+        </a:effectRef>
+        <a:fontRef idx="minor"/>
+      </dsp:style>
+    </dsp:sp>
+    <dsp:sp modelId="{D38CE9F1-55F9-4355-9E6A-35EBD880FA5D}">
+      <dsp:nvSpPr>
+        <dsp:cNvPr id="0" name=""/>
+        <dsp:cNvSpPr/>
+      </dsp:nvSpPr>
+      <dsp:spPr>
+        <a:xfrm>
+          <a:off x="2877402" y="458094"/>
+          <a:ext cx="91440" cy="209309"/>
+        </a:xfrm>
+        <a:custGeom>
+          <a:avLst/>
+          <a:gdLst/>
+          <a:ahLst/>
+          <a:cxnLst/>
+          <a:rect l="0" t="0" r="0" b="0"/>
+          <a:pathLst>
+            <a:path>
+              <a:moveTo>
+                <a:pt x="45720" y="0"/>
+              </a:moveTo>
+              <a:lnTo>
+                <a:pt x="45720" y="209309"/>
+              </a:lnTo>
+            </a:path>
+          </a:pathLst>
+        </a:custGeom>
+        <a:noFill/>
+        <a:ln w="19050" cap="flat" cmpd="sng" algn="ctr">
+          <a:solidFill>
+            <a:schemeClr val="accent1">
+              <a:shade val="60000"/>
+              <a:hueOff val="0"/>
+              <a:satOff val="0"/>
+              <a:lumOff val="0"/>
+              <a:alphaOff val="0"/>
+            </a:schemeClr>
+          </a:solidFill>
+          <a:prstDash val="solid"/>
+          <a:miter lim="800000"/>
+        </a:ln>
+        <a:effectLst/>
+      </dsp:spPr>
+      <dsp:style>
+        <a:lnRef idx="2">
+          <a:scrgbClr r="0" g="0" b="0"/>
+        </a:lnRef>
+        <a:fillRef idx="0">
+          <a:scrgbClr r="0" g="0" b="0"/>
+        </a:fillRef>
+        <a:effectRef idx="0">
+          <a:scrgbClr r="0" g="0" b="0"/>
+        </a:effectRef>
+        <a:fontRef idx="minor"/>
+      </dsp:style>
+    </dsp:sp>
+    <dsp:sp modelId="{E7F463A1-D679-446C-8696-3095C4CDCE7A}">
+      <dsp:nvSpPr>
+        <dsp:cNvPr id="0" name=""/>
+        <dsp:cNvSpPr/>
+      </dsp:nvSpPr>
+      <dsp:spPr>
+        <a:xfrm>
+          <a:off x="2563277" y="1092"/>
+          <a:ext cx="719688" cy="457001"/>
+        </a:xfrm>
+        <a:prstGeom prst="roundRect">
+          <a:avLst>
+            <a:gd name="adj" fmla="val 10000"/>
+          </a:avLst>
+        </a:prstGeom>
+        <a:solidFill>
+          <a:schemeClr val="accent1">
+            <a:hueOff val="0"/>
+            <a:satOff val="0"/>
+            <a:lumOff val="0"/>
+            <a:alphaOff val="0"/>
+          </a:schemeClr>
+        </a:solidFill>
+        <a:ln w="19050" cap="flat" cmpd="sng" algn="ctr">
+          <a:solidFill>
+            <a:schemeClr val="lt1">
+              <a:hueOff val="0"/>
+              <a:satOff val="0"/>
+              <a:lumOff val="0"/>
+              <a:alphaOff val="0"/>
+            </a:schemeClr>
+          </a:solidFill>
+          <a:prstDash val="solid"/>
+          <a:miter lim="800000"/>
+        </a:ln>
+        <a:effectLst/>
+      </dsp:spPr>
+      <dsp:style>
+        <a:lnRef idx="2">
+          <a:scrgbClr r="0" g="0" b="0"/>
+        </a:lnRef>
+        <a:fillRef idx="1">
+          <a:scrgbClr r="0" g="0" b="0"/>
+        </a:fillRef>
+        <a:effectRef idx="0">
+          <a:scrgbClr r="0" g="0" b="0"/>
+        </a:effectRef>
+        <a:fontRef idx="minor">
+          <a:schemeClr val="lt1"/>
+        </a:fontRef>
+      </dsp:style>
+    </dsp:sp>
+    <dsp:sp modelId="{04C909CC-141E-4852-B822-58EAF79A469F}">
+      <dsp:nvSpPr>
+        <dsp:cNvPr id="0" name=""/>
+        <dsp:cNvSpPr/>
+      </dsp:nvSpPr>
+      <dsp:spPr>
+        <a:xfrm>
+          <a:off x="2643243" y="77059"/>
+          <a:ext cx="719688" cy="457001"/>
+        </a:xfrm>
+        <a:prstGeom prst="roundRect">
+          <a:avLst>
+            <a:gd name="adj" fmla="val 10000"/>
+          </a:avLst>
+        </a:prstGeom>
+        <a:solidFill>
+          <a:schemeClr val="lt1">
+            <a:alpha val="90000"/>
+            <a:hueOff val="0"/>
+            <a:satOff val="0"/>
+            <a:lumOff val="0"/>
+            <a:alphaOff val="0"/>
+          </a:schemeClr>
+        </a:solidFill>
+        <a:ln w="19050" cap="flat" cmpd="sng" algn="ctr">
+          <a:solidFill>
+            <a:schemeClr val="accent1">
+              <a:hueOff val="0"/>
+              <a:satOff val="0"/>
+              <a:lumOff val="0"/>
+              <a:alphaOff val="0"/>
+            </a:schemeClr>
+          </a:solidFill>
+          <a:prstDash val="solid"/>
+          <a:miter lim="800000"/>
+        </a:ln>
+        <a:effectLst/>
+      </dsp:spPr>
+      <dsp:style>
+        <a:lnRef idx="2">
+          <a:scrgbClr r="0" g="0" b="0"/>
+        </a:lnRef>
+        <a:fillRef idx="1">
+          <a:scrgbClr r="0" g="0" b="0"/>
+        </a:fillRef>
+        <a:effectRef idx="0">
+          <a:scrgbClr r="0" g="0" b="0"/>
+        </a:effectRef>
+        <a:fontRef idx="minor"/>
+      </dsp:style>
+      <dsp:txBody>
+        <a:bodyPr spcFirstLastPara="0" vert="horz" wrap="square" lIns="38100" tIns="38100" rIns="38100" bIns="38100" numCol="1" spcCol="1270" anchor="ctr" anchorCtr="0">
+          <a:noAutofit/>
+        </a:bodyPr>
+        <a:lstStyle/>
+        <a:p>
+          <a:pPr marL="0" lvl="0" indent="0" algn="ctr" defTabSz="444500">
+            <a:lnSpc>
+              <a:spcPct val="90000"/>
+            </a:lnSpc>
+            <a:spcBef>
+              <a:spcPct val="0"/>
+            </a:spcBef>
+            <a:spcAft>
+              <a:spcPct val="35000"/>
+            </a:spcAft>
+            <a:buNone/>
+          </a:pPr>
+          <a:r>
+            <a:rPr lang="en-AU" sz="1000" kern="1200"/>
+            <a:t>Child 3</a:t>
+          </a:r>
+        </a:p>
+      </dsp:txBody>
+      <dsp:txXfrm>
+        <a:off x="2656628" y="90444"/>
+        <a:ext cx="692918" cy="430231"/>
+      </dsp:txXfrm>
+    </dsp:sp>
+    <dsp:sp modelId="{3A70BB16-2D92-4DA3-8E11-4E1A441C8209}">
+      <dsp:nvSpPr>
+        <dsp:cNvPr id="0" name=""/>
+        <dsp:cNvSpPr/>
+      </dsp:nvSpPr>
+      <dsp:spPr>
+        <a:xfrm>
+          <a:off x="2563277" y="667404"/>
+          <a:ext cx="719688" cy="457001"/>
+        </a:xfrm>
+        <a:prstGeom prst="roundRect">
+          <a:avLst>
+            <a:gd name="adj" fmla="val 10000"/>
+          </a:avLst>
+        </a:prstGeom>
+        <a:solidFill>
+          <a:schemeClr val="accent1">
+            <a:hueOff val="0"/>
+            <a:satOff val="0"/>
+            <a:lumOff val="0"/>
+            <a:alphaOff val="0"/>
+          </a:schemeClr>
+        </a:solidFill>
+        <a:ln w="19050" cap="flat" cmpd="sng" algn="ctr">
+          <a:solidFill>
+            <a:schemeClr val="lt1">
+              <a:hueOff val="0"/>
+              <a:satOff val="0"/>
+              <a:lumOff val="0"/>
+              <a:alphaOff val="0"/>
+            </a:schemeClr>
+          </a:solidFill>
+          <a:prstDash val="solid"/>
+          <a:miter lim="800000"/>
+        </a:ln>
+        <a:effectLst/>
+      </dsp:spPr>
+      <dsp:style>
+        <a:lnRef idx="2">
+          <a:scrgbClr r="0" g="0" b="0"/>
+        </a:lnRef>
+        <a:fillRef idx="1">
+          <a:scrgbClr r="0" g="0" b="0"/>
+        </a:fillRef>
+        <a:effectRef idx="0">
+          <a:scrgbClr r="0" g="0" b="0"/>
+        </a:effectRef>
+        <a:fontRef idx="minor">
+          <a:schemeClr val="lt1"/>
+        </a:fontRef>
+      </dsp:style>
+    </dsp:sp>
+    <dsp:sp modelId="{B5785766-B1B2-4648-8290-E04DCF605ABE}">
+      <dsp:nvSpPr>
+        <dsp:cNvPr id="0" name=""/>
+        <dsp:cNvSpPr/>
+      </dsp:nvSpPr>
+      <dsp:spPr>
+        <a:xfrm>
+          <a:off x="2643243" y="743371"/>
+          <a:ext cx="719688" cy="457001"/>
+        </a:xfrm>
+        <a:prstGeom prst="roundRect">
+          <a:avLst>
+            <a:gd name="adj" fmla="val 10000"/>
+          </a:avLst>
+        </a:prstGeom>
+        <a:solidFill>
+          <a:schemeClr val="lt1">
+            <a:alpha val="90000"/>
+            <a:hueOff val="0"/>
+            <a:satOff val="0"/>
+            <a:lumOff val="0"/>
+            <a:alphaOff val="0"/>
+          </a:schemeClr>
+        </a:solidFill>
+        <a:ln w="19050" cap="flat" cmpd="sng" algn="ctr">
+          <a:solidFill>
+            <a:schemeClr val="accent1">
+              <a:hueOff val="0"/>
+              <a:satOff val="0"/>
+              <a:lumOff val="0"/>
+              <a:alphaOff val="0"/>
+            </a:schemeClr>
+          </a:solidFill>
+          <a:prstDash val="solid"/>
+          <a:miter lim="800000"/>
+        </a:ln>
+        <a:effectLst/>
+      </dsp:spPr>
+      <dsp:style>
+        <a:lnRef idx="2">
+          <a:scrgbClr r="0" g="0" b="0"/>
+        </a:lnRef>
+        <a:fillRef idx="1">
+          <a:scrgbClr r="0" g="0" b="0"/>
+        </a:fillRef>
+        <a:effectRef idx="0">
+          <a:scrgbClr r="0" g="0" b="0"/>
+        </a:effectRef>
+        <a:fontRef idx="minor"/>
+      </dsp:style>
+      <dsp:txBody>
+        <a:bodyPr spcFirstLastPara="0" vert="horz" wrap="square" lIns="38100" tIns="38100" rIns="38100" bIns="38100" numCol="1" spcCol="1270" anchor="ctr" anchorCtr="0">
+          <a:noAutofit/>
+        </a:bodyPr>
+        <a:lstStyle/>
+        <a:p>
+          <a:pPr marL="0" lvl="0" indent="0" algn="ctr" defTabSz="444500">
+            <a:lnSpc>
+              <a:spcPct val="90000"/>
+            </a:lnSpc>
+            <a:spcBef>
+              <a:spcPct val="0"/>
+            </a:spcBef>
+            <a:spcAft>
+              <a:spcPct val="35000"/>
+            </a:spcAft>
+            <a:buNone/>
+          </a:pPr>
+          <a:r>
+            <a:rPr lang="en-AU" sz="1000" kern="1200"/>
+            <a:t>Root</a:t>
+          </a:r>
+        </a:p>
+      </dsp:txBody>
+      <dsp:txXfrm>
+        <a:off x="2656628" y="756756"/>
+        <a:ext cx="692918" cy="430231"/>
+      </dsp:txXfrm>
+    </dsp:sp>
+    <dsp:sp modelId="{45ABB9DC-C0BD-441E-9E6F-FEB618D865AF}">
+      <dsp:nvSpPr>
+        <dsp:cNvPr id="0" name=""/>
+        <dsp:cNvSpPr/>
+      </dsp:nvSpPr>
+      <dsp:spPr>
+        <a:xfrm>
+          <a:off x="1903563" y="1333715"/>
+          <a:ext cx="719688" cy="457001"/>
+        </a:xfrm>
+        <a:prstGeom prst="roundRect">
+          <a:avLst>
+            <a:gd name="adj" fmla="val 10000"/>
+          </a:avLst>
+        </a:prstGeom>
+        <a:solidFill>
+          <a:schemeClr val="accent1">
+            <a:hueOff val="0"/>
+            <a:satOff val="0"/>
+            <a:lumOff val="0"/>
+            <a:alphaOff val="0"/>
+          </a:schemeClr>
+        </a:solidFill>
+        <a:ln w="19050" cap="flat" cmpd="sng" algn="ctr">
+          <a:solidFill>
+            <a:schemeClr val="lt1">
+              <a:hueOff val="0"/>
+              <a:satOff val="0"/>
+              <a:lumOff val="0"/>
+              <a:alphaOff val="0"/>
+            </a:schemeClr>
+          </a:solidFill>
+          <a:prstDash val="solid"/>
+          <a:miter lim="800000"/>
+        </a:ln>
+        <a:effectLst/>
+      </dsp:spPr>
+      <dsp:style>
+        <a:lnRef idx="2">
+          <a:scrgbClr r="0" g="0" b="0"/>
+        </a:lnRef>
+        <a:fillRef idx="1">
+          <a:scrgbClr r="0" g="0" b="0"/>
+        </a:fillRef>
+        <a:effectRef idx="0">
+          <a:scrgbClr r="0" g="0" b="0"/>
+        </a:effectRef>
+        <a:fontRef idx="minor">
+          <a:schemeClr val="lt1"/>
+        </a:fontRef>
+      </dsp:style>
+    </dsp:sp>
+    <dsp:sp modelId="{EE022BFD-551C-4F02-A1AC-E246E2ECB0C1}">
+      <dsp:nvSpPr>
+        <dsp:cNvPr id="0" name=""/>
+        <dsp:cNvSpPr/>
+      </dsp:nvSpPr>
+      <dsp:spPr>
+        <a:xfrm>
+          <a:off x="1983529" y="1409682"/>
+          <a:ext cx="719688" cy="457001"/>
+        </a:xfrm>
+        <a:prstGeom prst="roundRect">
+          <a:avLst>
+            <a:gd name="adj" fmla="val 10000"/>
+          </a:avLst>
+        </a:prstGeom>
+        <a:solidFill>
+          <a:schemeClr val="lt1">
+            <a:alpha val="90000"/>
+            <a:hueOff val="0"/>
+            <a:satOff val="0"/>
+            <a:lumOff val="0"/>
+            <a:alphaOff val="0"/>
+          </a:schemeClr>
+        </a:solidFill>
+        <a:ln w="19050" cap="flat" cmpd="sng" algn="ctr">
+          <a:solidFill>
+            <a:schemeClr val="accent1">
+              <a:hueOff val="0"/>
+              <a:satOff val="0"/>
+              <a:lumOff val="0"/>
+              <a:alphaOff val="0"/>
+            </a:schemeClr>
+          </a:solidFill>
+          <a:prstDash val="solid"/>
+          <a:miter lim="800000"/>
+        </a:ln>
+        <a:effectLst/>
+      </dsp:spPr>
+      <dsp:style>
+        <a:lnRef idx="2">
+          <a:scrgbClr r="0" g="0" b="0"/>
+        </a:lnRef>
+        <a:fillRef idx="1">
+          <a:scrgbClr r="0" g="0" b="0"/>
+        </a:fillRef>
+        <a:effectRef idx="0">
+          <a:scrgbClr r="0" g="0" b="0"/>
+        </a:effectRef>
+        <a:fontRef idx="minor"/>
+      </dsp:style>
+      <dsp:txBody>
+        <a:bodyPr spcFirstLastPara="0" vert="horz" wrap="square" lIns="38100" tIns="38100" rIns="38100" bIns="38100" numCol="1" spcCol="1270" anchor="ctr" anchorCtr="0">
+          <a:noAutofit/>
+        </a:bodyPr>
+        <a:lstStyle/>
+        <a:p>
+          <a:pPr marL="0" lvl="0" indent="0" algn="ctr" defTabSz="444500">
+            <a:lnSpc>
+              <a:spcPct val="90000"/>
+            </a:lnSpc>
+            <a:spcBef>
+              <a:spcPct val="0"/>
+            </a:spcBef>
+            <a:spcAft>
+              <a:spcPct val="35000"/>
+            </a:spcAft>
+            <a:buNone/>
+          </a:pPr>
+          <a:r>
+            <a:rPr lang="en-AU" sz="1000" kern="1200"/>
+            <a:t>Child 1</a:t>
+          </a:r>
+        </a:p>
+      </dsp:txBody>
+      <dsp:txXfrm>
+        <a:off x="1996914" y="1423067"/>
+        <a:ext cx="692918" cy="430231"/>
+      </dsp:txXfrm>
+    </dsp:sp>
+    <dsp:sp modelId="{51472BF4-B481-4F6A-9F9C-4CC76CD4B093}">
+      <dsp:nvSpPr>
+        <dsp:cNvPr id="0" name=""/>
+        <dsp:cNvSpPr/>
+      </dsp:nvSpPr>
+      <dsp:spPr>
+        <a:xfrm>
+          <a:off x="1463754" y="2000026"/>
+          <a:ext cx="719688" cy="457001"/>
+        </a:xfrm>
+        <a:prstGeom prst="roundRect">
+          <a:avLst>
+            <a:gd name="adj" fmla="val 10000"/>
+          </a:avLst>
+        </a:prstGeom>
+        <a:solidFill>
+          <a:schemeClr val="accent1">
+            <a:hueOff val="0"/>
+            <a:satOff val="0"/>
+            <a:lumOff val="0"/>
+            <a:alphaOff val="0"/>
+          </a:schemeClr>
+        </a:solidFill>
+        <a:ln w="19050" cap="flat" cmpd="sng" algn="ctr">
+          <a:solidFill>
+            <a:schemeClr val="lt1">
+              <a:hueOff val="0"/>
+              <a:satOff val="0"/>
+              <a:lumOff val="0"/>
+              <a:alphaOff val="0"/>
+            </a:schemeClr>
+          </a:solidFill>
+          <a:prstDash val="solid"/>
+          <a:miter lim="800000"/>
+        </a:ln>
+        <a:effectLst/>
+      </dsp:spPr>
+      <dsp:style>
+        <a:lnRef idx="2">
+          <a:scrgbClr r="0" g="0" b="0"/>
+        </a:lnRef>
+        <a:fillRef idx="1">
+          <a:scrgbClr r="0" g="0" b="0"/>
+        </a:fillRef>
+        <a:effectRef idx="0">
+          <a:scrgbClr r="0" g="0" b="0"/>
+        </a:effectRef>
+        <a:fontRef idx="minor">
+          <a:schemeClr val="lt1"/>
+        </a:fontRef>
+      </dsp:style>
+    </dsp:sp>
+    <dsp:sp modelId="{7A1689A9-A50B-48E5-BD13-764A1F938C5D}">
+      <dsp:nvSpPr>
+        <dsp:cNvPr id="0" name=""/>
+        <dsp:cNvSpPr/>
+      </dsp:nvSpPr>
+      <dsp:spPr>
+        <a:xfrm>
+          <a:off x="1543719" y="2075993"/>
+          <a:ext cx="719688" cy="457001"/>
+        </a:xfrm>
+        <a:prstGeom prst="roundRect">
+          <a:avLst>
+            <a:gd name="adj" fmla="val 10000"/>
+          </a:avLst>
+        </a:prstGeom>
+        <a:solidFill>
+          <a:schemeClr val="lt1">
+            <a:alpha val="90000"/>
+            <a:hueOff val="0"/>
+            <a:satOff val="0"/>
+            <a:lumOff val="0"/>
+            <a:alphaOff val="0"/>
+          </a:schemeClr>
+        </a:solidFill>
+        <a:ln w="19050" cap="flat" cmpd="sng" algn="ctr">
+          <a:solidFill>
+            <a:schemeClr val="accent1">
+              <a:hueOff val="0"/>
+              <a:satOff val="0"/>
+              <a:lumOff val="0"/>
+              <a:alphaOff val="0"/>
+            </a:schemeClr>
+          </a:solidFill>
+          <a:prstDash val="solid"/>
+          <a:miter lim="800000"/>
+        </a:ln>
+        <a:effectLst/>
+      </dsp:spPr>
+      <dsp:style>
+        <a:lnRef idx="2">
+          <a:scrgbClr r="0" g="0" b="0"/>
+        </a:lnRef>
+        <a:fillRef idx="1">
+          <a:scrgbClr r="0" g="0" b="0"/>
+        </a:fillRef>
+        <a:effectRef idx="0">
+          <a:scrgbClr r="0" g="0" b="0"/>
+        </a:effectRef>
+        <a:fontRef idx="minor"/>
+      </dsp:style>
+      <dsp:txBody>
+        <a:bodyPr spcFirstLastPara="0" vert="horz" wrap="square" lIns="38100" tIns="38100" rIns="38100" bIns="38100" numCol="1" spcCol="1270" anchor="ctr" anchorCtr="0">
+          <a:noAutofit/>
+        </a:bodyPr>
+        <a:lstStyle/>
+        <a:p>
+          <a:pPr marL="0" lvl="0" indent="0" algn="ctr" defTabSz="444500">
+            <a:lnSpc>
+              <a:spcPct val="90000"/>
+            </a:lnSpc>
+            <a:spcBef>
+              <a:spcPct val="0"/>
+            </a:spcBef>
+            <a:spcAft>
+              <a:spcPct val="35000"/>
+            </a:spcAft>
+            <a:buNone/>
+          </a:pPr>
+          <a:r>
+            <a:rPr lang="en-AU" sz="1000" kern="1200"/>
+            <a:t>Grandchild 1</a:t>
+          </a:r>
+        </a:p>
+      </dsp:txBody>
+      <dsp:txXfrm>
+        <a:off x="1557104" y="2089378"/>
+        <a:ext cx="692918" cy="430231"/>
+      </dsp:txXfrm>
+    </dsp:sp>
+    <dsp:sp modelId="{B3A3FC39-A9F3-427C-A940-E03BD913C0BD}">
+      <dsp:nvSpPr>
+        <dsp:cNvPr id="0" name=""/>
+        <dsp:cNvSpPr/>
+      </dsp:nvSpPr>
+      <dsp:spPr>
+        <a:xfrm>
+          <a:off x="2343373" y="2000026"/>
+          <a:ext cx="719688" cy="457001"/>
+        </a:xfrm>
+        <a:prstGeom prst="roundRect">
+          <a:avLst>
+            <a:gd name="adj" fmla="val 10000"/>
+          </a:avLst>
+        </a:prstGeom>
+        <a:solidFill>
+          <a:schemeClr val="accent1">
+            <a:hueOff val="0"/>
+            <a:satOff val="0"/>
+            <a:lumOff val="0"/>
+            <a:alphaOff val="0"/>
+          </a:schemeClr>
+        </a:solidFill>
+        <a:ln w="19050" cap="flat" cmpd="sng" algn="ctr">
+          <a:solidFill>
+            <a:schemeClr val="lt1">
+              <a:hueOff val="0"/>
+              <a:satOff val="0"/>
+              <a:lumOff val="0"/>
+              <a:alphaOff val="0"/>
+            </a:schemeClr>
+          </a:solidFill>
+          <a:prstDash val="solid"/>
+          <a:miter lim="800000"/>
+        </a:ln>
+        <a:effectLst/>
+      </dsp:spPr>
+      <dsp:style>
+        <a:lnRef idx="2">
+          <a:scrgbClr r="0" g="0" b="0"/>
+        </a:lnRef>
+        <a:fillRef idx="1">
+          <a:scrgbClr r="0" g="0" b="0"/>
+        </a:fillRef>
+        <a:effectRef idx="0">
+          <a:scrgbClr r="0" g="0" b="0"/>
+        </a:effectRef>
+        <a:fontRef idx="minor">
+          <a:schemeClr val="lt1"/>
+        </a:fontRef>
+      </dsp:style>
+    </dsp:sp>
+    <dsp:sp modelId="{21DB0C46-56AB-4564-84B5-EFD7BFD576E0}">
+      <dsp:nvSpPr>
+        <dsp:cNvPr id="0" name=""/>
+        <dsp:cNvSpPr/>
+      </dsp:nvSpPr>
+      <dsp:spPr>
+        <a:xfrm>
+          <a:off x="2423338" y="2075993"/>
+          <a:ext cx="719688" cy="457001"/>
+        </a:xfrm>
+        <a:prstGeom prst="roundRect">
+          <a:avLst>
+            <a:gd name="adj" fmla="val 10000"/>
+          </a:avLst>
+        </a:prstGeom>
+        <a:solidFill>
+          <a:schemeClr val="lt1">
+            <a:alpha val="90000"/>
+            <a:hueOff val="0"/>
+            <a:satOff val="0"/>
+            <a:lumOff val="0"/>
+            <a:alphaOff val="0"/>
+          </a:schemeClr>
+        </a:solidFill>
+        <a:ln w="19050" cap="flat" cmpd="sng" algn="ctr">
+          <a:solidFill>
+            <a:schemeClr val="accent1">
+              <a:hueOff val="0"/>
+              <a:satOff val="0"/>
+              <a:lumOff val="0"/>
+              <a:alphaOff val="0"/>
+            </a:schemeClr>
+          </a:solidFill>
+          <a:prstDash val="solid"/>
+          <a:miter lim="800000"/>
+        </a:ln>
+        <a:effectLst/>
+      </dsp:spPr>
+      <dsp:style>
+        <a:lnRef idx="2">
+          <a:scrgbClr r="0" g="0" b="0"/>
+        </a:lnRef>
+        <a:fillRef idx="1">
+          <a:scrgbClr r="0" g="0" b="0"/>
+        </a:fillRef>
+        <a:effectRef idx="0">
+          <a:scrgbClr r="0" g="0" b="0"/>
+        </a:effectRef>
+        <a:fontRef idx="minor"/>
+      </dsp:style>
+      <dsp:txBody>
+        <a:bodyPr spcFirstLastPara="0" vert="horz" wrap="square" lIns="38100" tIns="38100" rIns="38100" bIns="38100" numCol="1" spcCol="1270" anchor="ctr" anchorCtr="0">
+          <a:noAutofit/>
+        </a:bodyPr>
+        <a:lstStyle/>
+        <a:p>
+          <a:pPr marL="0" lvl="0" indent="0" algn="ctr" defTabSz="444500">
+            <a:lnSpc>
+              <a:spcPct val="90000"/>
+            </a:lnSpc>
+            <a:spcBef>
+              <a:spcPct val="0"/>
+            </a:spcBef>
+            <a:spcAft>
+              <a:spcPct val="35000"/>
+            </a:spcAft>
+            <a:buNone/>
+          </a:pPr>
+          <a:r>
+            <a:rPr lang="en-AU" sz="1000" kern="1200"/>
+            <a:t>Grandchild 3</a:t>
+          </a:r>
+        </a:p>
+      </dsp:txBody>
+      <dsp:txXfrm>
+        <a:off x="2436723" y="2089378"/>
+        <a:ext cx="692918" cy="430231"/>
+      </dsp:txXfrm>
+    </dsp:sp>
+    <dsp:sp modelId="{B097210F-A5BA-411B-9556-352E72EB3AFF}">
+      <dsp:nvSpPr>
+        <dsp:cNvPr id="0" name=""/>
+        <dsp:cNvSpPr/>
+      </dsp:nvSpPr>
+      <dsp:spPr>
+        <a:xfrm>
+          <a:off x="2343373" y="2666338"/>
+          <a:ext cx="719688" cy="457001"/>
+        </a:xfrm>
+        <a:prstGeom prst="roundRect">
+          <a:avLst>
+            <a:gd name="adj" fmla="val 10000"/>
+          </a:avLst>
+        </a:prstGeom>
+        <a:solidFill>
+          <a:schemeClr val="accent1">
+            <a:hueOff val="0"/>
+            <a:satOff val="0"/>
+            <a:lumOff val="0"/>
+            <a:alphaOff val="0"/>
+          </a:schemeClr>
+        </a:solidFill>
+        <a:ln w="19050" cap="flat" cmpd="sng" algn="ctr">
+          <a:solidFill>
+            <a:schemeClr val="lt1">
+              <a:hueOff val="0"/>
+              <a:satOff val="0"/>
+              <a:lumOff val="0"/>
+              <a:alphaOff val="0"/>
+            </a:schemeClr>
+          </a:solidFill>
+          <a:prstDash val="solid"/>
+          <a:miter lim="800000"/>
+        </a:ln>
+        <a:effectLst/>
+      </dsp:spPr>
+      <dsp:style>
+        <a:lnRef idx="2">
+          <a:scrgbClr r="0" g="0" b="0"/>
+        </a:lnRef>
+        <a:fillRef idx="1">
+          <a:scrgbClr r="0" g="0" b="0"/>
+        </a:fillRef>
+        <a:effectRef idx="0">
+          <a:scrgbClr r="0" g="0" b="0"/>
+        </a:effectRef>
+        <a:fontRef idx="minor">
+          <a:schemeClr val="lt1"/>
+        </a:fontRef>
+      </dsp:style>
+    </dsp:sp>
+    <dsp:sp modelId="{B5C7402A-5B84-48B8-AE2E-176FE38C16A7}">
+      <dsp:nvSpPr>
+        <dsp:cNvPr id="0" name=""/>
+        <dsp:cNvSpPr/>
+      </dsp:nvSpPr>
+      <dsp:spPr>
+        <a:xfrm>
+          <a:off x="2423338" y="2742305"/>
+          <a:ext cx="719688" cy="457001"/>
+        </a:xfrm>
+        <a:prstGeom prst="roundRect">
+          <a:avLst>
+            <a:gd name="adj" fmla="val 10000"/>
+          </a:avLst>
+        </a:prstGeom>
+        <a:solidFill>
+          <a:schemeClr val="lt1">
+            <a:alpha val="90000"/>
+            <a:hueOff val="0"/>
+            <a:satOff val="0"/>
+            <a:lumOff val="0"/>
+            <a:alphaOff val="0"/>
+          </a:schemeClr>
+        </a:solidFill>
+        <a:ln w="19050" cap="flat" cmpd="sng" algn="ctr">
+          <a:solidFill>
+            <a:schemeClr val="accent1">
+              <a:hueOff val="0"/>
+              <a:satOff val="0"/>
+              <a:lumOff val="0"/>
+              <a:alphaOff val="0"/>
+            </a:schemeClr>
+          </a:solidFill>
+          <a:prstDash val="solid"/>
+          <a:miter lim="800000"/>
+        </a:ln>
+        <a:effectLst/>
+      </dsp:spPr>
+      <dsp:style>
+        <a:lnRef idx="2">
+          <a:scrgbClr r="0" g="0" b="0"/>
+        </a:lnRef>
+        <a:fillRef idx="1">
+          <a:scrgbClr r="0" g="0" b="0"/>
+        </a:fillRef>
+        <a:effectRef idx="0">
+          <a:scrgbClr r="0" g="0" b="0"/>
+        </a:effectRef>
+        <a:fontRef idx="minor"/>
+      </dsp:style>
+      <dsp:txBody>
+        <a:bodyPr spcFirstLastPara="0" vert="horz" wrap="square" lIns="38100" tIns="38100" rIns="38100" bIns="38100" numCol="1" spcCol="1270" anchor="ctr" anchorCtr="0">
+          <a:noAutofit/>
+        </a:bodyPr>
+        <a:lstStyle/>
+        <a:p>
+          <a:pPr marL="0" lvl="0" indent="0" algn="ctr" defTabSz="444500">
+            <a:lnSpc>
+              <a:spcPct val="90000"/>
+            </a:lnSpc>
+            <a:spcBef>
+              <a:spcPct val="0"/>
+            </a:spcBef>
+            <a:spcAft>
+              <a:spcPct val="35000"/>
+            </a:spcAft>
+            <a:buNone/>
+          </a:pPr>
+          <a:r>
+            <a:rPr lang="en-AU" sz="1000" kern="1200"/>
+            <a:t>Child 2</a:t>
+          </a:r>
+        </a:p>
+      </dsp:txBody>
+      <dsp:txXfrm>
+        <a:off x="2436723" y="2755690"/>
+        <a:ext cx="692918" cy="430231"/>
+      </dsp:txXfrm>
+    </dsp:sp>
+    <dsp:sp modelId="{BC5F98BE-79B5-4A69-BA8F-2D163B9EAB33}">
+      <dsp:nvSpPr>
+        <dsp:cNvPr id="0" name=""/>
+        <dsp:cNvSpPr/>
+      </dsp:nvSpPr>
+      <dsp:spPr>
+        <a:xfrm>
+          <a:off x="3222992" y="1333715"/>
+          <a:ext cx="719688" cy="457001"/>
+        </a:xfrm>
+        <a:prstGeom prst="roundRect">
+          <a:avLst>
+            <a:gd name="adj" fmla="val 10000"/>
+          </a:avLst>
+        </a:prstGeom>
+        <a:solidFill>
+          <a:schemeClr val="accent1">
+            <a:hueOff val="0"/>
+            <a:satOff val="0"/>
+            <a:lumOff val="0"/>
+            <a:alphaOff val="0"/>
+          </a:schemeClr>
+        </a:solidFill>
+        <a:ln w="19050" cap="flat" cmpd="sng" algn="ctr">
+          <a:solidFill>
+            <a:schemeClr val="lt1">
+              <a:hueOff val="0"/>
+              <a:satOff val="0"/>
+              <a:lumOff val="0"/>
+              <a:alphaOff val="0"/>
+            </a:schemeClr>
+          </a:solidFill>
+          <a:prstDash val="solid"/>
+          <a:miter lim="800000"/>
+        </a:ln>
+        <a:effectLst/>
+      </dsp:spPr>
+      <dsp:style>
+        <a:lnRef idx="2">
+          <a:scrgbClr r="0" g="0" b="0"/>
+        </a:lnRef>
+        <a:fillRef idx="1">
+          <a:scrgbClr r="0" g="0" b="0"/>
+        </a:fillRef>
+        <a:effectRef idx="0">
+          <a:scrgbClr r="0" g="0" b="0"/>
+        </a:effectRef>
+        <a:fontRef idx="minor">
+          <a:schemeClr val="lt1"/>
+        </a:fontRef>
+      </dsp:style>
+    </dsp:sp>
+    <dsp:sp modelId="{52965E52-EACD-45E0-9894-FFFB5B1DF95C}">
+      <dsp:nvSpPr>
+        <dsp:cNvPr id="0" name=""/>
+        <dsp:cNvSpPr/>
+      </dsp:nvSpPr>
+      <dsp:spPr>
+        <a:xfrm>
+          <a:off x="3302957" y="1409682"/>
+          <a:ext cx="719688" cy="457001"/>
+        </a:xfrm>
+        <a:prstGeom prst="roundRect">
+          <a:avLst>
+            <a:gd name="adj" fmla="val 10000"/>
+          </a:avLst>
+        </a:prstGeom>
+        <a:solidFill>
+          <a:schemeClr val="lt1">
+            <a:alpha val="90000"/>
+            <a:hueOff val="0"/>
+            <a:satOff val="0"/>
+            <a:lumOff val="0"/>
+            <a:alphaOff val="0"/>
+          </a:schemeClr>
+        </a:solidFill>
+        <a:ln w="19050" cap="flat" cmpd="sng" algn="ctr">
+          <a:solidFill>
+            <a:schemeClr val="accent1">
+              <a:hueOff val="0"/>
+              <a:satOff val="0"/>
+              <a:lumOff val="0"/>
+              <a:alphaOff val="0"/>
+            </a:schemeClr>
+          </a:solidFill>
+          <a:prstDash val="solid"/>
+          <a:miter lim="800000"/>
+        </a:ln>
+        <a:effectLst/>
+      </dsp:spPr>
+      <dsp:style>
+        <a:lnRef idx="2">
+          <a:scrgbClr r="0" g="0" b="0"/>
+        </a:lnRef>
+        <a:fillRef idx="1">
+          <a:scrgbClr r="0" g="0" b="0"/>
+        </a:fillRef>
+        <a:effectRef idx="0">
+          <a:scrgbClr r="0" g="0" b="0"/>
+        </a:effectRef>
+        <a:fontRef idx="minor"/>
+      </dsp:style>
+      <dsp:txBody>
+        <a:bodyPr spcFirstLastPara="0" vert="horz" wrap="square" lIns="38100" tIns="38100" rIns="38100" bIns="38100" numCol="1" spcCol="1270" anchor="ctr" anchorCtr="0">
+          <a:noAutofit/>
+        </a:bodyPr>
+        <a:lstStyle/>
+        <a:p>
+          <a:pPr marL="0" lvl="0" indent="0" algn="ctr" defTabSz="444500">
+            <a:lnSpc>
+              <a:spcPct val="90000"/>
+            </a:lnSpc>
+            <a:spcBef>
+              <a:spcPct val="0"/>
+            </a:spcBef>
+            <a:spcAft>
+              <a:spcPct val="35000"/>
+            </a:spcAft>
+            <a:buNone/>
+          </a:pPr>
+          <a:r>
+            <a:rPr lang="en-AU" sz="1000" kern="1200"/>
+            <a:t>Grandchild 2</a:t>
+          </a:r>
+        </a:p>
+      </dsp:txBody>
+      <dsp:txXfrm>
+        <a:off x="3316342" y="1423067"/>
+        <a:ext cx="692918" cy="430231"/>
+      </dsp:txXfrm>
+    </dsp:sp>
+    <dsp:sp modelId="{861463F1-9E41-44BB-80A8-7E7FAF37249D}">
+      <dsp:nvSpPr>
+        <dsp:cNvPr id="0" name=""/>
+        <dsp:cNvSpPr/>
+      </dsp:nvSpPr>
+      <dsp:spPr>
+        <a:xfrm>
+          <a:off x="3222992" y="2000026"/>
+          <a:ext cx="719688" cy="457001"/>
+        </a:xfrm>
+        <a:prstGeom prst="roundRect">
+          <a:avLst>
+            <a:gd name="adj" fmla="val 10000"/>
+          </a:avLst>
+        </a:prstGeom>
+        <a:solidFill>
+          <a:schemeClr val="accent1">
+            <a:hueOff val="0"/>
+            <a:satOff val="0"/>
+            <a:lumOff val="0"/>
+            <a:alphaOff val="0"/>
+          </a:schemeClr>
+        </a:solidFill>
+        <a:ln w="19050" cap="flat" cmpd="sng" algn="ctr">
+          <a:solidFill>
+            <a:schemeClr val="lt1">
+              <a:hueOff val="0"/>
+              <a:satOff val="0"/>
+              <a:lumOff val="0"/>
+              <a:alphaOff val="0"/>
+            </a:schemeClr>
+          </a:solidFill>
+          <a:prstDash val="solid"/>
+          <a:miter lim="800000"/>
+        </a:ln>
+        <a:effectLst/>
+      </dsp:spPr>
+      <dsp:style>
+        <a:lnRef idx="2">
+          <a:scrgbClr r="0" g="0" b="0"/>
+        </a:lnRef>
+        <a:fillRef idx="1">
+          <a:scrgbClr r="0" g="0" b="0"/>
+        </a:fillRef>
+        <a:effectRef idx="0">
+          <a:scrgbClr r="0" g="0" b="0"/>
+        </a:effectRef>
+        <a:fontRef idx="minor">
+          <a:schemeClr val="lt1"/>
+        </a:fontRef>
+      </dsp:style>
+    </dsp:sp>
+    <dsp:sp modelId="{4A821DCB-19F5-40C3-9246-AD13BA92190A}">
+      <dsp:nvSpPr>
+        <dsp:cNvPr id="0" name=""/>
+        <dsp:cNvSpPr/>
+      </dsp:nvSpPr>
+      <dsp:spPr>
+        <a:xfrm>
+          <a:off x="3302957" y="2075993"/>
+          <a:ext cx="719688" cy="457001"/>
+        </a:xfrm>
+        <a:prstGeom prst="roundRect">
+          <a:avLst>
+            <a:gd name="adj" fmla="val 10000"/>
+          </a:avLst>
+        </a:prstGeom>
+        <a:solidFill>
+          <a:schemeClr val="lt1">
+            <a:alpha val="90000"/>
+            <a:hueOff val="0"/>
+            <a:satOff val="0"/>
+            <a:lumOff val="0"/>
+            <a:alphaOff val="0"/>
+          </a:schemeClr>
+        </a:solidFill>
+        <a:ln w="19050" cap="flat" cmpd="sng" algn="ctr">
+          <a:solidFill>
+            <a:schemeClr val="accent1">
+              <a:hueOff val="0"/>
+              <a:satOff val="0"/>
+              <a:lumOff val="0"/>
+              <a:alphaOff val="0"/>
+            </a:schemeClr>
+          </a:solidFill>
+          <a:prstDash val="solid"/>
+          <a:miter lim="800000"/>
+        </a:ln>
+        <a:effectLst/>
+      </dsp:spPr>
+      <dsp:style>
+        <a:lnRef idx="2">
+          <a:scrgbClr r="0" g="0" b="0"/>
+        </a:lnRef>
+        <a:fillRef idx="1">
+          <a:scrgbClr r="0" g="0" b="0"/>
+        </a:fillRef>
+        <a:effectRef idx="0">
+          <a:scrgbClr r="0" g="0" b="0"/>
+        </a:effectRef>
+        <a:fontRef idx="minor"/>
+      </dsp:style>
+      <dsp:txBody>
+        <a:bodyPr spcFirstLastPara="0" vert="horz" wrap="square" lIns="38100" tIns="38100" rIns="38100" bIns="38100" numCol="1" spcCol="1270" anchor="ctr" anchorCtr="0">
+          <a:noAutofit/>
+        </a:bodyPr>
+        <a:lstStyle/>
+        <a:p>
+          <a:pPr marL="0" lvl="0" indent="0" algn="ctr" defTabSz="444500">
+            <a:lnSpc>
+              <a:spcPct val="90000"/>
+            </a:lnSpc>
+            <a:spcBef>
+              <a:spcPct val="0"/>
+            </a:spcBef>
+            <a:spcAft>
+              <a:spcPct val="35000"/>
+            </a:spcAft>
+            <a:buNone/>
+          </a:pPr>
+          <a:endParaRPr lang="en-AU" sz="1000" kern="1200"/>
+        </a:p>
+      </dsp:txBody>
+      <dsp:txXfrm>
+        <a:off x="3316342" y="2089378"/>
+        <a:ext cx="692918" cy="430231"/>
+      </dsp:txXfrm>
+    </dsp:sp>
   </dsp:spTree>
 </dsp:drawing>
 </file>
 
 <file path=word/diagrams/drawing2.xml><?xml version="1.0" encoding="utf-8"?>
-<dsp:drawing xmlns:dsp="http://schemas.microsoft.com/office/drawing/2008/diagram">
+<dsp:drawing xmlns:dgm="http://schemas.openxmlformats.org/drawingml/2006/diagram" xmlns:dsp="http://schemas.microsoft.com/office/drawing/2008/diagram" xmlns:a="http://schemas.openxmlformats.org/drawingml/2006/main">
   <dsp:spTree>
     <dsp:nvGrpSpPr>
       <dsp:cNvPr id="0" name=""/>
       <dsp:cNvGrpSpPr/>
     </dsp:nvGrpSpPr>
     <dsp:grpSpPr/>
+    <dsp:sp modelId="{71F25204-7DCF-48AE-964F-340B84F07CF4}">
+      <dsp:nvSpPr>
+        <dsp:cNvPr id="0" name=""/>
+        <dsp:cNvSpPr/>
+      </dsp:nvSpPr>
+      <dsp:spPr>
+        <a:xfrm>
+          <a:off x="3537116" y="1790717"/>
+          <a:ext cx="91440" cy="209309"/>
+        </a:xfrm>
+        <a:custGeom>
+          <a:avLst/>
+          <a:gdLst/>
+          <a:ahLst/>
+          <a:cxnLst/>
+          <a:rect l="0" t="0" r="0" b="0"/>
+          <a:pathLst>
+            <a:path>
+              <a:moveTo>
+                <a:pt x="45720" y="0"/>
+              </a:moveTo>
+              <a:lnTo>
+                <a:pt x="45720" y="209309"/>
+              </a:lnTo>
+            </a:path>
+          </a:pathLst>
+        </a:custGeom>
+        <a:noFill/>
+        <a:ln w="19050" cap="flat" cmpd="sng" algn="ctr">
+          <a:solidFill>
+            <a:schemeClr val="accent1">
+              <a:shade val="80000"/>
+              <a:hueOff val="0"/>
+              <a:satOff val="0"/>
+              <a:lumOff val="0"/>
+              <a:alphaOff val="0"/>
+            </a:schemeClr>
+          </a:solidFill>
+          <a:prstDash val="solid"/>
+          <a:miter lim="800000"/>
+        </a:ln>
+        <a:effectLst/>
+      </dsp:spPr>
+      <dsp:style>
+        <a:lnRef idx="2">
+          <a:scrgbClr r="0" g="0" b="0"/>
+        </a:lnRef>
+        <a:fillRef idx="0">
+          <a:scrgbClr r="0" g="0" b="0"/>
+        </a:fillRef>
+        <a:effectRef idx="0">
+          <a:scrgbClr r="0" g="0" b="0"/>
+        </a:effectRef>
+        <a:fontRef idx="minor"/>
+      </dsp:style>
+    </dsp:sp>
+    <dsp:sp modelId="{DBAE4BF9-09EF-4DB4-9365-BB8DF82E8C05}">
+      <dsp:nvSpPr>
+        <dsp:cNvPr id="0" name=""/>
+        <dsp:cNvSpPr/>
+      </dsp:nvSpPr>
+      <dsp:spPr>
+        <a:xfrm>
+          <a:off x="2923122" y="1124406"/>
+          <a:ext cx="659714" cy="209309"/>
+        </a:xfrm>
+        <a:custGeom>
+          <a:avLst/>
+          <a:gdLst/>
+          <a:ahLst/>
+          <a:cxnLst/>
+          <a:rect l="0" t="0" r="0" b="0"/>
+          <a:pathLst>
+            <a:path>
+              <a:moveTo>
+                <a:pt x="0" y="0"/>
+              </a:moveTo>
+              <a:lnTo>
+                <a:pt x="0" y="142638"/>
+              </a:lnTo>
+              <a:lnTo>
+                <a:pt x="659714" y="142638"/>
+              </a:lnTo>
+              <a:lnTo>
+                <a:pt x="659714" y="209309"/>
+              </a:lnTo>
+            </a:path>
+          </a:pathLst>
+        </a:custGeom>
+        <a:noFill/>
+        <a:ln w="19050" cap="flat" cmpd="sng" algn="ctr">
+          <a:solidFill>
+            <a:schemeClr val="accent1">
+              <a:shade val="80000"/>
+              <a:hueOff val="0"/>
+              <a:satOff val="0"/>
+              <a:lumOff val="0"/>
+              <a:alphaOff val="0"/>
+            </a:schemeClr>
+          </a:solidFill>
+          <a:prstDash val="solid"/>
+          <a:miter lim="800000"/>
+        </a:ln>
+        <a:effectLst/>
+      </dsp:spPr>
+      <dsp:style>
+        <a:lnRef idx="2">
+          <a:scrgbClr r="0" g="0" b="0"/>
+        </a:lnRef>
+        <a:fillRef idx="0">
+          <a:scrgbClr r="0" g="0" b="0"/>
+        </a:fillRef>
+        <a:effectRef idx="0">
+          <a:scrgbClr r="0" g="0" b="0"/>
+        </a:effectRef>
+        <a:fontRef idx="minor"/>
+      </dsp:style>
+    </dsp:sp>
+    <dsp:sp modelId="{AE3343BB-BD85-4299-8498-950A7A12A23E}">
+      <dsp:nvSpPr>
+        <dsp:cNvPr id="0" name=""/>
+        <dsp:cNvSpPr/>
+      </dsp:nvSpPr>
+      <dsp:spPr>
+        <a:xfrm>
+          <a:off x="2657497" y="2457028"/>
+          <a:ext cx="91440" cy="209309"/>
+        </a:xfrm>
+        <a:custGeom>
+          <a:avLst/>
+          <a:gdLst/>
+          <a:ahLst/>
+          <a:cxnLst/>
+          <a:rect l="0" t="0" r="0" b="0"/>
+          <a:pathLst>
+            <a:path>
+              <a:moveTo>
+                <a:pt x="45720" y="0"/>
+              </a:moveTo>
+              <a:lnTo>
+                <a:pt x="45720" y="209309"/>
+              </a:lnTo>
+            </a:path>
+          </a:pathLst>
+        </a:custGeom>
+        <a:noFill/>
+        <a:ln w="19050" cap="flat" cmpd="sng" algn="ctr">
+          <a:solidFill>
+            <a:schemeClr val="accent1">
+              <a:shade val="80000"/>
+              <a:hueOff val="0"/>
+              <a:satOff val="0"/>
+              <a:lumOff val="0"/>
+              <a:alphaOff val="0"/>
+            </a:schemeClr>
+          </a:solidFill>
+          <a:prstDash val="solid"/>
+          <a:miter lim="800000"/>
+        </a:ln>
+        <a:effectLst/>
+      </dsp:spPr>
+      <dsp:style>
+        <a:lnRef idx="2">
+          <a:scrgbClr r="0" g="0" b="0"/>
+        </a:lnRef>
+        <a:fillRef idx="0">
+          <a:scrgbClr r="0" g="0" b="0"/>
+        </a:fillRef>
+        <a:effectRef idx="0">
+          <a:scrgbClr r="0" g="0" b="0"/>
+        </a:effectRef>
+        <a:fontRef idx="minor"/>
+      </dsp:style>
+    </dsp:sp>
+    <dsp:sp modelId="{BE5EB529-126D-43EA-B549-6A7D53C97471}">
+      <dsp:nvSpPr>
+        <dsp:cNvPr id="0" name=""/>
+        <dsp:cNvSpPr/>
+      </dsp:nvSpPr>
+      <dsp:spPr>
+        <a:xfrm>
+          <a:off x="2263407" y="1790717"/>
+          <a:ext cx="439809" cy="209309"/>
+        </a:xfrm>
+        <a:custGeom>
+          <a:avLst/>
+          <a:gdLst/>
+          <a:ahLst/>
+          <a:cxnLst/>
+          <a:rect l="0" t="0" r="0" b="0"/>
+          <a:pathLst>
+            <a:path>
+              <a:moveTo>
+                <a:pt x="0" y="0"/>
+              </a:moveTo>
+              <a:lnTo>
+                <a:pt x="0" y="142638"/>
+              </a:lnTo>
+              <a:lnTo>
+                <a:pt x="439809" y="142638"/>
+              </a:lnTo>
+              <a:lnTo>
+                <a:pt x="439809" y="209309"/>
+              </a:lnTo>
+            </a:path>
+          </a:pathLst>
+        </a:custGeom>
+        <a:noFill/>
+        <a:ln w="19050" cap="flat" cmpd="sng" algn="ctr">
+          <a:solidFill>
+            <a:schemeClr val="accent1">
+              <a:shade val="80000"/>
+              <a:hueOff val="0"/>
+              <a:satOff val="0"/>
+              <a:lumOff val="0"/>
+              <a:alphaOff val="0"/>
+            </a:schemeClr>
+          </a:solidFill>
+          <a:prstDash val="solid"/>
+          <a:miter lim="800000"/>
+        </a:ln>
+        <a:effectLst/>
+      </dsp:spPr>
+      <dsp:style>
+        <a:lnRef idx="2">
+          <a:scrgbClr r="0" g="0" b="0"/>
+        </a:lnRef>
+        <a:fillRef idx="0">
+          <a:scrgbClr r="0" g="0" b="0"/>
+        </a:fillRef>
+        <a:effectRef idx="0">
+          <a:scrgbClr r="0" g="0" b="0"/>
+        </a:effectRef>
+        <a:fontRef idx="minor"/>
+      </dsp:style>
+    </dsp:sp>
+    <dsp:sp modelId="{5D416956-5CFF-426F-A238-C49B6E713C4F}">
+      <dsp:nvSpPr>
+        <dsp:cNvPr id="0" name=""/>
+        <dsp:cNvSpPr/>
+      </dsp:nvSpPr>
+      <dsp:spPr>
+        <a:xfrm>
+          <a:off x="1823598" y="1790717"/>
+          <a:ext cx="439809" cy="209309"/>
+        </a:xfrm>
+        <a:custGeom>
+          <a:avLst/>
+          <a:gdLst/>
+          <a:ahLst/>
+          <a:cxnLst/>
+          <a:rect l="0" t="0" r="0" b="0"/>
+          <a:pathLst>
+            <a:path>
+              <a:moveTo>
+                <a:pt x="439809" y="0"/>
+              </a:moveTo>
+              <a:lnTo>
+                <a:pt x="439809" y="142638"/>
+              </a:lnTo>
+              <a:lnTo>
+                <a:pt x="0" y="142638"/>
+              </a:lnTo>
+              <a:lnTo>
+                <a:pt x="0" y="209309"/>
+              </a:lnTo>
+            </a:path>
+          </a:pathLst>
+        </a:custGeom>
+        <a:noFill/>
+        <a:ln w="19050" cap="flat" cmpd="sng" algn="ctr">
+          <a:solidFill>
+            <a:schemeClr val="accent1">
+              <a:shade val="80000"/>
+              <a:hueOff val="0"/>
+              <a:satOff val="0"/>
+              <a:lumOff val="0"/>
+              <a:alphaOff val="0"/>
+            </a:schemeClr>
+          </a:solidFill>
+          <a:prstDash val="solid"/>
+          <a:miter lim="800000"/>
+        </a:ln>
+        <a:effectLst/>
+      </dsp:spPr>
+      <dsp:style>
+        <a:lnRef idx="2">
+          <a:scrgbClr r="0" g="0" b="0"/>
+        </a:lnRef>
+        <a:fillRef idx="0">
+          <a:scrgbClr r="0" g="0" b="0"/>
+        </a:fillRef>
+        <a:effectRef idx="0">
+          <a:scrgbClr r="0" g="0" b="0"/>
+        </a:effectRef>
+        <a:fontRef idx="minor"/>
+      </dsp:style>
+    </dsp:sp>
+    <dsp:sp modelId="{B16F0A75-F2EC-4115-ABDB-0A235EF0B7B4}">
+      <dsp:nvSpPr>
+        <dsp:cNvPr id="0" name=""/>
+        <dsp:cNvSpPr/>
+      </dsp:nvSpPr>
+      <dsp:spPr>
+        <a:xfrm>
+          <a:off x="2263407" y="1124406"/>
+          <a:ext cx="659714" cy="209309"/>
+        </a:xfrm>
+        <a:custGeom>
+          <a:avLst/>
+          <a:gdLst/>
+          <a:ahLst/>
+          <a:cxnLst/>
+          <a:rect l="0" t="0" r="0" b="0"/>
+          <a:pathLst>
+            <a:path>
+              <a:moveTo>
+                <a:pt x="659714" y="0"/>
+              </a:moveTo>
+              <a:lnTo>
+                <a:pt x="659714" y="142638"/>
+              </a:lnTo>
+              <a:lnTo>
+                <a:pt x="0" y="142638"/>
+              </a:lnTo>
+              <a:lnTo>
+                <a:pt x="0" y="209309"/>
+              </a:lnTo>
+            </a:path>
+          </a:pathLst>
+        </a:custGeom>
+        <a:noFill/>
+        <a:ln w="19050" cap="flat" cmpd="sng" algn="ctr">
+          <a:solidFill>
+            <a:schemeClr val="accent1">
+              <a:shade val="80000"/>
+              <a:hueOff val="0"/>
+              <a:satOff val="0"/>
+              <a:lumOff val="0"/>
+              <a:alphaOff val="0"/>
+            </a:schemeClr>
+          </a:solidFill>
+          <a:prstDash val="solid"/>
+          <a:miter lim="800000"/>
+        </a:ln>
+        <a:effectLst/>
+      </dsp:spPr>
+      <dsp:style>
+        <a:lnRef idx="2">
+          <a:scrgbClr r="0" g="0" b="0"/>
+        </a:lnRef>
+        <a:fillRef idx="0">
+          <a:scrgbClr r="0" g="0" b="0"/>
+        </a:fillRef>
+        <a:effectRef idx="0">
+          <a:scrgbClr r="0" g="0" b="0"/>
+        </a:effectRef>
+        <a:fontRef idx="minor"/>
+      </dsp:style>
+    </dsp:sp>
+    <dsp:sp modelId="{D38CE9F1-55F9-4355-9E6A-35EBD880FA5D}">
+      <dsp:nvSpPr>
+        <dsp:cNvPr id="0" name=""/>
+        <dsp:cNvSpPr/>
+      </dsp:nvSpPr>
+      <dsp:spPr>
+        <a:xfrm>
+          <a:off x="2877402" y="458094"/>
+          <a:ext cx="91440" cy="209309"/>
+        </a:xfrm>
+        <a:custGeom>
+          <a:avLst/>
+          <a:gdLst/>
+          <a:ahLst/>
+          <a:cxnLst/>
+          <a:rect l="0" t="0" r="0" b="0"/>
+          <a:pathLst>
+            <a:path>
+              <a:moveTo>
+                <a:pt x="45720" y="0"/>
+              </a:moveTo>
+              <a:lnTo>
+                <a:pt x="45720" y="209309"/>
+              </a:lnTo>
+            </a:path>
+          </a:pathLst>
+        </a:custGeom>
+        <a:noFill/>
+        <a:ln w="19050" cap="flat" cmpd="sng" algn="ctr">
+          <a:solidFill>
+            <a:schemeClr val="accent1">
+              <a:shade val="60000"/>
+              <a:hueOff val="0"/>
+              <a:satOff val="0"/>
+              <a:lumOff val="0"/>
+              <a:alphaOff val="0"/>
+            </a:schemeClr>
+          </a:solidFill>
+          <a:prstDash val="solid"/>
+          <a:miter lim="800000"/>
+        </a:ln>
+        <a:effectLst/>
+      </dsp:spPr>
+      <dsp:style>
+        <a:lnRef idx="2">
+          <a:scrgbClr r="0" g="0" b="0"/>
+        </a:lnRef>
+        <a:fillRef idx="0">
+          <a:scrgbClr r="0" g="0" b="0"/>
+        </a:fillRef>
+        <a:effectRef idx="0">
+          <a:scrgbClr r="0" g="0" b="0"/>
+        </a:effectRef>
+        <a:fontRef idx="minor"/>
+      </dsp:style>
+    </dsp:sp>
+    <dsp:sp modelId="{E7F463A1-D679-446C-8696-3095C4CDCE7A}">
+      <dsp:nvSpPr>
+        <dsp:cNvPr id="0" name=""/>
+        <dsp:cNvSpPr/>
+      </dsp:nvSpPr>
+      <dsp:spPr>
+        <a:xfrm>
+          <a:off x="2563277" y="1092"/>
+          <a:ext cx="719688" cy="457001"/>
+        </a:xfrm>
+        <a:prstGeom prst="roundRect">
+          <a:avLst>
+            <a:gd name="adj" fmla="val 10000"/>
+          </a:avLst>
+        </a:prstGeom>
+        <a:solidFill>
+          <a:schemeClr val="accent1">
+            <a:hueOff val="0"/>
+            <a:satOff val="0"/>
+            <a:lumOff val="0"/>
+            <a:alphaOff val="0"/>
+          </a:schemeClr>
+        </a:solidFill>
+        <a:ln w="19050" cap="flat" cmpd="sng" algn="ctr">
+          <a:solidFill>
+            <a:schemeClr val="lt1">
+              <a:hueOff val="0"/>
+              <a:satOff val="0"/>
+              <a:lumOff val="0"/>
+              <a:alphaOff val="0"/>
+            </a:schemeClr>
+          </a:solidFill>
+          <a:prstDash val="solid"/>
+          <a:miter lim="800000"/>
+        </a:ln>
+        <a:effectLst/>
+      </dsp:spPr>
+      <dsp:style>
+        <a:lnRef idx="2">
+          <a:scrgbClr r="0" g="0" b="0"/>
+        </a:lnRef>
+        <a:fillRef idx="1">
+          <a:scrgbClr r="0" g="0" b="0"/>
+        </a:fillRef>
+        <a:effectRef idx="0">
+          <a:scrgbClr r="0" g="0" b="0"/>
+        </a:effectRef>
+        <a:fontRef idx="minor">
+          <a:schemeClr val="lt1"/>
+        </a:fontRef>
+      </dsp:style>
+    </dsp:sp>
+    <dsp:sp modelId="{04C909CC-141E-4852-B822-58EAF79A469F}">
+      <dsp:nvSpPr>
+        <dsp:cNvPr id="0" name=""/>
+        <dsp:cNvSpPr/>
+      </dsp:nvSpPr>
+      <dsp:spPr>
+        <a:xfrm>
+          <a:off x="2643243" y="77059"/>
+          <a:ext cx="719688" cy="457001"/>
+        </a:xfrm>
+        <a:prstGeom prst="roundRect">
+          <a:avLst>
+            <a:gd name="adj" fmla="val 10000"/>
+          </a:avLst>
+        </a:prstGeom>
+        <a:solidFill>
+          <a:schemeClr val="lt1">
+            <a:alpha val="90000"/>
+            <a:hueOff val="0"/>
+            <a:satOff val="0"/>
+            <a:lumOff val="0"/>
+            <a:alphaOff val="0"/>
+          </a:schemeClr>
+        </a:solidFill>
+        <a:ln w="19050" cap="flat" cmpd="sng" algn="ctr">
+          <a:solidFill>
+            <a:schemeClr val="accent1">
+              <a:hueOff val="0"/>
+              <a:satOff val="0"/>
+              <a:lumOff val="0"/>
+              <a:alphaOff val="0"/>
+            </a:schemeClr>
+          </a:solidFill>
+          <a:prstDash val="solid"/>
+          <a:miter lim="800000"/>
+        </a:ln>
+        <a:effectLst/>
+      </dsp:spPr>
+      <dsp:style>
+        <a:lnRef idx="2">
+          <a:scrgbClr r="0" g="0" b="0"/>
+        </a:lnRef>
+        <a:fillRef idx="1">
+          <a:scrgbClr r="0" g="0" b="0"/>
+        </a:fillRef>
+        <a:effectRef idx="0">
+          <a:scrgbClr r="0" g="0" b="0"/>
+        </a:effectRef>
+        <a:fontRef idx="minor"/>
+      </dsp:style>
+      <dsp:txBody>
+        <a:bodyPr spcFirstLastPara="0" vert="horz" wrap="square" lIns="38100" tIns="38100" rIns="38100" bIns="38100" numCol="1" spcCol="1270" anchor="ctr" anchorCtr="0">
+          <a:noAutofit/>
+        </a:bodyPr>
+        <a:lstStyle/>
+        <a:p>
+          <a:pPr marL="0" lvl="0" indent="0" algn="ctr" defTabSz="444500">
+            <a:lnSpc>
+              <a:spcPct val="90000"/>
+            </a:lnSpc>
+            <a:spcBef>
+              <a:spcPct val="0"/>
+            </a:spcBef>
+            <a:spcAft>
+              <a:spcPct val="35000"/>
+            </a:spcAft>
+            <a:buNone/>
+          </a:pPr>
+          <a:r>
+            <a:rPr lang="en-AU" sz="1000" kern="1200"/>
+            <a:t>Child 3</a:t>
+          </a:r>
+        </a:p>
+      </dsp:txBody>
+      <dsp:txXfrm>
+        <a:off x="2656628" y="90444"/>
+        <a:ext cx="692918" cy="430231"/>
+      </dsp:txXfrm>
+    </dsp:sp>
+    <dsp:sp modelId="{3A70BB16-2D92-4DA3-8E11-4E1A441C8209}">
+      <dsp:nvSpPr>
+        <dsp:cNvPr id="0" name=""/>
+        <dsp:cNvSpPr/>
+      </dsp:nvSpPr>
+      <dsp:spPr>
+        <a:xfrm>
+          <a:off x="2563277" y="667404"/>
+          <a:ext cx="719688" cy="457001"/>
+        </a:xfrm>
+        <a:prstGeom prst="roundRect">
+          <a:avLst>
+            <a:gd name="adj" fmla="val 10000"/>
+          </a:avLst>
+        </a:prstGeom>
+        <a:solidFill>
+          <a:schemeClr val="accent1">
+            <a:hueOff val="0"/>
+            <a:satOff val="0"/>
+            <a:lumOff val="0"/>
+            <a:alphaOff val="0"/>
+          </a:schemeClr>
+        </a:solidFill>
+        <a:ln w="19050" cap="flat" cmpd="sng" algn="ctr">
+          <a:solidFill>
+            <a:schemeClr val="lt1">
+              <a:hueOff val="0"/>
+              <a:satOff val="0"/>
+              <a:lumOff val="0"/>
+              <a:alphaOff val="0"/>
+            </a:schemeClr>
+          </a:solidFill>
+          <a:prstDash val="solid"/>
+          <a:miter lim="800000"/>
+        </a:ln>
+        <a:effectLst/>
+      </dsp:spPr>
+      <dsp:style>
+        <a:lnRef idx="2">
+          <a:scrgbClr r="0" g="0" b="0"/>
+        </a:lnRef>
+        <a:fillRef idx="1">
+          <a:scrgbClr r="0" g="0" b="0"/>
+        </a:fillRef>
+        <a:effectRef idx="0">
+          <a:scrgbClr r="0" g="0" b="0"/>
+        </a:effectRef>
+        <a:fontRef idx="minor">
+          <a:schemeClr val="lt1"/>
+        </a:fontRef>
+      </dsp:style>
+    </dsp:sp>
+    <dsp:sp modelId="{B5785766-B1B2-4648-8290-E04DCF605ABE}">
+      <dsp:nvSpPr>
+        <dsp:cNvPr id="0" name=""/>
+        <dsp:cNvSpPr/>
+      </dsp:nvSpPr>
+      <dsp:spPr>
+        <a:xfrm>
+          <a:off x="2643243" y="743371"/>
+          <a:ext cx="719688" cy="457001"/>
+        </a:xfrm>
+        <a:prstGeom prst="roundRect">
+          <a:avLst>
+            <a:gd name="adj" fmla="val 10000"/>
+          </a:avLst>
+        </a:prstGeom>
+        <a:solidFill>
+          <a:schemeClr val="lt1">
+            <a:alpha val="90000"/>
+            <a:hueOff val="0"/>
+            <a:satOff val="0"/>
+            <a:lumOff val="0"/>
+            <a:alphaOff val="0"/>
+          </a:schemeClr>
+        </a:solidFill>
+        <a:ln w="19050" cap="flat" cmpd="sng" algn="ctr">
+          <a:solidFill>
+            <a:schemeClr val="accent1">
+              <a:hueOff val="0"/>
+              <a:satOff val="0"/>
+              <a:lumOff val="0"/>
+              <a:alphaOff val="0"/>
+            </a:schemeClr>
+          </a:solidFill>
+          <a:prstDash val="solid"/>
+          <a:miter lim="800000"/>
+        </a:ln>
+        <a:effectLst/>
+      </dsp:spPr>
+      <dsp:style>
+        <a:lnRef idx="2">
+          <a:scrgbClr r="0" g="0" b="0"/>
+        </a:lnRef>
+        <a:fillRef idx="1">
+          <a:scrgbClr r="0" g="0" b="0"/>
+        </a:fillRef>
+        <a:effectRef idx="0">
+          <a:scrgbClr r="0" g="0" b="0"/>
+        </a:effectRef>
+        <a:fontRef idx="minor"/>
+      </dsp:style>
+      <dsp:txBody>
+        <a:bodyPr spcFirstLastPara="0" vert="horz" wrap="square" lIns="38100" tIns="38100" rIns="38100" bIns="38100" numCol="1" spcCol="1270" anchor="ctr" anchorCtr="0">
+          <a:noAutofit/>
+        </a:bodyPr>
+        <a:lstStyle/>
+        <a:p>
+          <a:pPr marL="0" lvl="0" indent="0" algn="ctr" defTabSz="444500">
+            <a:lnSpc>
+              <a:spcPct val="90000"/>
+            </a:lnSpc>
+            <a:spcBef>
+              <a:spcPct val="0"/>
+            </a:spcBef>
+            <a:spcAft>
+              <a:spcPct val="35000"/>
+            </a:spcAft>
+            <a:buNone/>
+          </a:pPr>
+          <a:r>
+            <a:rPr lang="en-AU" sz="1000" kern="1200"/>
+            <a:t>Root</a:t>
+          </a:r>
+        </a:p>
+      </dsp:txBody>
+      <dsp:txXfrm>
+        <a:off x="2656628" y="756756"/>
+        <a:ext cx="692918" cy="430231"/>
+      </dsp:txXfrm>
+    </dsp:sp>
+    <dsp:sp modelId="{45ABB9DC-C0BD-441E-9E6F-FEB618D865AF}">
+      <dsp:nvSpPr>
+        <dsp:cNvPr id="0" name=""/>
+        <dsp:cNvSpPr/>
+      </dsp:nvSpPr>
+      <dsp:spPr>
+        <a:xfrm>
+          <a:off x="1903563" y="1333715"/>
+          <a:ext cx="719688" cy="457001"/>
+        </a:xfrm>
+        <a:prstGeom prst="roundRect">
+          <a:avLst>
+            <a:gd name="adj" fmla="val 10000"/>
+          </a:avLst>
+        </a:prstGeom>
+        <a:solidFill>
+          <a:schemeClr val="accent1">
+            <a:hueOff val="0"/>
+            <a:satOff val="0"/>
+            <a:lumOff val="0"/>
+            <a:alphaOff val="0"/>
+          </a:schemeClr>
+        </a:solidFill>
+        <a:ln w="19050" cap="flat" cmpd="sng" algn="ctr">
+          <a:solidFill>
+            <a:schemeClr val="lt1">
+              <a:hueOff val="0"/>
+              <a:satOff val="0"/>
+              <a:lumOff val="0"/>
+              <a:alphaOff val="0"/>
+            </a:schemeClr>
+          </a:solidFill>
+          <a:prstDash val="solid"/>
+          <a:miter lim="800000"/>
+        </a:ln>
+        <a:effectLst/>
+      </dsp:spPr>
+      <dsp:style>
+        <a:lnRef idx="2">
+          <a:scrgbClr r="0" g="0" b="0"/>
+        </a:lnRef>
+        <a:fillRef idx="1">
+          <a:scrgbClr r="0" g="0" b="0"/>
+        </a:fillRef>
+        <a:effectRef idx="0">
+          <a:scrgbClr r="0" g="0" b="0"/>
+        </a:effectRef>
+        <a:fontRef idx="minor">
+          <a:schemeClr val="lt1"/>
+        </a:fontRef>
+      </dsp:style>
+    </dsp:sp>
+    <dsp:sp modelId="{EE022BFD-551C-4F02-A1AC-E246E2ECB0C1}">
+      <dsp:nvSpPr>
+        <dsp:cNvPr id="0" name=""/>
+        <dsp:cNvSpPr/>
+      </dsp:nvSpPr>
+      <dsp:spPr>
+        <a:xfrm>
+          <a:off x="1983529" y="1409682"/>
+          <a:ext cx="719688" cy="457001"/>
+        </a:xfrm>
+        <a:prstGeom prst="roundRect">
+          <a:avLst>
+            <a:gd name="adj" fmla="val 10000"/>
+          </a:avLst>
+        </a:prstGeom>
+        <a:solidFill>
+          <a:schemeClr val="lt1">
+            <a:alpha val="90000"/>
+            <a:hueOff val="0"/>
+            <a:satOff val="0"/>
+            <a:lumOff val="0"/>
+            <a:alphaOff val="0"/>
+          </a:schemeClr>
+        </a:solidFill>
+        <a:ln w="19050" cap="flat" cmpd="sng" algn="ctr">
+          <a:solidFill>
+            <a:schemeClr val="accent1">
+              <a:hueOff val="0"/>
+              <a:satOff val="0"/>
+              <a:lumOff val="0"/>
+              <a:alphaOff val="0"/>
+            </a:schemeClr>
+          </a:solidFill>
+          <a:prstDash val="solid"/>
+          <a:miter lim="800000"/>
+        </a:ln>
+        <a:effectLst/>
+      </dsp:spPr>
+      <dsp:style>
+        <a:lnRef idx="2">
+          <a:scrgbClr r="0" g="0" b="0"/>
+        </a:lnRef>
+        <a:fillRef idx="1">
+          <a:scrgbClr r="0" g="0" b="0"/>
+        </a:fillRef>
+        <a:effectRef idx="0">
+          <a:scrgbClr r="0" g="0" b="0"/>
+        </a:effectRef>
+        <a:fontRef idx="minor"/>
+      </dsp:style>
+      <dsp:txBody>
+        <a:bodyPr spcFirstLastPara="0" vert="horz" wrap="square" lIns="38100" tIns="38100" rIns="38100" bIns="38100" numCol="1" spcCol="1270" anchor="ctr" anchorCtr="0">
+          <a:noAutofit/>
+        </a:bodyPr>
+        <a:lstStyle/>
+        <a:p>
+          <a:pPr marL="0" lvl="0" indent="0" algn="ctr" defTabSz="444500">
+            <a:lnSpc>
+              <a:spcPct val="90000"/>
+            </a:lnSpc>
+            <a:spcBef>
+              <a:spcPct val="0"/>
+            </a:spcBef>
+            <a:spcAft>
+              <a:spcPct val="35000"/>
+            </a:spcAft>
+            <a:buNone/>
+          </a:pPr>
+          <a:r>
+            <a:rPr lang="en-AU" sz="1000" kern="1200"/>
+            <a:t>Child 1</a:t>
+          </a:r>
+        </a:p>
+      </dsp:txBody>
+      <dsp:txXfrm>
+        <a:off x="1996914" y="1423067"/>
+        <a:ext cx="692918" cy="430231"/>
+      </dsp:txXfrm>
+    </dsp:sp>
+    <dsp:sp modelId="{51472BF4-B481-4F6A-9F9C-4CC76CD4B093}">
+      <dsp:nvSpPr>
+        <dsp:cNvPr id="0" name=""/>
+        <dsp:cNvSpPr/>
+      </dsp:nvSpPr>
+      <dsp:spPr>
+        <a:xfrm>
+          <a:off x="1463754" y="2000026"/>
+          <a:ext cx="719688" cy="457001"/>
+        </a:xfrm>
+        <a:prstGeom prst="roundRect">
+          <a:avLst>
+            <a:gd name="adj" fmla="val 10000"/>
+          </a:avLst>
+        </a:prstGeom>
+        <a:solidFill>
+          <a:schemeClr val="accent1">
+            <a:hueOff val="0"/>
+            <a:satOff val="0"/>
+            <a:lumOff val="0"/>
+            <a:alphaOff val="0"/>
+          </a:schemeClr>
+        </a:solidFill>
+        <a:ln w="19050" cap="flat" cmpd="sng" algn="ctr">
+          <a:solidFill>
+            <a:schemeClr val="lt1">
+              <a:hueOff val="0"/>
+              <a:satOff val="0"/>
+              <a:lumOff val="0"/>
+              <a:alphaOff val="0"/>
+            </a:schemeClr>
+          </a:solidFill>
+          <a:prstDash val="solid"/>
+          <a:miter lim="800000"/>
+        </a:ln>
+        <a:effectLst/>
+      </dsp:spPr>
+      <dsp:style>
+        <a:lnRef idx="2">
+          <a:scrgbClr r="0" g="0" b="0"/>
+        </a:lnRef>
+        <a:fillRef idx="1">
+          <a:scrgbClr r="0" g="0" b="0"/>
+        </a:fillRef>
+        <a:effectRef idx="0">
+          <a:scrgbClr r="0" g="0" b="0"/>
+        </a:effectRef>
+        <a:fontRef idx="minor">
+          <a:schemeClr val="lt1"/>
+        </a:fontRef>
+      </dsp:style>
+    </dsp:sp>
+    <dsp:sp modelId="{7A1689A9-A50B-48E5-BD13-764A1F938C5D}">
+      <dsp:nvSpPr>
+        <dsp:cNvPr id="0" name=""/>
+        <dsp:cNvSpPr/>
+      </dsp:nvSpPr>
+      <dsp:spPr>
+        <a:xfrm>
+          <a:off x="1543719" y="2075993"/>
+          <a:ext cx="719688" cy="457001"/>
+        </a:xfrm>
+        <a:prstGeom prst="roundRect">
+          <a:avLst>
+            <a:gd name="adj" fmla="val 10000"/>
+          </a:avLst>
+        </a:prstGeom>
+        <a:solidFill>
+          <a:schemeClr val="lt1">
+            <a:alpha val="90000"/>
+            <a:hueOff val="0"/>
+            <a:satOff val="0"/>
+            <a:lumOff val="0"/>
+            <a:alphaOff val="0"/>
+          </a:schemeClr>
+        </a:solidFill>
+        <a:ln w="19050" cap="flat" cmpd="sng" algn="ctr">
+          <a:solidFill>
+            <a:schemeClr val="accent1">
+              <a:hueOff val="0"/>
+              <a:satOff val="0"/>
+              <a:lumOff val="0"/>
+              <a:alphaOff val="0"/>
+            </a:schemeClr>
+          </a:solidFill>
+          <a:prstDash val="solid"/>
+          <a:miter lim="800000"/>
+        </a:ln>
+        <a:effectLst/>
+      </dsp:spPr>
+      <dsp:style>
+        <a:lnRef idx="2">
+          <a:scrgbClr r="0" g="0" b="0"/>
+        </a:lnRef>
+        <a:fillRef idx="1">
+          <a:scrgbClr r="0" g="0" b="0"/>
+        </a:fillRef>
+        <a:effectRef idx="0">
+          <a:scrgbClr r="0" g="0" b="0"/>
+        </a:effectRef>
+        <a:fontRef idx="minor"/>
+      </dsp:style>
+      <dsp:txBody>
+        <a:bodyPr spcFirstLastPara="0" vert="horz" wrap="square" lIns="38100" tIns="38100" rIns="38100" bIns="38100" numCol="1" spcCol="1270" anchor="ctr" anchorCtr="0">
+          <a:noAutofit/>
+        </a:bodyPr>
+        <a:lstStyle/>
+        <a:p>
+          <a:pPr marL="0" lvl="0" indent="0" algn="ctr" defTabSz="444500">
+            <a:lnSpc>
+              <a:spcPct val="90000"/>
+            </a:lnSpc>
+            <a:spcBef>
+              <a:spcPct val="0"/>
+            </a:spcBef>
+            <a:spcAft>
+              <a:spcPct val="35000"/>
+            </a:spcAft>
+            <a:buNone/>
+          </a:pPr>
+          <a:r>
+            <a:rPr lang="en-AU" sz="1000" kern="1200"/>
+            <a:t>Grandchild 1</a:t>
+          </a:r>
+        </a:p>
+      </dsp:txBody>
+      <dsp:txXfrm>
+        <a:off x="1557104" y="2089378"/>
+        <a:ext cx="692918" cy="430231"/>
+      </dsp:txXfrm>
+    </dsp:sp>
+    <dsp:sp modelId="{B3A3FC39-A9F3-427C-A940-E03BD913C0BD}">
+      <dsp:nvSpPr>
+        <dsp:cNvPr id="0" name=""/>
+        <dsp:cNvSpPr/>
+      </dsp:nvSpPr>
+      <dsp:spPr>
+        <a:xfrm>
+          <a:off x="2343373" y="2000026"/>
+          <a:ext cx="719688" cy="457001"/>
+        </a:xfrm>
+        <a:prstGeom prst="roundRect">
+          <a:avLst>
+            <a:gd name="adj" fmla="val 10000"/>
+          </a:avLst>
+        </a:prstGeom>
+        <a:solidFill>
+          <a:schemeClr val="accent1">
+            <a:hueOff val="0"/>
+            <a:satOff val="0"/>
+            <a:lumOff val="0"/>
+            <a:alphaOff val="0"/>
+          </a:schemeClr>
+        </a:solidFill>
+        <a:ln w="19050" cap="flat" cmpd="sng" algn="ctr">
+          <a:solidFill>
+            <a:schemeClr val="lt1">
+              <a:hueOff val="0"/>
+              <a:satOff val="0"/>
+              <a:lumOff val="0"/>
+              <a:alphaOff val="0"/>
+            </a:schemeClr>
+          </a:solidFill>
+          <a:prstDash val="solid"/>
+          <a:miter lim="800000"/>
+        </a:ln>
+        <a:effectLst/>
+      </dsp:spPr>
+      <dsp:style>
+        <a:lnRef idx="2">
+          <a:scrgbClr r="0" g="0" b="0"/>
+        </a:lnRef>
+        <a:fillRef idx="1">
+          <a:scrgbClr r="0" g="0" b="0"/>
+        </a:fillRef>
+        <a:effectRef idx="0">
+          <a:scrgbClr r="0" g="0" b="0"/>
+        </a:effectRef>
+        <a:fontRef idx="minor">
+          <a:schemeClr val="lt1"/>
+        </a:fontRef>
+      </dsp:style>
+    </dsp:sp>
+    <dsp:sp modelId="{21DB0C46-56AB-4564-84B5-EFD7BFD576E0}">
+      <dsp:nvSpPr>
+        <dsp:cNvPr id="0" name=""/>
+        <dsp:cNvSpPr/>
+      </dsp:nvSpPr>
+      <dsp:spPr>
+        <a:xfrm>
+          <a:off x="2423338" y="2075993"/>
+          <a:ext cx="719688" cy="457001"/>
+        </a:xfrm>
+        <a:prstGeom prst="roundRect">
+          <a:avLst>
+            <a:gd name="adj" fmla="val 10000"/>
+          </a:avLst>
+        </a:prstGeom>
+        <a:solidFill>
+          <a:schemeClr val="lt1">
+            <a:alpha val="90000"/>
+            <a:hueOff val="0"/>
+            <a:satOff val="0"/>
+            <a:lumOff val="0"/>
+            <a:alphaOff val="0"/>
+          </a:schemeClr>
+        </a:solidFill>
+        <a:ln w="19050" cap="flat" cmpd="sng" algn="ctr">
+          <a:solidFill>
+            <a:schemeClr val="accent1">
+              <a:hueOff val="0"/>
+              <a:satOff val="0"/>
+              <a:lumOff val="0"/>
+              <a:alphaOff val="0"/>
+            </a:schemeClr>
+          </a:solidFill>
+          <a:prstDash val="solid"/>
+          <a:miter lim="800000"/>
+        </a:ln>
+        <a:effectLst/>
+      </dsp:spPr>
+      <dsp:style>
+        <a:lnRef idx="2">
+          <a:scrgbClr r="0" g="0" b="0"/>
+        </a:lnRef>
+        <a:fillRef idx="1">
+          <a:scrgbClr r="0" g="0" b="0"/>
+        </a:fillRef>
+        <a:effectRef idx="0">
+          <a:scrgbClr r="0" g="0" b="0"/>
+        </a:effectRef>
+        <a:fontRef idx="minor"/>
+      </dsp:style>
+      <dsp:txBody>
+        <a:bodyPr spcFirstLastPara="0" vert="horz" wrap="square" lIns="38100" tIns="38100" rIns="38100" bIns="38100" numCol="1" spcCol="1270" anchor="ctr" anchorCtr="0">
+          <a:noAutofit/>
+        </a:bodyPr>
+        <a:lstStyle/>
+        <a:p>
+          <a:pPr marL="0" lvl="0" indent="0" algn="ctr" defTabSz="444500">
+            <a:lnSpc>
+              <a:spcPct val="90000"/>
+            </a:lnSpc>
+            <a:spcBef>
+              <a:spcPct val="0"/>
+            </a:spcBef>
+            <a:spcAft>
+              <a:spcPct val="35000"/>
+            </a:spcAft>
+            <a:buNone/>
+          </a:pPr>
+          <a:r>
+            <a:rPr lang="en-AU" sz="1000" kern="1200"/>
+            <a:t>Grandchild 3</a:t>
+          </a:r>
+        </a:p>
+      </dsp:txBody>
+      <dsp:txXfrm>
+        <a:off x="2436723" y="2089378"/>
+        <a:ext cx="692918" cy="430231"/>
+      </dsp:txXfrm>
+    </dsp:sp>
+    <dsp:sp modelId="{B097210F-A5BA-411B-9556-352E72EB3AFF}">
+      <dsp:nvSpPr>
+        <dsp:cNvPr id="0" name=""/>
+        <dsp:cNvSpPr/>
+      </dsp:nvSpPr>
+      <dsp:spPr>
+        <a:xfrm>
+          <a:off x="2343373" y="2666338"/>
+          <a:ext cx="719688" cy="457001"/>
+        </a:xfrm>
+        <a:prstGeom prst="roundRect">
+          <a:avLst>
+            <a:gd name="adj" fmla="val 10000"/>
+          </a:avLst>
+        </a:prstGeom>
+        <a:solidFill>
+          <a:schemeClr val="accent1">
+            <a:hueOff val="0"/>
+            <a:satOff val="0"/>
+            <a:lumOff val="0"/>
+            <a:alphaOff val="0"/>
+          </a:schemeClr>
+        </a:solidFill>
+        <a:ln w="19050" cap="flat" cmpd="sng" algn="ctr">
+          <a:solidFill>
+            <a:schemeClr val="lt1">
+              <a:hueOff val="0"/>
+              <a:satOff val="0"/>
+              <a:lumOff val="0"/>
+              <a:alphaOff val="0"/>
+            </a:schemeClr>
+          </a:solidFill>
+          <a:prstDash val="solid"/>
+          <a:miter lim="800000"/>
+        </a:ln>
+        <a:effectLst/>
+      </dsp:spPr>
+      <dsp:style>
+        <a:lnRef idx="2">
+          <a:scrgbClr r="0" g="0" b="0"/>
+        </a:lnRef>
+        <a:fillRef idx="1">
+          <a:scrgbClr r="0" g="0" b="0"/>
+        </a:fillRef>
+        <a:effectRef idx="0">
+          <a:scrgbClr r="0" g="0" b="0"/>
+        </a:effectRef>
+        <a:fontRef idx="minor">
+          <a:schemeClr val="lt1"/>
+        </a:fontRef>
+      </dsp:style>
+    </dsp:sp>
+    <dsp:sp modelId="{B5C7402A-5B84-48B8-AE2E-176FE38C16A7}">
+      <dsp:nvSpPr>
+        <dsp:cNvPr id="0" name=""/>
+        <dsp:cNvSpPr/>
+      </dsp:nvSpPr>
+      <dsp:spPr>
+        <a:xfrm>
+          <a:off x="2423338" y="2742305"/>
+          <a:ext cx="719688" cy="457001"/>
+        </a:xfrm>
+        <a:prstGeom prst="roundRect">
+          <a:avLst>
+            <a:gd name="adj" fmla="val 10000"/>
+          </a:avLst>
+        </a:prstGeom>
+        <a:solidFill>
+          <a:schemeClr val="lt1">
+            <a:alpha val="90000"/>
+            <a:hueOff val="0"/>
+            <a:satOff val="0"/>
+            <a:lumOff val="0"/>
+            <a:alphaOff val="0"/>
+          </a:schemeClr>
+        </a:solidFill>
+        <a:ln w="19050" cap="flat" cmpd="sng" algn="ctr">
+          <a:solidFill>
+            <a:schemeClr val="accent1">
+              <a:hueOff val="0"/>
+              <a:satOff val="0"/>
+              <a:lumOff val="0"/>
+              <a:alphaOff val="0"/>
+            </a:schemeClr>
+          </a:solidFill>
+          <a:prstDash val="solid"/>
+          <a:miter lim="800000"/>
+        </a:ln>
+        <a:effectLst/>
+      </dsp:spPr>
+      <dsp:style>
+        <a:lnRef idx="2">
+          <a:scrgbClr r="0" g="0" b="0"/>
+        </a:lnRef>
+        <a:fillRef idx="1">
+          <a:scrgbClr r="0" g="0" b="0"/>
+        </a:fillRef>
+        <a:effectRef idx="0">
+          <a:scrgbClr r="0" g="0" b="0"/>
+        </a:effectRef>
+        <a:fontRef idx="minor"/>
+      </dsp:style>
+      <dsp:txBody>
+        <a:bodyPr spcFirstLastPara="0" vert="horz" wrap="square" lIns="38100" tIns="38100" rIns="38100" bIns="38100" numCol="1" spcCol="1270" anchor="ctr" anchorCtr="0">
+          <a:noAutofit/>
+        </a:bodyPr>
+        <a:lstStyle/>
+        <a:p>
+          <a:pPr marL="0" lvl="0" indent="0" algn="ctr" defTabSz="444500">
+            <a:lnSpc>
+              <a:spcPct val="90000"/>
+            </a:lnSpc>
+            <a:spcBef>
+              <a:spcPct val="0"/>
+            </a:spcBef>
+            <a:spcAft>
+              <a:spcPct val="35000"/>
+            </a:spcAft>
+            <a:buNone/>
+          </a:pPr>
+          <a:r>
+            <a:rPr lang="en-AU" sz="1000" kern="1200"/>
+            <a:t>Child 2</a:t>
+          </a:r>
+        </a:p>
+      </dsp:txBody>
+      <dsp:txXfrm>
+        <a:off x="2436723" y="2755690"/>
+        <a:ext cx="692918" cy="430231"/>
+      </dsp:txXfrm>
+    </dsp:sp>
+    <dsp:sp modelId="{BC5F98BE-79B5-4A69-BA8F-2D163B9EAB33}">
+      <dsp:nvSpPr>
+        <dsp:cNvPr id="0" name=""/>
+        <dsp:cNvSpPr/>
+      </dsp:nvSpPr>
+      <dsp:spPr>
+        <a:xfrm>
+          <a:off x="3222992" y="1333715"/>
+          <a:ext cx="719688" cy="457001"/>
+        </a:xfrm>
+        <a:prstGeom prst="roundRect">
+          <a:avLst>
+            <a:gd name="adj" fmla="val 10000"/>
+          </a:avLst>
+        </a:prstGeom>
+        <a:solidFill>
+          <a:schemeClr val="accent1">
+            <a:hueOff val="0"/>
+            <a:satOff val="0"/>
+            <a:lumOff val="0"/>
+            <a:alphaOff val="0"/>
+          </a:schemeClr>
+        </a:solidFill>
+        <a:ln w="19050" cap="flat" cmpd="sng" algn="ctr">
+          <a:solidFill>
+            <a:schemeClr val="lt1">
+              <a:hueOff val="0"/>
+              <a:satOff val="0"/>
+              <a:lumOff val="0"/>
+              <a:alphaOff val="0"/>
+            </a:schemeClr>
+          </a:solidFill>
+          <a:prstDash val="solid"/>
+          <a:miter lim="800000"/>
+        </a:ln>
+        <a:effectLst/>
+      </dsp:spPr>
+      <dsp:style>
+        <a:lnRef idx="2">
+          <a:scrgbClr r="0" g="0" b="0"/>
+        </a:lnRef>
+        <a:fillRef idx="1">
+          <a:scrgbClr r="0" g="0" b="0"/>
+        </a:fillRef>
+        <a:effectRef idx="0">
+          <a:scrgbClr r="0" g="0" b="0"/>
+        </a:effectRef>
+        <a:fontRef idx="minor">
+          <a:schemeClr val="lt1"/>
+        </a:fontRef>
+      </dsp:style>
+    </dsp:sp>
+    <dsp:sp modelId="{52965E52-EACD-45E0-9894-FFFB5B1DF95C}">
+      <dsp:nvSpPr>
+        <dsp:cNvPr id="0" name=""/>
+        <dsp:cNvSpPr/>
+      </dsp:nvSpPr>
+      <dsp:spPr>
+        <a:xfrm>
+          <a:off x="3302957" y="1409682"/>
+          <a:ext cx="719688" cy="457001"/>
+        </a:xfrm>
+        <a:prstGeom prst="roundRect">
+          <a:avLst>
+            <a:gd name="adj" fmla="val 10000"/>
+          </a:avLst>
+        </a:prstGeom>
+        <a:solidFill>
+          <a:schemeClr val="lt1">
+            <a:alpha val="90000"/>
+            <a:hueOff val="0"/>
+            <a:satOff val="0"/>
+            <a:lumOff val="0"/>
+            <a:alphaOff val="0"/>
+          </a:schemeClr>
+        </a:solidFill>
+        <a:ln w="19050" cap="flat" cmpd="sng" algn="ctr">
+          <a:solidFill>
+            <a:schemeClr val="accent1">
+              <a:hueOff val="0"/>
+              <a:satOff val="0"/>
+              <a:lumOff val="0"/>
+              <a:alphaOff val="0"/>
+            </a:schemeClr>
+          </a:solidFill>
+          <a:prstDash val="solid"/>
+          <a:miter lim="800000"/>
+        </a:ln>
+        <a:effectLst/>
+      </dsp:spPr>
+      <dsp:style>
+        <a:lnRef idx="2">
+          <a:scrgbClr r="0" g="0" b="0"/>
+        </a:lnRef>
+        <a:fillRef idx="1">
+          <a:scrgbClr r="0" g="0" b="0"/>
+        </a:fillRef>
+        <a:effectRef idx="0">
+          <a:scrgbClr r="0" g="0" b="0"/>
+        </a:effectRef>
+        <a:fontRef idx="minor"/>
+      </dsp:style>
+      <dsp:txBody>
+        <a:bodyPr spcFirstLastPara="0" vert="horz" wrap="square" lIns="38100" tIns="38100" rIns="38100" bIns="38100" numCol="1" spcCol="1270" anchor="ctr" anchorCtr="0">
+          <a:noAutofit/>
+        </a:bodyPr>
+        <a:lstStyle/>
+        <a:p>
+          <a:pPr marL="0" lvl="0" indent="0" algn="ctr" defTabSz="444500">
+            <a:lnSpc>
+              <a:spcPct val="90000"/>
+            </a:lnSpc>
+            <a:spcBef>
+              <a:spcPct val="0"/>
+            </a:spcBef>
+            <a:spcAft>
+              <a:spcPct val="35000"/>
+            </a:spcAft>
+            <a:buNone/>
+          </a:pPr>
+          <a:r>
+            <a:rPr lang="en-AU" sz="1000" kern="1200"/>
+            <a:t>Grandchild 2</a:t>
+          </a:r>
+        </a:p>
+      </dsp:txBody>
+      <dsp:txXfrm>
+        <a:off x="3316342" y="1423067"/>
+        <a:ext cx="692918" cy="430231"/>
+      </dsp:txXfrm>
+    </dsp:sp>
+    <dsp:sp modelId="{861463F1-9E41-44BB-80A8-7E7FAF37249D}">
+      <dsp:nvSpPr>
+        <dsp:cNvPr id="0" name=""/>
+        <dsp:cNvSpPr/>
+      </dsp:nvSpPr>
+      <dsp:spPr>
+        <a:xfrm>
+          <a:off x="3222992" y="2000026"/>
+          <a:ext cx="719688" cy="457001"/>
+        </a:xfrm>
+        <a:prstGeom prst="roundRect">
+          <a:avLst>
+            <a:gd name="adj" fmla="val 10000"/>
+          </a:avLst>
+        </a:prstGeom>
+        <a:solidFill>
+          <a:schemeClr val="accent1">
+            <a:hueOff val="0"/>
+            <a:satOff val="0"/>
+            <a:lumOff val="0"/>
+            <a:alphaOff val="0"/>
+          </a:schemeClr>
+        </a:solidFill>
+        <a:ln w="19050" cap="flat" cmpd="sng" algn="ctr">
+          <a:solidFill>
+            <a:schemeClr val="lt1">
+              <a:hueOff val="0"/>
+              <a:satOff val="0"/>
+              <a:lumOff val="0"/>
+              <a:alphaOff val="0"/>
+            </a:schemeClr>
+          </a:solidFill>
+          <a:prstDash val="solid"/>
+          <a:miter lim="800000"/>
+        </a:ln>
+        <a:effectLst/>
+      </dsp:spPr>
+      <dsp:style>
+        <a:lnRef idx="2">
+          <a:scrgbClr r="0" g="0" b="0"/>
+        </a:lnRef>
+        <a:fillRef idx="1">
+          <a:scrgbClr r="0" g="0" b="0"/>
+        </a:fillRef>
+        <a:effectRef idx="0">
+          <a:scrgbClr r="0" g="0" b="0"/>
+        </a:effectRef>
+        <a:fontRef idx="minor">
+          <a:schemeClr val="lt1"/>
+        </a:fontRef>
+      </dsp:style>
+    </dsp:sp>
+    <dsp:sp modelId="{4A821DCB-19F5-40C3-9246-AD13BA92190A}">
+      <dsp:nvSpPr>
+        <dsp:cNvPr id="0" name=""/>
+        <dsp:cNvSpPr/>
+      </dsp:nvSpPr>
+      <dsp:spPr>
+        <a:xfrm>
+          <a:off x="3302957" y="2075993"/>
+          <a:ext cx="719688" cy="457001"/>
+        </a:xfrm>
+        <a:prstGeom prst="roundRect">
+          <a:avLst>
+            <a:gd name="adj" fmla="val 10000"/>
+          </a:avLst>
+        </a:prstGeom>
+        <a:solidFill>
+          <a:schemeClr val="lt1">
+            <a:alpha val="90000"/>
+            <a:hueOff val="0"/>
+            <a:satOff val="0"/>
+            <a:lumOff val="0"/>
+            <a:alphaOff val="0"/>
+          </a:schemeClr>
+        </a:solidFill>
+        <a:ln w="19050" cap="flat" cmpd="sng" algn="ctr">
+          <a:solidFill>
+            <a:schemeClr val="accent1">
+              <a:hueOff val="0"/>
+              <a:satOff val="0"/>
+              <a:lumOff val="0"/>
+              <a:alphaOff val="0"/>
+            </a:schemeClr>
+          </a:solidFill>
+          <a:prstDash val="solid"/>
+          <a:miter lim="800000"/>
+        </a:ln>
+        <a:effectLst/>
+      </dsp:spPr>
+      <dsp:style>
+        <a:lnRef idx="2">
+          <a:scrgbClr r="0" g="0" b="0"/>
+        </a:lnRef>
+        <a:fillRef idx="1">
+          <a:scrgbClr r="0" g="0" b="0"/>
+        </a:fillRef>
+        <a:effectRef idx="0">
+          <a:scrgbClr r="0" g="0" b="0"/>
+        </a:effectRef>
+        <a:fontRef idx="minor"/>
+      </dsp:style>
+      <dsp:txBody>
+        <a:bodyPr spcFirstLastPara="0" vert="horz" wrap="square" lIns="38100" tIns="38100" rIns="38100" bIns="38100" numCol="1" spcCol="1270" anchor="ctr" anchorCtr="0">
+          <a:noAutofit/>
+        </a:bodyPr>
+        <a:lstStyle/>
+        <a:p>
+          <a:pPr marL="0" lvl="0" indent="0" algn="ctr" defTabSz="444500">
+            <a:lnSpc>
+              <a:spcPct val="90000"/>
+            </a:lnSpc>
+            <a:spcBef>
+              <a:spcPct val="0"/>
+            </a:spcBef>
+            <a:spcAft>
+              <a:spcPct val="35000"/>
+            </a:spcAft>
+            <a:buNone/>
+          </a:pPr>
+          <a:endParaRPr lang="en-AU" sz="1000" kern="1200"/>
+        </a:p>
+      </dsp:txBody>
+      <dsp:txXfrm>
+        <a:off x="3316342" y="2089378"/>
+        <a:ext cx="692918" cy="430231"/>
+      </dsp:txXfrm>
+    </dsp:sp>
   </dsp:spTree>
 </dsp:drawing>
 </file>

--- a/tests/test_hierarchy.docx
+++ b/tests/test_hierarchy.docx
@@ -23,21 +23,6 @@
         <w:t>Company Organization</w:t>
       </w:r>
     </w:p>
-    <w:p/>
-    <w:p>
-      <w:pPr>
-        <w:pStyle w:val="Heading2"/>
-      </w:pPr>
-      <w:r>
-        <w:t>File System Structure</w:t>
-      </w:r>
-    </w:p>
-    <w:sectPr>
-      <w:pgSz w:w="12240" w:h="15840"/>
-      <w:pgMar w:top="1440" w:right="1800" w:bottom="1440" w:left="1800" w:header="720" w:footer="720" w:gutter="0"/>
-      <w:cols w:space="720"/>
-      <w:docGrid w:linePitch="360"/>
-    </w:sectPr>
     <w:p xmlns:a="http://schemas.openxmlformats.org/drawingml/2006/main" xmlns:dgm="http://schemas.openxmlformats.org/drawingml/2006/diagram">
       <w:r>
         <w:drawing>
@@ -53,6 +38,15 @@
             </a:graphic>
           </wp:inline>
         </w:drawing>
+      </w:r>
+    </w:p>
+    <w:p/>
+    <w:p>
+      <w:pPr>
+        <w:pStyle w:val="Heading2"/>
+      </w:pPr>
+      <w:r>
+        <w:t>File System Structure</w:t>
       </w:r>
     </w:p>
     <w:p xmlns:a="http://schemas.openxmlformats.org/drawingml/2006/main" xmlns:dgm="http://schemas.openxmlformats.org/drawingml/2006/diagram">
@@ -72,6 +66,12 @@
         </w:drawing>
       </w:r>
     </w:p>
+    <w:sectPr>
+      <w:pgSz w:w="12240" w:h="15840"/>
+      <w:pgMar w:top="1440" w:right="1800" w:bottom="1440" w:left="1800" w:header="720" w:footer="720" w:gutter="0"/>
+      <w:cols w:space="720"/>
+      <w:docGrid w:linePitch="360"/>
+    </w:sectPr>
   </w:body>
 </w:document>
 </file>
